--- a/shared docs/Chapter 3. Results from the water sample collection/Chapter 3.docx
+++ b/shared docs/Chapter 3. Results from the water sample collection/Chapter 3.docx
@@ -1,30 +1,456 @@
 
 <file path=word/document.xml><?xml version="1.0" encoding="utf-8"?>
-<w:document xmlns:wpc="http://schemas.microsoft.com/office/word/2010/wordprocessingCanvas" xmlns:cx="http://schemas.microsoft.com/office/drawing/2014/chartex" xmlns:cx1="http://schemas.microsoft.com/office/drawing/2015/9/8/chartex" xmlns:cx2="http://schemas.microsoft.com/office/drawing/2015/10/21/chartex" xmlns:cx3="http://schemas.microsoft.com/office/drawing/2016/5/9/chartex" xmlns:cx4="http://schemas.microsoft.com/office/drawing/2016/5/10/chartex" xmlns:cx5="http://schemas.microsoft.com/office/drawing/2016/5/11/chartex" xmlns:cx6="http://schemas.microsoft.com/office/drawing/2016/5/12/chartex" xmlns:cx7="http://schemas.microsoft.com/office/drawing/2016/5/13/chartex" xmlns:cx8="http://schemas.microsoft.com/office/drawing/2016/5/14/chartex" xmlns:mc="http://schemas.openxmlformats.org/markup-compatibility/2006" xmlns:aink="http://schemas.microsoft.com/office/drawing/2016/ink" xmlns:am3d="http://schemas.microsoft.com/office/drawing/2017/model3d" xmlns:o="urn:schemas-microsoft-com:office:office" xmlns:r="http://schemas.openxmlformats.org/officeDocument/2006/relationships" xmlns:m="http://schemas.openxmlformats.org/officeDocument/2006/math" xmlns:v="urn:schemas-microsoft-com:vml" xmlns:wp14="http://schemas.microsoft.com/office/word/2010/wordprocessingDrawing" xmlns:wp="http://schemas.openxmlformats.org/drawingml/2006/wordprocessingDrawing" xmlns:w10="urn:schemas-microsoft-com:office:word" xmlns:w="http://schemas.openxmlformats.org/wordprocessingml/2006/main" xmlns:w14="http://schemas.microsoft.com/office/word/2010/wordml" xmlns:w15="http://schemas.microsoft.com/office/word/2012/wordml" xmlns:w16se="http://schemas.microsoft.com/office/word/2015/wordml/symex" xmlns:wpg="http://schemas.microsoft.com/office/word/2010/wordprocessingGroup" xmlns:wpi="http://schemas.microsoft.com/office/word/2010/wordprocessingInk" xmlns:wne="http://schemas.microsoft.com/office/word/2006/wordml" xmlns:wps="http://schemas.microsoft.com/office/word/2010/wordprocessingShape" mc:Ignorable="w14 w15 w16se wp14">
+<w:document xmlns:wpc="http://schemas.microsoft.com/office/word/2010/wordprocessingCanvas" xmlns:mc="http://schemas.openxmlformats.org/markup-compatibility/2006" xmlns:o="urn:schemas-microsoft-com:office:office" xmlns:r="http://schemas.openxmlformats.org/officeDocument/2006/relationships" xmlns:m="http://schemas.openxmlformats.org/officeDocument/2006/math" xmlns:v="urn:schemas-microsoft-com:vml" xmlns:wp14="http://schemas.microsoft.com/office/word/2010/wordprocessingDrawing" xmlns:wp="http://schemas.openxmlformats.org/drawingml/2006/wordprocessingDrawing" xmlns:w10="urn:schemas-microsoft-com:office:word" xmlns:w="http://schemas.openxmlformats.org/wordprocessingml/2006/main" xmlns:w14="http://schemas.microsoft.com/office/word/2010/wordml" xmlns:w15="http://schemas.microsoft.com/office/word/2012/wordml" xmlns:wpg="http://schemas.microsoft.com/office/word/2010/wordprocessingGroup" xmlns:wpi="http://schemas.microsoft.com/office/word/2010/wordprocessingInk" xmlns:wne="http://schemas.microsoft.com/office/word/2006/wordml" xmlns:wps="http://schemas.microsoft.com/office/word/2010/wordprocessingShape" mc:Ignorable="w14 w15 wp14">
   <w:body>
     <w:p>
+      <w:pPr>
+        <w:pStyle w:val="Heading1"/>
+      </w:pPr>
+      <w:r>
+        <w:t>Chapter 3. Results from the long term water collection</w:t>
+      </w:r>
+    </w:p>
+    <w:p>
+      <w:proofErr w:type="spellStart"/>
+      <w:r>
+        <w:t>Fielddata</w:t>
+      </w:r>
+      <w:proofErr w:type="spellEnd"/>
+      <w:r>
+        <w:t xml:space="preserve">: </w:t>
+      </w:r>
+      <w:r>
+        <w:t>4236 rows</w:t>
+      </w:r>
+      <w:r>
+        <w:t xml:space="preserve">, of which (4236 serve </w:t>
+      </w:r>
+      <w:proofErr w:type="spellStart"/>
+      <w:r>
+        <w:t>ancazzo</w:t>
+      </w:r>
+      <w:proofErr w:type="spellEnd"/>
+      <w:r>
+        <w:t>)</w:t>
+      </w:r>
+    </w:p>
+    <w:tbl>
+      <w:tblPr>
+        <w:tblStyle w:val="TableGrid"/>
+        <w:tblW w:w="1924" w:type="dxa"/>
+        <w:tblLook w:val="04A0" w:firstRow="1" w:lastRow="0" w:firstColumn="1" w:lastColumn="0" w:noHBand="0" w:noVBand="1"/>
+      </w:tblPr>
+      <w:tblGrid>
+        <w:gridCol w:w="1087"/>
+        <w:gridCol w:w="837"/>
+      </w:tblGrid>
+      <w:tr>
+        <w:trPr>
+          <w:trHeight w:val="315"/>
+        </w:trPr>
+        <w:tc>
+          <w:tcPr>
+            <w:tcW w:w="1087" w:type="dxa"/>
+            <w:hideMark/>
+          </w:tcPr>
+          <w:p>
+            <w:pPr>
+              <w:spacing w:line="240" w:lineRule="auto"/>
+              <w:rPr>
+                <w:rFonts w:ascii="Segoe UI" w:eastAsia="Times New Roman" w:hAnsi="Segoe UI" w:cs="Segoe UI"/>
+                <w:b/>
+                <w:bCs/>
+                <w:color w:val="555555"/>
+                <w:sz w:val="16"/>
+                <w:szCs w:val="16"/>
+                <w:lang w:eastAsia="en-GB"/>
+              </w:rPr>
+            </w:pPr>
+            <w:r>
+              <w:rPr>
+                <w:rFonts w:ascii="Segoe UI" w:eastAsia="Times New Roman" w:hAnsi="Segoe UI" w:cs="Segoe UI"/>
+                <w:b/>
+                <w:bCs/>
+                <w:color w:val="555555"/>
+                <w:sz w:val="16"/>
+                <w:szCs w:val="16"/>
+                <w:lang w:eastAsia="en-GB"/>
+              </w:rPr>
+              <w:t>variable</w:t>
+            </w:r>
+          </w:p>
+        </w:tc>
+        <w:tc>
+          <w:tcPr>
+            <w:tcW w:w="837" w:type="dxa"/>
+            <w:hideMark/>
+          </w:tcPr>
+          <w:p>
+            <w:pPr>
+              <w:spacing w:line="240" w:lineRule="auto"/>
+              <w:rPr>
+                <w:rFonts w:ascii="Segoe UI" w:eastAsia="Times New Roman" w:hAnsi="Segoe UI" w:cs="Segoe UI"/>
+                <w:b/>
+                <w:bCs/>
+                <w:color w:val="555555"/>
+                <w:sz w:val="16"/>
+                <w:szCs w:val="16"/>
+                <w:lang w:eastAsia="en-GB"/>
+              </w:rPr>
+            </w:pPr>
+            <w:proofErr w:type="spellStart"/>
+            <w:r>
+              <w:rPr>
+                <w:rFonts w:ascii="Segoe UI" w:eastAsia="Times New Roman" w:hAnsi="Segoe UI" w:cs="Segoe UI"/>
+                <w:b/>
+                <w:bCs/>
+                <w:color w:val="555555"/>
+                <w:sz w:val="16"/>
+                <w:szCs w:val="16"/>
+                <w:lang w:eastAsia="en-GB"/>
+              </w:rPr>
+              <w:t>no_rows</w:t>
+            </w:r>
+            <w:proofErr w:type="spellEnd"/>
+          </w:p>
+        </w:tc>
+      </w:tr>
+      <w:tr>
+        <w:trPr>
+          <w:trHeight w:val="315"/>
+        </w:trPr>
+        <w:tc>
+          <w:tcPr>
+            <w:tcW w:w="1087" w:type="dxa"/>
+            <w:noWrap/>
+            <w:hideMark/>
+          </w:tcPr>
+          <w:p>
+            <w:pPr>
+              <w:spacing w:line="240" w:lineRule="auto"/>
+              <w:rPr>
+                <w:rFonts w:ascii="Segoe UI" w:eastAsia="Times New Roman" w:hAnsi="Segoe UI" w:cs="Segoe UI"/>
+                <w:color w:val="000000"/>
+                <w:sz w:val="16"/>
+                <w:szCs w:val="16"/>
+                <w:lang w:eastAsia="en-GB"/>
+              </w:rPr>
+            </w:pPr>
+            <w:proofErr w:type="spellStart"/>
+            <w:r>
+              <w:rPr>
+                <w:rFonts w:ascii="Segoe UI" w:eastAsia="Times New Roman" w:hAnsi="Segoe UI" w:cs="Segoe UI"/>
+                <w:color w:val="000000"/>
+                <w:sz w:val="16"/>
+                <w:szCs w:val="16"/>
+                <w:lang w:eastAsia="en-GB"/>
+              </w:rPr>
+              <w:t>precip</w:t>
+            </w:r>
+            <w:proofErr w:type="spellEnd"/>
+            <w:r>
+              <w:rPr>
+                <w:rFonts w:ascii="Segoe UI" w:eastAsia="Times New Roman" w:hAnsi="Segoe UI" w:cs="Segoe UI"/>
+                <w:color w:val="000000"/>
+                <w:sz w:val="16"/>
+                <w:szCs w:val="16"/>
+                <w:lang w:eastAsia="en-GB"/>
+              </w:rPr>
+              <w:t xml:space="preserve"> depth</w:t>
+            </w:r>
+          </w:p>
+        </w:tc>
+        <w:tc>
+          <w:tcPr>
+            <w:tcW w:w="837" w:type="dxa"/>
+            <w:noWrap/>
+            <w:hideMark/>
+          </w:tcPr>
+          <w:p>
+            <w:pPr>
+              <w:spacing w:line="240" w:lineRule="auto"/>
+              <w:jc w:val="right"/>
+              <w:rPr>
+                <w:rFonts w:ascii="Segoe UI" w:eastAsia="Times New Roman" w:hAnsi="Segoe UI" w:cs="Segoe UI"/>
+                <w:color w:val="000000"/>
+                <w:sz w:val="16"/>
+                <w:szCs w:val="16"/>
+                <w:lang w:eastAsia="en-GB"/>
+              </w:rPr>
+            </w:pPr>
+            <w:r>
+              <w:rPr>
+                <w:rFonts w:ascii="Segoe UI" w:eastAsia="Times New Roman" w:hAnsi="Segoe UI" w:cs="Segoe UI"/>
+                <w:color w:val="000000"/>
+                <w:sz w:val="16"/>
+                <w:szCs w:val="16"/>
+                <w:lang w:eastAsia="en-GB"/>
+              </w:rPr>
+              <w:t>198</w:t>
+            </w:r>
+          </w:p>
+        </w:tc>
+      </w:tr>
+      <w:tr>
+        <w:trPr>
+          <w:trHeight w:val="315"/>
+        </w:trPr>
+        <w:tc>
+          <w:tcPr>
+            <w:tcW w:w="1087" w:type="dxa"/>
+            <w:noWrap/>
+            <w:hideMark/>
+          </w:tcPr>
+          <w:p>
+            <w:pPr>
+              <w:spacing w:line="240" w:lineRule="auto"/>
+              <w:rPr>
+                <w:rFonts w:ascii="Segoe UI" w:eastAsia="Times New Roman" w:hAnsi="Segoe UI" w:cs="Segoe UI"/>
+                <w:color w:val="000000"/>
+                <w:sz w:val="16"/>
+                <w:szCs w:val="16"/>
+                <w:lang w:eastAsia="en-GB"/>
+              </w:rPr>
+            </w:pPr>
+            <w:r>
+              <w:rPr>
+                <w:rFonts w:ascii="Segoe UI" w:eastAsia="Times New Roman" w:hAnsi="Segoe UI" w:cs="Segoe UI"/>
+                <w:color w:val="000000"/>
+                <w:sz w:val="16"/>
+                <w:szCs w:val="16"/>
+                <w:lang w:eastAsia="en-GB"/>
+              </w:rPr>
+              <w:t xml:space="preserve">stem </w:t>
+            </w:r>
+            <w:proofErr w:type="spellStart"/>
+            <w:r>
+              <w:rPr>
+                <w:rFonts w:ascii="Segoe UI" w:eastAsia="Times New Roman" w:hAnsi="Segoe UI" w:cs="Segoe UI"/>
+                <w:color w:val="000000"/>
+                <w:sz w:val="16"/>
+                <w:szCs w:val="16"/>
+                <w:lang w:eastAsia="en-GB"/>
+              </w:rPr>
+              <w:t>vol</w:t>
+            </w:r>
+            <w:proofErr w:type="spellEnd"/>
+          </w:p>
+        </w:tc>
+        <w:tc>
+          <w:tcPr>
+            <w:tcW w:w="837" w:type="dxa"/>
+            <w:noWrap/>
+            <w:hideMark/>
+          </w:tcPr>
+          <w:p>
+            <w:pPr>
+              <w:spacing w:line="240" w:lineRule="auto"/>
+              <w:jc w:val="right"/>
+              <w:rPr>
+                <w:rFonts w:ascii="Segoe UI" w:eastAsia="Times New Roman" w:hAnsi="Segoe UI" w:cs="Segoe UI"/>
+                <w:color w:val="000000"/>
+                <w:sz w:val="16"/>
+                <w:szCs w:val="16"/>
+                <w:lang w:eastAsia="en-GB"/>
+              </w:rPr>
+            </w:pPr>
+            <w:r>
+              <w:rPr>
+                <w:rFonts w:ascii="Segoe UI" w:eastAsia="Times New Roman" w:hAnsi="Segoe UI" w:cs="Segoe UI"/>
+                <w:color w:val="000000"/>
+                <w:sz w:val="16"/>
+                <w:szCs w:val="16"/>
+                <w:lang w:eastAsia="en-GB"/>
+              </w:rPr>
+              <w:t>1257</w:t>
+            </w:r>
+          </w:p>
+        </w:tc>
+      </w:tr>
+      <w:tr>
+        <w:trPr>
+          <w:trHeight w:val="315"/>
+        </w:trPr>
+        <w:tc>
+          <w:tcPr>
+            <w:tcW w:w="1087" w:type="dxa"/>
+            <w:noWrap/>
+            <w:hideMark/>
+          </w:tcPr>
+          <w:p>
+            <w:pPr>
+              <w:spacing w:line="240" w:lineRule="auto"/>
+              <w:rPr>
+                <w:rFonts w:ascii="Segoe UI" w:eastAsia="Times New Roman" w:hAnsi="Segoe UI" w:cs="Segoe UI"/>
+                <w:color w:val="000000"/>
+                <w:sz w:val="16"/>
+                <w:szCs w:val="16"/>
+                <w:lang w:eastAsia="en-GB"/>
+              </w:rPr>
+            </w:pPr>
+            <w:r>
+              <w:rPr>
+                <w:rFonts w:ascii="Segoe UI" w:eastAsia="Times New Roman" w:hAnsi="Segoe UI" w:cs="Segoe UI"/>
+                <w:color w:val="000000"/>
+                <w:sz w:val="16"/>
+                <w:szCs w:val="16"/>
+                <w:lang w:eastAsia="en-GB"/>
+              </w:rPr>
+              <w:t>through depth</w:t>
+            </w:r>
+          </w:p>
+        </w:tc>
+        <w:tc>
+          <w:tcPr>
+            <w:tcW w:w="837" w:type="dxa"/>
+            <w:noWrap/>
+            <w:hideMark/>
+          </w:tcPr>
+          <w:p>
+            <w:pPr>
+              <w:spacing w:line="240" w:lineRule="auto"/>
+              <w:jc w:val="right"/>
+              <w:rPr>
+                <w:rFonts w:ascii="Segoe UI" w:eastAsia="Times New Roman" w:hAnsi="Segoe UI" w:cs="Segoe UI"/>
+                <w:color w:val="000000"/>
+                <w:sz w:val="16"/>
+                <w:szCs w:val="16"/>
+                <w:lang w:eastAsia="en-GB"/>
+              </w:rPr>
+            </w:pPr>
+            <w:r>
+              <w:rPr>
+                <w:rFonts w:ascii="Segoe UI" w:eastAsia="Times New Roman" w:hAnsi="Segoe UI" w:cs="Segoe UI"/>
+                <w:color w:val="000000"/>
+                <w:sz w:val="16"/>
+                <w:szCs w:val="16"/>
+                <w:lang w:eastAsia="en-GB"/>
+              </w:rPr>
+              <w:t>1112</w:t>
+            </w:r>
+          </w:p>
+        </w:tc>
+      </w:tr>
+      <w:tr>
+        <w:trPr>
+          <w:trHeight w:val="315"/>
+        </w:trPr>
+        <w:tc>
+          <w:tcPr>
+            <w:tcW w:w="1087" w:type="dxa"/>
+            <w:noWrap/>
+            <w:hideMark/>
+          </w:tcPr>
+          <w:p>
+            <w:pPr>
+              <w:spacing w:line="240" w:lineRule="auto"/>
+              <w:rPr>
+                <w:rFonts w:ascii="Segoe UI" w:eastAsia="Times New Roman" w:hAnsi="Segoe UI" w:cs="Segoe UI"/>
+                <w:color w:val="000000"/>
+                <w:sz w:val="16"/>
+                <w:szCs w:val="16"/>
+                <w:lang w:eastAsia="en-GB"/>
+              </w:rPr>
+            </w:pPr>
+            <w:r>
+              <w:rPr>
+                <w:rFonts w:ascii="Segoe UI" w:eastAsia="Times New Roman" w:hAnsi="Segoe UI" w:cs="Segoe UI"/>
+                <w:color w:val="000000"/>
+                <w:sz w:val="16"/>
+                <w:szCs w:val="16"/>
+                <w:lang w:eastAsia="en-GB"/>
+              </w:rPr>
+              <w:t>v-notch flow</w:t>
+            </w:r>
+          </w:p>
+        </w:tc>
+        <w:tc>
+          <w:tcPr>
+            <w:tcW w:w="837" w:type="dxa"/>
+            <w:noWrap/>
+            <w:hideMark/>
+          </w:tcPr>
+          <w:p>
+            <w:pPr>
+              <w:spacing w:line="240" w:lineRule="auto"/>
+              <w:jc w:val="right"/>
+              <w:rPr>
+                <w:rFonts w:ascii="Segoe UI" w:eastAsia="Times New Roman" w:hAnsi="Segoe UI" w:cs="Segoe UI"/>
+                <w:color w:val="000000"/>
+                <w:sz w:val="16"/>
+                <w:szCs w:val="16"/>
+                <w:lang w:eastAsia="en-GB"/>
+              </w:rPr>
+            </w:pPr>
+            <w:r>
+              <w:rPr>
+                <w:rFonts w:ascii="Segoe UI" w:eastAsia="Times New Roman" w:hAnsi="Segoe UI" w:cs="Segoe UI"/>
+                <w:color w:val="000000"/>
+                <w:sz w:val="16"/>
+                <w:szCs w:val="16"/>
+                <w:lang w:eastAsia="en-GB"/>
+              </w:rPr>
+              <w:t>233</w:t>
+            </w:r>
+          </w:p>
+        </w:tc>
+      </w:tr>
+      <w:tr>
+        <w:trPr>
+          <w:trHeight w:val="315"/>
+        </w:trPr>
+        <w:tc>
+          <w:tcPr>
+            <w:tcW w:w="1087" w:type="dxa"/>
+            <w:noWrap/>
+          </w:tcPr>
+          <w:p>
+            <w:pPr>
+              <w:spacing w:line="240" w:lineRule="auto"/>
+              <w:rPr>
+                <w:rFonts w:ascii="Segoe UI" w:eastAsia="Times New Roman" w:hAnsi="Segoe UI" w:cs="Segoe UI"/>
+                <w:color w:val="000000"/>
+                <w:sz w:val="16"/>
+                <w:szCs w:val="16"/>
+                <w:lang w:eastAsia="en-GB"/>
+              </w:rPr>
+            </w:pPr>
+          </w:p>
+        </w:tc>
+        <w:tc>
+          <w:tcPr>
+            <w:tcW w:w="837" w:type="dxa"/>
+            <w:noWrap/>
+          </w:tcPr>
+          <w:p>
+            <w:pPr>
+              <w:spacing w:line="240" w:lineRule="auto"/>
+              <w:jc w:val="right"/>
+              <w:rPr>
+                <w:rFonts w:ascii="Segoe UI" w:eastAsia="Times New Roman" w:hAnsi="Segoe UI" w:cs="Segoe UI"/>
+                <w:color w:val="000000"/>
+                <w:sz w:val="16"/>
+                <w:szCs w:val="16"/>
+                <w:lang w:eastAsia="en-GB"/>
+              </w:rPr>
+            </w:pPr>
+          </w:p>
+        </w:tc>
+      </w:tr>
+    </w:tbl>
+    <w:p/>
+    <w:p>
+      <w:r>
+        <w:t>On how many collection dates? Split by site?</w:t>
+      </w:r>
+    </w:p>
+    <w:p>
+      <w:r>
+        <w:t>Methodology: gauged flow by bucket! Comparison?</w:t>
+      </w:r>
       <w:bookmarkStart w:id="0" w:name="_GoBack"/>
-      <w:r>
-        <w:t>Sample preparation (check Richard), drying and milling (</w:t>
-      </w:r>
-      <w:proofErr w:type="spellStart"/>
-      <w:r>
-        <w:t>usa</w:t>
-      </w:r>
-      <w:proofErr w:type="spellEnd"/>
-      <w:r>
-        <w:t xml:space="preserve"> la </w:t>
-      </w:r>
-      <w:proofErr w:type="spellStart"/>
-      <w:r>
-        <w:t>roba</w:t>
-      </w:r>
-      <w:proofErr w:type="spellEnd"/>
-      <w:r>
-        <w:t xml:space="preserve"> del Corso! Yeah!)</w:t>
-      </w:r>
+      <w:bookmarkEnd w:id="0"/>
     </w:p>
-    <w:bookmarkEnd w:id="0"/>
     <w:p>
       <w:r>
         <w:t>Notes for later:</w:t>
@@ -68,7 +494,7 @@
 </file>
 
 <file path=word/styles.xml><?xml version="1.0" encoding="utf-8"?>
-<w:styles xmlns:mc="http://schemas.openxmlformats.org/markup-compatibility/2006" xmlns:r="http://schemas.openxmlformats.org/officeDocument/2006/relationships" xmlns:w="http://schemas.openxmlformats.org/wordprocessingml/2006/main" xmlns:w14="http://schemas.microsoft.com/office/word/2010/wordml" xmlns:w15="http://schemas.microsoft.com/office/word/2012/wordml" xmlns:w16se="http://schemas.microsoft.com/office/word/2015/wordml/symex" mc:Ignorable="w14 w15 w16se">
+<w:styles xmlns:mc="http://schemas.openxmlformats.org/markup-compatibility/2006" xmlns:r="http://schemas.openxmlformats.org/officeDocument/2006/relationships" xmlns:w="http://schemas.openxmlformats.org/wordprocessingml/2006/main" xmlns:w14="http://schemas.microsoft.com/office/word/2010/wordml" xmlns:w15="http://schemas.microsoft.com/office/word/2012/wordml" mc:Ignorable="w14 w15">
   <w:docDefaults>
     <w:rPrDefault>
       <w:rPr>
@@ -84,7 +510,7 @@
       </w:pPr>
     </w:pPrDefault>
   </w:docDefaults>
-  <w:latentStyles w:defLockedState="0" w:defUIPriority="99" w:defSemiHidden="0" w:defUnhideWhenUsed="0" w:defQFormat="0" w:count="375">
+  <w:latentStyles w:defLockedState="0" w:defUIPriority="99" w:defSemiHidden="0" w:defUnhideWhenUsed="0" w:defQFormat="0" w:count="371">
     <w:lsdException w:name="Normal" w:uiPriority="0" w:qFormat="1"/>
     <w:lsdException w:name="heading 1" w:uiPriority="9" w:qFormat="1"/>
     <w:lsdException w:name="heading 2" w:semiHidden="1" w:uiPriority="9" w:unhideWhenUsed="1" w:qFormat="1"/>
@@ -456,12 +882,8 @@
     <w:lsdException w:name="List Table 5 Dark Accent 6" w:uiPriority="50"/>
     <w:lsdException w:name="List Table 6 Colorful Accent 6" w:uiPriority="51"/>
     <w:lsdException w:name="List Table 7 Colorful Accent 6" w:uiPriority="52"/>
-    <w:lsdException w:name="Mention" w:semiHidden="1" w:unhideWhenUsed="1"/>
-    <w:lsdException w:name="Smart Hyperlink" w:semiHidden="1" w:unhideWhenUsed="1"/>
-    <w:lsdException w:name="Hashtag" w:semiHidden="1" w:unhideWhenUsed="1"/>
-    <w:lsdException w:name="Unresolved Mention" w:semiHidden="1" w:unhideWhenUsed="1"/>
   </w:latentStyles>
-  <w:style w:type="paragraph" w:default="1" w:styleId="Normale">
+  <w:style w:type="paragraph" w:default="1" w:styleId="Normal">
     <w:name w:val="Normal"/>
     <w:qFormat/>
     <w:rsid w:val="00D9256C"/>
@@ -472,13 +894,34 @@
       <w:lang w:val="en-GB"/>
     </w:rPr>
   </w:style>
-  <w:style w:type="character" w:default="1" w:styleId="Carpredefinitoparagrafo">
+  <w:style w:type="paragraph" w:styleId="Heading1">
+    <w:name w:val="heading 1"/>
+    <w:basedOn w:val="Normal"/>
+    <w:next w:val="Normal"/>
+    <w:link w:val="Heading1Char"/>
+    <w:uiPriority w:val="9"/>
+    <w:qFormat/>
+    <w:rsid w:val="00C63D0F"/>
+    <w:pPr>
+      <w:keepNext/>
+      <w:keepLines/>
+      <w:spacing w:before="240" w:after="0"/>
+      <w:outlineLvl w:val="0"/>
+    </w:pPr>
+    <w:rPr>
+      <w:rFonts w:asciiTheme="majorHAnsi" w:eastAsiaTheme="majorEastAsia" w:hAnsiTheme="majorHAnsi" w:cstheme="majorBidi"/>
+      <w:color w:val="2F5496" w:themeColor="accent1" w:themeShade="BF"/>
+      <w:sz w:val="32"/>
+      <w:szCs w:val="32"/>
+    </w:rPr>
+  </w:style>
+  <w:style w:type="character" w:default="1" w:styleId="DefaultParagraphFont">
     <w:name w:val="Default Paragraph Font"/>
     <w:uiPriority w:val="1"/>
     <w:semiHidden/>
     <w:unhideWhenUsed/>
   </w:style>
-  <w:style w:type="table" w:default="1" w:styleId="Tabellanormale">
+  <w:style w:type="table" w:default="1" w:styleId="TableNormal">
     <w:name w:val="Normal Table"/>
     <w:uiPriority w:val="99"/>
     <w:semiHidden/>
@@ -493,11 +936,44 @@
       </w:tblCellMar>
     </w:tblPr>
   </w:style>
-  <w:style w:type="numbering" w:default="1" w:styleId="Nessunelenco">
+  <w:style w:type="numbering" w:default="1" w:styleId="NoList">
     <w:name w:val="No List"/>
     <w:uiPriority w:val="99"/>
     <w:semiHidden/>
     <w:unhideWhenUsed/>
+  </w:style>
+  <w:style w:type="character" w:customStyle="1" w:styleId="Heading1Char">
+    <w:name w:val="Heading 1 Char"/>
+    <w:basedOn w:val="DefaultParagraphFont"/>
+    <w:link w:val="Heading1"/>
+    <w:uiPriority w:val="9"/>
+    <w:rsid w:val="00C63D0F"/>
+    <w:rPr>
+      <w:rFonts w:asciiTheme="majorHAnsi" w:eastAsiaTheme="majorEastAsia" w:hAnsiTheme="majorHAnsi" w:cstheme="majorBidi"/>
+      <w:color w:val="2F5496" w:themeColor="accent1" w:themeShade="BF"/>
+      <w:sz w:val="32"/>
+      <w:szCs w:val="32"/>
+      <w:lang w:val="en-GB"/>
+    </w:rPr>
+  </w:style>
+  <w:style w:type="table" w:styleId="TableGrid">
+    <w:name w:val="Table Grid"/>
+    <w:basedOn w:val="TableNormal"/>
+    <w:uiPriority w:val="39"/>
+    <w:rsid w:val="00850852"/>
+    <w:pPr>
+      <w:spacing w:after="0" w:line="240" w:lineRule="auto"/>
+    </w:pPr>
+    <w:tblPr>
+      <w:tblBorders>
+        <w:top w:val="single" w:sz="4" w:space="0" w:color="auto"/>
+        <w:left w:val="single" w:sz="4" w:space="0" w:color="auto"/>
+        <w:bottom w:val="single" w:sz="4" w:space="0" w:color="auto"/>
+        <w:right w:val="single" w:sz="4" w:space="0" w:color="auto"/>
+        <w:insideH w:val="single" w:sz="4" w:space="0" w:color="auto"/>
+        <w:insideV w:val="single" w:sz="4" w:space="0" w:color="auto"/>
+      </w:tblBorders>
+    </w:tblPr>
   </w:style>
 </w:styles>
 </file>

--- a/shared docs/Chapter 3. Results from the water sample collection/Chapter 3.docx
+++ b/shared docs/Chapter 3. Results from the water sample collection/Chapter 3.docx
@@ -5,463 +5,1964 @@
     <w:p>
       <w:pPr>
         <w:pStyle w:val="Heading1"/>
-      </w:pPr>
-      <w:r>
-        <w:t>Chapter 3. Results from the long term water collection</w:t>
+        <w:numPr>
+          <w:ilvl w:val="0"/>
+          <w:numId w:val="0"/>
+        </w:numPr>
+        <w:ind w:left="432" w:hanging="432"/>
+      </w:pPr>
+      <w:r>
+        <w:t xml:space="preserve">Chapter 3. Results from the long term </w:t>
+      </w:r>
+      <w:r>
+        <w:t>N</w:t>
+      </w:r>
+      <w:r>
+        <w:rPr>
+          <w:vertAlign w:val="subscript"/>
+        </w:rPr>
+        <w:t>dep</w:t>
+      </w:r>
+      <w:r>
+        <w:t xml:space="preserve"> measurements</w:t>
       </w:r>
     </w:p>
     <w:p>
+      <w:pPr>
+        <w:tabs>
+          <w:tab w:val="left" w:pos="5805"/>
+        </w:tabs>
+      </w:pPr>
+      <w:r>
+        <w:t>Data in Griffin have been collected from October 2011 to May 2017.</w:t>
+      </w:r>
+      <w:r>
+        <w:t xml:space="preserve"> 198 precipitation depths,</w:t>
+      </w:r>
+      <w:r>
+        <w:t xml:space="preserve"> 233 v-notch flows, 1257 stemflow volumes and 1112 </w:t>
+      </w:r>
       <w:proofErr w:type="spellStart"/>
       <w:r>
-        <w:t>Fielddata</w:t>
+        <w:t>throughfall</w:t>
       </w:r>
       <w:proofErr w:type="spellEnd"/>
       <w:r>
-        <w:t xml:space="preserve">: </w:t>
-      </w:r>
-      <w:r>
-        <w:t>4236 rows</w:t>
-      </w:r>
-      <w:r>
-        <w:t xml:space="preserve">, of which (4236 serve </w:t>
-      </w:r>
-      <w:proofErr w:type="spellStart"/>
-      <w:r>
-        <w:t>ancazzo</w:t>
-      </w:r>
-      <w:proofErr w:type="spellEnd"/>
-      <w:r>
-        <w:t>)</w:t>
+        <w:t xml:space="preserve"> depths have been collected. </w:t>
+      </w:r>
+      <w:r>
+        <w:t>2937 NH</w:t>
+      </w:r>
+      <w:r>
+        <w:rPr>
+          <w:vertAlign w:val="subscript"/>
+        </w:rPr>
+        <w:t>4</w:t>
+      </w:r>
+      <w:r>
+        <w:t>-N and 2943 NO</w:t>
+      </w:r>
+      <w:r>
+        <w:rPr>
+          <w:vertAlign w:val="subscript"/>
+        </w:rPr>
+        <w:t>3</w:t>
+      </w:r>
+      <w:r>
+        <w:t>-N samples</w:t>
+      </w:r>
+      <w:r>
+        <w:t xml:space="preserve"> have been analysed via colorimetric analysis, including 2 blanks per each monthly batch</w:t>
+      </w:r>
+      <w:r>
+        <w:t>.</w:t>
+      </w:r>
+    </w:p>
+    <w:p>
+      <w:pPr>
+        <w:pStyle w:val="Heading2"/>
+        <w:rPr>
+          <w:lang w:val="it-IT"/>
+        </w:rPr>
+      </w:pPr>
+      <w:r>
+        <w:rPr>
+          <w:lang w:val="it-IT"/>
+        </w:rPr>
+        <w:t>Corrections to the database</w:t>
+      </w:r>
+    </w:p>
+    <w:p>
+      <w:pPr>
+        <w:rPr>
+          <w:lang w:val="it-IT"/>
+        </w:rPr>
+      </w:pPr>
+      <w:r>
+        <w:rPr>
+          <w:rStyle w:val="Heading3Char"/>
+        </w:rPr>
+        <w:t>Outliers.</w:t>
+      </w:r>
+      <w:r>
+        <w:rPr>
+          <w:lang w:val="it-IT"/>
+        </w:rPr>
+        <w:t xml:space="preserve"> </w:t>
+      </w:r>
+      <w:r>
+        <w:rPr>
+          <w:lang w:val="it-IT"/>
+        </w:rPr>
+        <w:t>The database has been analysed in R to detect possible outliers by using the Tuckey’s method. This procedure allows to highlight possible errors in data collection</w:t>
+      </w:r>
+      <w:r>
+        <w:rPr>
+          <w:lang w:val="it-IT"/>
+        </w:rPr>
+        <w:t xml:space="preserve"> or copy in field or populating the database. </w:t>
+      </w:r>
+      <w:r>
+        <w:rPr>
+          <w:lang w:val="it-IT"/>
+        </w:rPr>
+        <w:t>No outliers were found in TF, SF, RF and cloudwater water volumes (2800 data in total)</w:t>
+      </w:r>
+      <w:r>
+        <w:rPr>
+          <w:lang w:val="it-IT"/>
+        </w:rPr>
+        <w:t>.</w:t>
+      </w:r>
+    </w:p>
+    <w:p>
+      <w:pPr>
+        <w:rPr>
+          <w:lang w:val="it-IT"/>
+        </w:rPr>
+      </w:pPr>
+      <w:r>
+        <w:rPr>
+          <w:lang w:val="it-IT"/>
+        </w:rPr>
+        <w:t>When applied to the lab results by N species and N so</w:t>
+      </w:r>
+      <w:r>
+        <w:rPr>
+          <w:lang w:val="it-IT"/>
+        </w:rPr>
+        <w:t xml:space="preserve">urce, </w:t>
+      </w:r>
+      <w:r>
+        <w:rPr>
+          <w:lang w:val="it-IT"/>
+        </w:rPr>
+        <w:t>Tukey’s method</w:t>
+      </w:r>
+      <w:r>
+        <w:rPr>
+          <w:lang w:val="it-IT"/>
+        </w:rPr>
+        <w:t xml:space="preserve"> alone shows a very high number of potential outliers, due to many reasons:</w:t>
+      </w:r>
+    </w:p>
+    <w:p>
+      <w:pPr>
+        <w:pStyle w:val="ListParagraph"/>
+        <w:numPr>
+          <w:ilvl w:val="0"/>
+          <w:numId w:val="7"/>
+        </w:numPr>
+        <w:rPr>
+          <w:lang w:val="it-IT"/>
+        </w:rPr>
+      </w:pPr>
+      <w:r>
+        <w:rPr>
+          <w:lang w:val="it-IT"/>
+        </w:rPr>
+        <w:t>Dates with peaks of N</w:t>
+      </w:r>
+      <w:r>
+        <w:rPr>
+          <w:vertAlign w:val="subscript"/>
+          <w:lang w:val="it-IT"/>
+        </w:rPr>
+        <w:t>dep</w:t>
+      </w:r>
+      <w:r>
+        <w:rPr>
+          <w:lang w:val="it-IT"/>
+        </w:rPr>
+        <w:t>: high levels of N</w:t>
+      </w:r>
+      <w:r>
+        <w:rPr>
+          <w:vertAlign w:val="subscript"/>
+          <w:lang w:val="it-IT"/>
+        </w:rPr>
+        <w:t>dep</w:t>
+      </w:r>
+      <w:r>
+        <w:rPr>
+          <w:lang w:val="it-IT"/>
+        </w:rPr>
+        <w:t xml:space="preserve"> are shown on March-April 2013 and April 2014 and confirmed by other sources (MAXVIENO); in these cases no data have been rejected</w:t>
+      </w:r>
+    </w:p>
+    <w:p>
+      <w:pPr>
+        <w:pStyle w:val="ListParagraph"/>
+        <w:numPr>
+          <w:ilvl w:val="0"/>
+          <w:numId w:val="7"/>
+        </w:numPr>
+        <w:rPr>
+          <w:lang w:val="it-IT"/>
+        </w:rPr>
+      </w:pPr>
+      <w:r>
+        <w:rPr>
+          <w:lang w:val="it-IT"/>
+        </w:rPr>
+        <w:t>Data from several samplers of a N flux showed high values compared to the inputs, but this occured in months with low precipitation or relatively low N mass values</w:t>
+      </w:r>
+    </w:p>
+    <w:p>
+      <w:pPr>
+        <w:pStyle w:val="ListParagraph"/>
+        <w:numPr>
+          <w:ilvl w:val="0"/>
+          <w:numId w:val="7"/>
+        </w:numPr>
+        <w:rPr>
+          <w:lang w:val="it-IT"/>
+        </w:rPr>
+      </w:pPr>
+      <w:r>
+        <w:rPr>
+          <w:lang w:val="it-IT"/>
+        </w:rPr>
+        <w:t>The variability between samples that can be the result of different variables (water volume, contaminants in the barrels).</w:t>
+      </w:r>
+    </w:p>
+    <w:p>
+      <w:pPr>
+        <w:ind w:left="360"/>
+        <w:rPr>
+          <w:lang w:val="it-IT"/>
+        </w:rPr>
+      </w:pPr>
+      <w:r>
+        <w:rPr>
+          <w:lang w:val="it-IT"/>
+        </w:rPr>
+        <w:t xml:space="preserve">A precautional approach aimed to minimise the number of rejected data was adopted and </w:t>
+      </w:r>
+      <w:r>
+        <w:rPr>
+          <w:lang w:val="it-IT"/>
+        </w:rPr>
+        <w:t>in the following table are shown the outliers accepted and removed from the database:</w:t>
       </w:r>
     </w:p>
     <w:tbl>
       <w:tblPr>
-        <w:tblStyle w:val="TableGrid"/>
-        <w:tblW w:w="1924" w:type="dxa"/>
+        <w:tblStyle w:val="ListTable6Colorful-Accent3"/>
+        <w:tblW w:w="3040" w:type="dxa"/>
         <w:tblLook w:val="04A0" w:firstRow="1" w:lastRow="0" w:firstColumn="1" w:lastColumn="0" w:noHBand="0" w:noVBand="1"/>
       </w:tblPr>
       <w:tblGrid>
-        <w:gridCol w:w="1087"/>
-        <w:gridCol w:w="837"/>
+        <w:gridCol w:w="1298"/>
+        <w:gridCol w:w="960"/>
+        <w:gridCol w:w="960"/>
       </w:tblGrid>
       <w:tr>
         <w:trPr>
-          <w:trHeight w:val="315"/>
+          <w:cnfStyle w:val="100000000000" w:firstRow="1" w:lastRow="0" w:firstColumn="0" w:lastColumn="0" w:oddVBand="0" w:evenVBand="0" w:oddHBand="0" w:evenHBand="0" w:firstRowFirstColumn="0" w:firstRowLastColumn="0" w:lastRowFirstColumn="0" w:lastRowLastColumn="0"/>
+          <w:trHeight w:val="300"/>
         </w:trPr>
         <w:tc>
           <w:tcPr>
-            <w:tcW w:w="1087" w:type="dxa"/>
-            <w:hideMark/>
-          </w:tcPr>
-          <w:p>
-            <w:pPr>
-              <w:spacing w:line="240" w:lineRule="auto"/>
-              <w:rPr>
-                <w:rFonts w:ascii="Segoe UI" w:eastAsia="Times New Roman" w:hAnsi="Segoe UI" w:cs="Segoe UI"/>
-                <w:b/>
-                <w:bCs/>
-                <w:color w:val="555555"/>
-                <w:sz w:val="16"/>
-                <w:szCs w:val="16"/>
-                <w:lang w:eastAsia="en-GB"/>
-              </w:rPr>
-            </w:pPr>
-            <w:r>
-              <w:rPr>
-                <w:rFonts w:ascii="Segoe UI" w:eastAsia="Times New Roman" w:hAnsi="Segoe UI" w:cs="Segoe UI"/>
-                <w:b/>
-                <w:bCs/>
-                <w:color w:val="555555"/>
-                <w:sz w:val="16"/>
-                <w:szCs w:val="16"/>
-                <w:lang w:eastAsia="en-GB"/>
-              </w:rPr>
-              <w:t>variable</w:t>
-            </w:r>
-          </w:p>
-        </w:tc>
-        <w:tc>
-          <w:tcPr>
-            <w:tcW w:w="837" w:type="dxa"/>
-            <w:hideMark/>
-          </w:tcPr>
-          <w:p>
-            <w:pPr>
-              <w:spacing w:line="240" w:lineRule="auto"/>
-              <w:rPr>
-                <w:rFonts w:ascii="Segoe UI" w:eastAsia="Times New Roman" w:hAnsi="Segoe UI" w:cs="Segoe UI"/>
-                <w:b/>
-                <w:bCs/>
-                <w:color w:val="555555"/>
-                <w:sz w:val="16"/>
-                <w:szCs w:val="16"/>
-                <w:lang w:eastAsia="en-GB"/>
-              </w:rPr>
-            </w:pPr>
-            <w:proofErr w:type="spellStart"/>
-            <w:r>
-              <w:rPr>
-                <w:rFonts w:ascii="Segoe UI" w:eastAsia="Times New Roman" w:hAnsi="Segoe UI" w:cs="Segoe UI"/>
-                <w:b/>
-                <w:bCs/>
-                <w:color w:val="555555"/>
-                <w:sz w:val="16"/>
-                <w:szCs w:val="16"/>
-                <w:lang w:eastAsia="en-GB"/>
-              </w:rPr>
-              <w:t>no_rows</w:t>
-            </w:r>
-            <w:proofErr w:type="spellEnd"/>
+            <w:cnfStyle w:val="001000000000" w:firstRow="0" w:lastRow="0" w:firstColumn="1" w:lastColumn="0" w:oddVBand="0" w:evenVBand="0" w:oddHBand="0" w:evenHBand="0" w:firstRowFirstColumn="0" w:firstRowLastColumn="0" w:lastRowFirstColumn="0" w:lastRowLastColumn="0"/>
+            <w:tcW w:w="1120" w:type="dxa"/>
+            <w:noWrap/>
+            <w:hideMark/>
+          </w:tcPr>
+          <w:p>
+            <w:pPr>
+              <w:spacing w:line="240" w:lineRule="auto"/>
+              <w:jc w:val="center"/>
+              <w:rPr>
+                <w:rFonts w:ascii="Calibri" w:eastAsia="Times New Roman" w:hAnsi="Calibri" w:cs="Times New Roman"/>
+                <w:color w:val="000000"/>
+                <w:lang w:eastAsia="en-GB"/>
+              </w:rPr>
+            </w:pPr>
+            <w:r>
+              <w:rPr>
+                <w:rFonts w:ascii="Calibri" w:eastAsia="Times New Roman" w:hAnsi="Calibri" w:cs="Times New Roman"/>
+                <w:color w:val="000000"/>
+                <w:lang w:eastAsia="en-GB"/>
+              </w:rPr>
+              <w:t>Date</w:t>
+            </w:r>
+          </w:p>
+        </w:tc>
+        <w:tc>
+          <w:tcPr>
+            <w:tcW w:w="960" w:type="dxa"/>
+            <w:noWrap/>
+            <w:hideMark/>
+          </w:tcPr>
+          <w:p>
+            <w:pPr>
+              <w:spacing w:line="240" w:lineRule="auto"/>
+              <w:jc w:val="center"/>
+              <w:cnfStyle w:val="100000000000" w:firstRow="1" w:lastRow="0" w:firstColumn="0" w:lastColumn="0" w:oddVBand="0" w:evenVBand="0" w:oddHBand="0" w:evenHBand="0" w:firstRowFirstColumn="0" w:firstRowLastColumn="0" w:lastRowFirstColumn="0" w:lastRowLastColumn="0"/>
+              <w:rPr>
+                <w:rFonts w:ascii="Calibri" w:eastAsia="Times New Roman" w:hAnsi="Calibri" w:cs="Times New Roman"/>
+                <w:color w:val="000000"/>
+                <w:lang w:eastAsia="en-GB"/>
+              </w:rPr>
+            </w:pPr>
+            <w:r>
+              <w:rPr>
+                <w:rFonts w:ascii="Calibri" w:eastAsia="Times New Roman" w:hAnsi="Calibri" w:cs="Times New Roman"/>
+                <w:color w:val="000000"/>
+                <w:lang w:eastAsia="en-GB"/>
+              </w:rPr>
+              <w:t>Sample</w:t>
+            </w:r>
+          </w:p>
+        </w:tc>
+        <w:tc>
+          <w:tcPr>
+            <w:tcW w:w="960" w:type="dxa"/>
+            <w:noWrap/>
+            <w:hideMark/>
+          </w:tcPr>
+          <w:p>
+            <w:pPr>
+              <w:spacing w:line="240" w:lineRule="auto"/>
+              <w:jc w:val="center"/>
+              <w:cnfStyle w:val="100000000000" w:firstRow="1" w:lastRow="0" w:firstColumn="0" w:lastColumn="0" w:oddVBand="0" w:evenVBand="0" w:oddHBand="0" w:evenHBand="0" w:firstRowFirstColumn="0" w:firstRowLastColumn="0" w:lastRowFirstColumn="0" w:lastRowLastColumn="0"/>
+              <w:rPr>
+                <w:rFonts w:ascii="Calibri" w:eastAsia="Times New Roman" w:hAnsi="Calibri" w:cs="Times New Roman"/>
+                <w:color w:val="000000"/>
+                <w:lang w:eastAsia="en-GB"/>
+              </w:rPr>
+            </w:pPr>
+            <w:r>
+              <w:rPr>
+                <w:rFonts w:ascii="Calibri" w:eastAsia="Times New Roman" w:hAnsi="Calibri" w:cs="Times New Roman"/>
+                <w:color w:val="000000"/>
+                <w:lang w:eastAsia="en-GB"/>
+              </w:rPr>
+              <w:t>N form</w:t>
+            </w:r>
           </w:p>
         </w:tc>
       </w:tr>
       <w:tr>
         <w:trPr>
-          <w:trHeight w:val="315"/>
+          <w:cnfStyle w:val="000000100000" w:firstRow="0" w:lastRow="0" w:firstColumn="0" w:lastColumn="0" w:oddVBand="0" w:evenVBand="0" w:oddHBand="1" w:evenHBand="0" w:firstRowFirstColumn="0" w:firstRowLastColumn="0" w:lastRowFirstColumn="0" w:lastRowLastColumn="0"/>
+          <w:trHeight w:val="300"/>
         </w:trPr>
         <w:tc>
           <w:tcPr>
-            <w:tcW w:w="1087" w:type="dxa"/>
-            <w:noWrap/>
-            <w:hideMark/>
-          </w:tcPr>
-          <w:p>
-            <w:pPr>
-              <w:spacing w:line="240" w:lineRule="auto"/>
-              <w:rPr>
-                <w:rFonts w:ascii="Segoe UI" w:eastAsia="Times New Roman" w:hAnsi="Segoe UI" w:cs="Segoe UI"/>
-                <w:color w:val="000000"/>
-                <w:sz w:val="16"/>
-                <w:szCs w:val="16"/>
-                <w:lang w:eastAsia="en-GB"/>
-              </w:rPr>
-            </w:pPr>
-            <w:proofErr w:type="spellStart"/>
-            <w:r>
-              <w:rPr>
-                <w:rFonts w:ascii="Segoe UI" w:eastAsia="Times New Roman" w:hAnsi="Segoe UI" w:cs="Segoe UI"/>
-                <w:color w:val="000000"/>
-                <w:sz w:val="16"/>
-                <w:szCs w:val="16"/>
-                <w:lang w:eastAsia="en-GB"/>
-              </w:rPr>
-              <w:t>precip</w:t>
-            </w:r>
-            <w:proofErr w:type="spellEnd"/>
-            <w:r>
-              <w:rPr>
-                <w:rFonts w:ascii="Segoe UI" w:eastAsia="Times New Roman" w:hAnsi="Segoe UI" w:cs="Segoe UI"/>
-                <w:color w:val="000000"/>
-                <w:sz w:val="16"/>
-                <w:szCs w:val="16"/>
-                <w:lang w:eastAsia="en-GB"/>
-              </w:rPr>
-              <w:t xml:space="preserve"> depth</w:t>
-            </w:r>
-          </w:p>
-        </w:tc>
-        <w:tc>
-          <w:tcPr>
-            <w:tcW w:w="837" w:type="dxa"/>
-            <w:noWrap/>
-            <w:hideMark/>
-          </w:tcPr>
-          <w:p>
-            <w:pPr>
-              <w:spacing w:line="240" w:lineRule="auto"/>
-              <w:jc w:val="right"/>
-              <w:rPr>
-                <w:rFonts w:ascii="Segoe UI" w:eastAsia="Times New Roman" w:hAnsi="Segoe UI" w:cs="Segoe UI"/>
-                <w:color w:val="000000"/>
-                <w:sz w:val="16"/>
-                <w:szCs w:val="16"/>
-                <w:lang w:eastAsia="en-GB"/>
-              </w:rPr>
-            </w:pPr>
-            <w:r>
-              <w:rPr>
-                <w:rFonts w:ascii="Segoe UI" w:eastAsia="Times New Roman" w:hAnsi="Segoe UI" w:cs="Segoe UI"/>
-                <w:color w:val="000000"/>
-                <w:sz w:val="16"/>
-                <w:szCs w:val="16"/>
-                <w:lang w:eastAsia="en-GB"/>
-              </w:rPr>
-              <w:t>198</w:t>
+            <w:cnfStyle w:val="001000000000" w:firstRow="0" w:lastRow="0" w:firstColumn="1" w:lastColumn="0" w:oddVBand="0" w:evenVBand="0" w:oddHBand="0" w:evenHBand="0" w:firstRowFirstColumn="0" w:firstRowLastColumn="0" w:lastRowFirstColumn="0" w:lastRowLastColumn="0"/>
+            <w:tcW w:w="1120" w:type="dxa"/>
+            <w:noWrap/>
+            <w:hideMark/>
+          </w:tcPr>
+          <w:p>
+            <w:pPr>
+              <w:spacing w:line="240" w:lineRule="auto"/>
+              <w:jc w:val="center"/>
+              <w:rPr>
+                <w:rFonts w:ascii="Calibri" w:eastAsia="Times New Roman" w:hAnsi="Calibri" w:cs="Times New Roman"/>
+                <w:color w:val="000000"/>
+                <w:lang w:eastAsia="en-GB"/>
+              </w:rPr>
+            </w:pPr>
+            <w:r>
+              <w:rPr>
+                <w:rFonts w:ascii="Calibri" w:eastAsia="Times New Roman" w:hAnsi="Calibri" w:cs="Times New Roman"/>
+                <w:color w:val="000000"/>
+                <w:lang w:eastAsia="en-GB"/>
+              </w:rPr>
+              <w:t>19/10/2015</w:t>
+            </w:r>
+          </w:p>
+        </w:tc>
+        <w:tc>
+          <w:tcPr>
+            <w:tcW w:w="960" w:type="dxa"/>
+            <w:noWrap/>
+            <w:hideMark/>
+          </w:tcPr>
+          <w:p>
+            <w:pPr>
+              <w:spacing w:line="240" w:lineRule="auto"/>
+              <w:jc w:val="center"/>
+              <w:cnfStyle w:val="000000100000" w:firstRow="0" w:lastRow="0" w:firstColumn="0" w:lastColumn="0" w:oddVBand="0" w:evenVBand="0" w:oddHBand="1" w:evenHBand="0" w:firstRowFirstColumn="0" w:firstRowLastColumn="0" w:lastRowFirstColumn="0" w:lastRowLastColumn="0"/>
+              <w:rPr>
+                <w:rFonts w:ascii="Calibri" w:eastAsia="Times New Roman" w:hAnsi="Calibri" w:cs="Times New Roman"/>
+                <w:color w:val="000000"/>
+                <w:lang w:eastAsia="en-GB"/>
+              </w:rPr>
+            </w:pPr>
+            <w:r>
+              <w:rPr>
+                <w:rFonts w:ascii="Calibri" w:eastAsia="Times New Roman" w:hAnsi="Calibri" w:cs="Times New Roman"/>
+                <w:color w:val="000000"/>
+                <w:lang w:eastAsia="en-GB"/>
+              </w:rPr>
+              <w:t>T11T2</w:t>
+            </w:r>
+          </w:p>
+        </w:tc>
+        <w:tc>
+          <w:tcPr>
+            <w:tcW w:w="960" w:type="dxa"/>
+            <w:noWrap/>
+            <w:hideMark/>
+          </w:tcPr>
+          <w:p>
+            <w:pPr>
+              <w:spacing w:line="240" w:lineRule="auto"/>
+              <w:jc w:val="center"/>
+              <w:cnfStyle w:val="000000100000" w:firstRow="0" w:lastRow="0" w:firstColumn="0" w:lastColumn="0" w:oddVBand="0" w:evenVBand="0" w:oddHBand="1" w:evenHBand="0" w:firstRowFirstColumn="0" w:firstRowLastColumn="0" w:lastRowFirstColumn="0" w:lastRowLastColumn="0"/>
+              <w:rPr>
+                <w:rFonts w:ascii="Calibri" w:eastAsia="Times New Roman" w:hAnsi="Calibri" w:cs="Times New Roman"/>
+                <w:color w:val="000000"/>
+                <w:lang w:eastAsia="en-GB"/>
+              </w:rPr>
+            </w:pPr>
+            <w:r>
+              <w:rPr>
+                <w:rFonts w:ascii="Calibri" w:eastAsia="Times New Roman" w:hAnsi="Calibri" w:cs="Times New Roman"/>
+                <w:color w:val="000000"/>
+                <w:lang w:eastAsia="en-GB"/>
+              </w:rPr>
+              <w:t>NO3.N</w:t>
             </w:r>
           </w:p>
         </w:tc>
       </w:tr>
       <w:tr>
         <w:trPr>
-          <w:trHeight w:val="315"/>
+          <w:trHeight w:val="300"/>
         </w:trPr>
         <w:tc>
           <w:tcPr>
-            <w:tcW w:w="1087" w:type="dxa"/>
-            <w:noWrap/>
-            <w:hideMark/>
-          </w:tcPr>
-          <w:p>
-            <w:pPr>
-              <w:spacing w:line="240" w:lineRule="auto"/>
-              <w:rPr>
-                <w:rFonts w:ascii="Segoe UI" w:eastAsia="Times New Roman" w:hAnsi="Segoe UI" w:cs="Segoe UI"/>
-                <w:color w:val="000000"/>
-                <w:sz w:val="16"/>
-                <w:szCs w:val="16"/>
-                <w:lang w:eastAsia="en-GB"/>
-              </w:rPr>
-            </w:pPr>
-            <w:r>
-              <w:rPr>
-                <w:rFonts w:ascii="Segoe UI" w:eastAsia="Times New Roman" w:hAnsi="Segoe UI" w:cs="Segoe UI"/>
-                <w:color w:val="000000"/>
-                <w:sz w:val="16"/>
-                <w:szCs w:val="16"/>
-                <w:lang w:eastAsia="en-GB"/>
-              </w:rPr>
-              <w:t xml:space="preserve">stem </w:t>
-            </w:r>
-            <w:proofErr w:type="spellStart"/>
-            <w:r>
-              <w:rPr>
-                <w:rFonts w:ascii="Segoe UI" w:eastAsia="Times New Roman" w:hAnsi="Segoe UI" w:cs="Segoe UI"/>
-                <w:color w:val="000000"/>
-                <w:sz w:val="16"/>
-                <w:szCs w:val="16"/>
-                <w:lang w:eastAsia="en-GB"/>
-              </w:rPr>
-              <w:t>vol</w:t>
-            </w:r>
-            <w:proofErr w:type="spellEnd"/>
-          </w:p>
-        </w:tc>
-        <w:tc>
-          <w:tcPr>
-            <w:tcW w:w="837" w:type="dxa"/>
-            <w:noWrap/>
-            <w:hideMark/>
-          </w:tcPr>
-          <w:p>
-            <w:pPr>
-              <w:spacing w:line="240" w:lineRule="auto"/>
-              <w:jc w:val="right"/>
-              <w:rPr>
-                <w:rFonts w:ascii="Segoe UI" w:eastAsia="Times New Roman" w:hAnsi="Segoe UI" w:cs="Segoe UI"/>
-                <w:color w:val="000000"/>
-                <w:sz w:val="16"/>
-                <w:szCs w:val="16"/>
-                <w:lang w:eastAsia="en-GB"/>
-              </w:rPr>
-            </w:pPr>
-            <w:r>
-              <w:rPr>
-                <w:rFonts w:ascii="Segoe UI" w:eastAsia="Times New Roman" w:hAnsi="Segoe UI" w:cs="Segoe UI"/>
-                <w:color w:val="000000"/>
-                <w:sz w:val="16"/>
-                <w:szCs w:val="16"/>
-                <w:lang w:eastAsia="en-GB"/>
-              </w:rPr>
-              <w:t>1257</w:t>
+            <w:cnfStyle w:val="001000000000" w:firstRow="0" w:lastRow="0" w:firstColumn="1" w:lastColumn="0" w:oddVBand="0" w:evenVBand="0" w:oddHBand="0" w:evenHBand="0" w:firstRowFirstColumn="0" w:firstRowLastColumn="0" w:lastRowFirstColumn="0" w:lastRowLastColumn="0"/>
+            <w:tcW w:w="1120" w:type="dxa"/>
+            <w:noWrap/>
+            <w:hideMark/>
+          </w:tcPr>
+          <w:p>
+            <w:pPr>
+              <w:spacing w:line="240" w:lineRule="auto"/>
+              <w:jc w:val="center"/>
+              <w:rPr>
+                <w:rFonts w:ascii="Calibri" w:eastAsia="Times New Roman" w:hAnsi="Calibri" w:cs="Times New Roman"/>
+                <w:color w:val="000000"/>
+                <w:lang w:eastAsia="en-GB"/>
+              </w:rPr>
+            </w:pPr>
+            <w:r>
+              <w:rPr>
+                <w:rFonts w:ascii="Calibri" w:eastAsia="Times New Roman" w:hAnsi="Calibri" w:cs="Times New Roman"/>
+                <w:color w:val="000000"/>
+                <w:lang w:eastAsia="en-GB"/>
+              </w:rPr>
+              <w:t>22/08/2013</w:t>
+            </w:r>
+          </w:p>
+        </w:tc>
+        <w:tc>
+          <w:tcPr>
+            <w:tcW w:w="960" w:type="dxa"/>
+            <w:noWrap/>
+            <w:hideMark/>
+          </w:tcPr>
+          <w:p>
+            <w:pPr>
+              <w:spacing w:line="240" w:lineRule="auto"/>
+              <w:jc w:val="center"/>
+              <w:cnfStyle w:val="000000000000" w:firstRow="0" w:lastRow="0" w:firstColumn="0" w:lastColumn="0" w:oddVBand="0" w:evenVBand="0" w:oddHBand="0" w:evenHBand="0" w:firstRowFirstColumn="0" w:firstRowLastColumn="0" w:lastRowFirstColumn="0" w:lastRowLastColumn="0"/>
+              <w:rPr>
+                <w:rFonts w:ascii="Calibri" w:eastAsia="Times New Roman" w:hAnsi="Calibri" w:cs="Times New Roman"/>
+                <w:color w:val="000000"/>
+                <w:lang w:eastAsia="en-GB"/>
+              </w:rPr>
+            </w:pPr>
+            <w:r>
+              <w:rPr>
+                <w:rFonts w:ascii="Calibri" w:eastAsia="Times New Roman" w:hAnsi="Calibri" w:cs="Times New Roman"/>
+                <w:color w:val="000000"/>
+                <w:lang w:eastAsia="en-GB"/>
+              </w:rPr>
+              <w:t>T11T2</w:t>
+            </w:r>
+          </w:p>
+        </w:tc>
+        <w:tc>
+          <w:tcPr>
+            <w:tcW w:w="960" w:type="dxa"/>
+            <w:noWrap/>
+            <w:hideMark/>
+          </w:tcPr>
+          <w:p>
+            <w:pPr>
+              <w:spacing w:line="240" w:lineRule="auto"/>
+              <w:jc w:val="center"/>
+              <w:cnfStyle w:val="000000000000" w:firstRow="0" w:lastRow="0" w:firstColumn="0" w:lastColumn="0" w:oddVBand="0" w:evenVBand="0" w:oddHBand="0" w:evenHBand="0" w:firstRowFirstColumn="0" w:firstRowLastColumn="0" w:lastRowFirstColumn="0" w:lastRowLastColumn="0"/>
+              <w:rPr>
+                <w:rFonts w:ascii="Calibri" w:eastAsia="Times New Roman" w:hAnsi="Calibri" w:cs="Times New Roman"/>
+                <w:color w:val="000000"/>
+                <w:lang w:eastAsia="en-GB"/>
+              </w:rPr>
+            </w:pPr>
+            <w:r>
+              <w:rPr>
+                <w:rFonts w:ascii="Calibri" w:eastAsia="Times New Roman" w:hAnsi="Calibri" w:cs="Times New Roman"/>
+                <w:color w:val="000000"/>
+                <w:lang w:eastAsia="en-GB"/>
+              </w:rPr>
+              <w:t>NH4.N</w:t>
             </w:r>
           </w:p>
         </w:tc>
       </w:tr>
       <w:tr>
         <w:trPr>
-          <w:trHeight w:val="315"/>
+          <w:cnfStyle w:val="000000100000" w:firstRow="0" w:lastRow="0" w:firstColumn="0" w:lastColumn="0" w:oddVBand="0" w:evenVBand="0" w:oddHBand="1" w:evenHBand="0" w:firstRowFirstColumn="0" w:firstRowLastColumn="0" w:lastRowFirstColumn="0" w:lastRowLastColumn="0"/>
+          <w:trHeight w:val="300"/>
         </w:trPr>
         <w:tc>
           <w:tcPr>
-            <w:tcW w:w="1087" w:type="dxa"/>
-            <w:noWrap/>
-            <w:hideMark/>
-          </w:tcPr>
-          <w:p>
-            <w:pPr>
-              <w:spacing w:line="240" w:lineRule="auto"/>
-              <w:rPr>
-                <w:rFonts w:ascii="Segoe UI" w:eastAsia="Times New Roman" w:hAnsi="Segoe UI" w:cs="Segoe UI"/>
-                <w:color w:val="000000"/>
-                <w:sz w:val="16"/>
-                <w:szCs w:val="16"/>
-                <w:lang w:eastAsia="en-GB"/>
-              </w:rPr>
-            </w:pPr>
-            <w:r>
-              <w:rPr>
-                <w:rFonts w:ascii="Segoe UI" w:eastAsia="Times New Roman" w:hAnsi="Segoe UI" w:cs="Segoe UI"/>
-                <w:color w:val="000000"/>
-                <w:sz w:val="16"/>
-                <w:szCs w:val="16"/>
-                <w:lang w:eastAsia="en-GB"/>
-              </w:rPr>
-              <w:t>through depth</w:t>
-            </w:r>
-          </w:p>
-        </w:tc>
-        <w:tc>
-          <w:tcPr>
-            <w:tcW w:w="837" w:type="dxa"/>
-            <w:noWrap/>
-            <w:hideMark/>
-          </w:tcPr>
-          <w:p>
-            <w:pPr>
-              <w:spacing w:line="240" w:lineRule="auto"/>
-              <w:jc w:val="right"/>
-              <w:rPr>
-                <w:rFonts w:ascii="Segoe UI" w:eastAsia="Times New Roman" w:hAnsi="Segoe UI" w:cs="Segoe UI"/>
-                <w:color w:val="000000"/>
-                <w:sz w:val="16"/>
-                <w:szCs w:val="16"/>
-                <w:lang w:eastAsia="en-GB"/>
-              </w:rPr>
-            </w:pPr>
-            <w:r>
-              <w:rPr>
-                <w:rFonts w:ascii="Segoe UI" w:eastAsia="Times New Roman" w:hAnsi="Segoe UI" w:cs="Segoe UI"/>
-                <w:color w:val="000000"/>
-                <w:sz w:val="16"/>
-                <w:szCs w:val="16"/>
-                <w:lang w:eastAsia="en-GB"/>
-              </w:rPr>
-              <w:t>1112</w:t>
+            <w:cnfStyle w:val="001000000000" w:firstRow="0" w:lastRow="0" w:firstColumn="1" w:lastColumn="0" w:oddVBand="0" w:evenVBand="0" w:oddHBand="0" w:evenHBand="0" w:firstRowFirstColumn="0" w:firstRowLastColumn="0" w:lastRowFirstColumn="0" w:lastRowLastColumn="0"/>
+            <w:tcW w:w="1120" w:type="dxa"/>
+            <w:noWrap/>
+            <w:hideMark/>
+          </w:tcPr>
+          <w:p>
+            <w:pPr>
+              <w:spacing w:line="240" w:lineRule="auto"/>
+              <w:jc w:val="center"/>
+              <w:rPr>
+                <w:rFonts w:ascii="Calibri" w:eastAsia="Times New Roman" w:hAnsi="Calibri" w:cs="Times New Roman"/>
+                <w:color w:val="000000"/>
+                <w:lang w:eastAsia="en-GB"/>
+              </w:rPr>
+            </w:pPr>
+            <w:r>
+              <w:rPr>
+                <w:rFonts w:ascii="Calibri" w:eastAsia="Times New Roman" w:hAnsi="Calibri" w:cs="Times New Roman"/>
+                <w:color w:val="000000"/>
+                <w:lang w:eastAsia="en-GB"/>
+              </w:rPr>
+              <w:t>21/04/2015</w:t>
+            </w:r>
+          </w:p>
+        </w:tc>
+        <w:tc>
+          <w:tcPr>
+            <w:tcW w:w="960" w:type="dxa"/>
+            <w:noWrap/>
+            <w:hideMark/>
+          </w:tcPr>
+          <w:p>
+            <w:pPr>
+              <w:spacing w:line="240" w:lineRule="auto"/>
+              <w:jc w:val="center"/>
+              <w:cnfStyle w:val="000000100000" w:firstRow="0" w:lastRow="0" w:firstColumn="0" w:lastColumn="0" w:oddVBand="0" w:evenVBand="0" w:oddHBand="1" w:evenHBand="0" w:firstRowFirstColumn="0" w:firstRowLastColumn="0" w:lastRowFirstColumn="0" w:lastRowLastColumn="0"/>
+              <w:rPr>
+                <w:rFonts w:ascii="Calibri" w:eastAsia="Times New Roman" w:hAnsi="Calibri" w:cs="Times New Roman"/>
+                <w:color w:val="000000"/>
+                <w:lang w:eastAsia="en-GB"/>
+              </w:rPr>
+            </w:pPr>
+            <w:r>
+              <w:rPr>
+                <w:rFonts w:ascii="Calibri" w:eastAsia="Times New Roman" w:hAnsi="Calibri" w:cs="Times New Roman"/>
+                <w:color w:val="000000"/>
+                <w:lang w:eastAsia="en-GB"/>
+              </w:rPr>
+              <w:t>T12T1</w:t>
+            </w:r>
+          </w:p>
+        </w:tc>
+        <w:tc>
+          <w:tcPr>
+            <w:tcW w:w="960" w:type="dxa"/>
+            <w:noWrap/>
+            <w:hideMark/>
+          </w:tcPr>
+          <w:p>
+            <w:pPr>
+              <w:spacing w:line="240" w:lineRule="auto"/>
+              <w:jc w:val="center"/>
+              <w:cnfStyle w:val="000000100000" w:firstRow="0" w:lastRow="0" w:firstColumn="0" w:lastColumn="0" w:oddVBand="0" w:evenVBand="0" w:oddHBand="1" w:evenHBand="0" w:firstRowFirstColumn="0" w:firstRowLastColumn="0" w:lastRowFirstColumn="0" w:lastRowLastColumn="0"/>
+              <w:rPr>
+                <w:rFonts w:ascii="Calibri" w:eastAsia="Times New Roman" w:hAnsi="Calibri" w:cs="Times New Roman"/>
+                <w:color w:val="000000"/>
+                <w:lang w:eastAsia="en-GB"/>
+              </w:rPr>
+            </w:pPr>
+            <w:r>
+              <w:rPr>
+                <w:rFonts w:ascii="Calibri" w:eastAsia="Times New Roman" w:hAnsi="Calibri" w:cs="Times New Roman"/>
+                <w:color w:val="000000"/>
+                <w:lang w:eastAsia="en-GB"/>
+              </w:rPr>
+              <w:t>NH4.N</w:t>
             </w:r>
           </w:p>
         </w:tc>
       </w:tr>
       <w:tr>
         <w:trPr>
-          <w:trHeight w:val="315"/>
+          <w:trHeight w:val="300"/>
         </w:trPr>
         <w:tc>
           <w:tcPr>
-            <w:tcW w:w="1087" w:type="dxa"/>
-            <w:noWrap/>
-            <w:hideMark/>
-          </w:tcPr>
-          <w:p>
-            <w:pPr>
-              <w:spacing w:line="240" w:lineRule="auto"/>
-              <w:rPr>
-                <w:rFonts w:ascii="Segoe UI" w:eastAsia="Times New Roman" w:hAnsi="Segoe UI" w:cs="Segoe UI"/>
-                <w:color w:val="000000"/>
-                <w:sz w:val="16"/>
-                <w:szCs w:val="16"/>
-                <w:lang w:eastAsia="en-GB"/>
-              </w:rPr>
-            </w:pPr>
-            <w:r>
-              <w:rPr>
-                <w:rFonts w:ascii="Segoe UI" w:eastAsia="Times New Roman" w:hAnsi="Segoe UI" w:cs="Segoe UI"/>
-                <w:color w:val="000000"/>
-                <w:sz w:val="16"/>
-                <w:szCs w:val="16"/>
-                <w:lang w:eastAsia="en-GB"/>
-              </w:rPr>
-              <w:t>v-notch flow</w:t>
-            </w:r>
-          </w:p>
-        </w:tc>
-        <w:tc>
-          <w:tcPr>
-            <w:tcW w:w="837" w:type="dxa"/>
-            <w:noWrap/>
-            <w:hideMark/>
-          </w:tcPr>
-          <w:p>
-            <w:pPr>
-              <w:spacing w:line="240" w:lineRule="auto"/>
-              <w:jc w:val="right"/>
-              <w:rPr>
-                <w:rFonts w:ascii="Segoe UI" w:eastAsia="Times New Roman" w:hAnsi="Segoe UI" w:cs="Segoe UI"/>
-                <w:color w:val="000000"/>
-                <w:sz w:val="16"/>
-                <w:szCs w:val="16"/>
-                <w:lang w:eastAsia="en-GB"/>
-              </w:rPr>
-            </w:pPr>
-            <w:r>
-              <w:rPr>
-                <w:rFonts w:ascii="Segoe UI" w:eastAsia="Times New Roman" w:hAnsi="Segoe UI" w:cs="Segoe UI"/>
-                <w:color w:val="000000"/>
-                <w:sz w:val="16"/>
-                <w:szCs w:val="16"/>
-                <w:lang w:eastAsia="en-GB"/>
-              </w:rPr>
-              <w:t>233</w:t>
+            <w:cnfStyle w:val="001000000000" w:firstRow="0" w:lastRow="0" w:firstColumn="1" w:lastColumn="0" w:oddVBand="0" w:evenVBand="0" w:oddHBand="0" w:evenHBand="0" w:firstRowFirstColumn="0" w:firstRowLastColumn="0" w:lastRowFirstColumn="0" w:lastRowLastColumn="0"/>
+            <w:tcW w:w="1120" w:type="dxa"/>
+            <w:noWrap/>
+            <w:hideMark/>
+          </w:tcPr>
+          <w:p>
+            <w:pPr>
+              <w:spacing w:line="240" w:lineRule="auto"/>
+              <w:jc w:val="center"/>
+              <w:rPr>
+                <w:rFonts w:ascii="Calibri" w:eastAsia="Times New Roman" w:hAnsi="Calibri" w:cs="Times New Roman"/>
+                <w:color w:val="000000"/>
+                <w:lang w:eastAsia="en-GB"/>
+              </w:rPr>
+            </w:pPr>
+            <w:r>
+              <w:rPr>
+                <w:rFonts w:ascii="Calibri" w:eastAsia="Times New Roman" w:hAnsi="Calibri" w:cs="Times New Roman"/>
+                <w:color w:val="000000"/>
+                <w:lang w:eastAsia="en-GB"/>
+              </w:rPr>
+              <w:t>24/04/2014</w:t>
+            </w:r>
+          </w:p>
+        </w:tc>
+        <w:tc>
+          <w:tcPr>
+            <w:tcW w:w="960" w:type="dxa"/>
+            <w:noWrap/>
+            <w:hideMark/>
+          </w:tcPr>
+          <w:p>
+            <w:pPr>
+              <w:spacing w:line="240" w:lineRule="auto"/>
+              <w:jc w:val="center"/>
+              <w:cnfStyle w:val="000000000000" w:firstRow="0" w:lastRow="0" w:firstColumn="0" w:lastColumn="0" w:oddVBand="0" w:evenVBand="0" w:oddHBand="0" w:evenHBand="0" w:firstRowFirstColumn="0" w:firstRowLastColumn="0" w:lastRowFirstColumn="0" w:lastRowLastColumn="0"/>
+              <w:rPr>
+                <w:rFonts w:ascii="Calibri" w:eastAsia="Times New Roman" w:hAnsi="Calibri" w:cs="Times New Roman"/>
+                <w:color w:val="000000"/>
+                <w:lang w:eastAsia="en-GB"/>
+              </w:rPr>
+            </w:pPr>
+            <w:r>
+              <w:rPr>
+                <w:rFonts w:ascii="Calibri" w:eastAsia="Times New Roman" w:hAnsi="Calibri" w:cs="Times New Roman"/>
+                <w:color w:val="000000"/>
+                <w:lang w:eastAsia="en-GB"/>
+              </w:rPr>
+              <w:t>T12T1</w:t>
+            </w:r>
+          </w:p>
+        </w:tc>
+        <w:tc>
+          <w:tcPr>
+            <w:tcW w:w="960" w:type="dxa"/>
+            <w:noWrap/>
+            <w:hideMark/>
+          </w:tcPr>
+          <w:p>
+            <w:pPr>
+              <w:spacing w:line="240" w:lineRule="auto"/>
+              <w:jc w:val="center"/>
+              <w:cnfStyle w:val="000000000000" w:firstRow="0" w:lastRow="0" w:firstColumn="0" w:lastColumn="0" w:oddVBand="0" w:evenVBand="0" w:oddHBand="0" w:evenHBand="0" w:firstRowFirstColumn="0" w:firstRowLastColumn="0" w:lastRowFirstColumn="0" w:lastRowLastColumn="0"/>
+              <w:rPr>
+                <w:rFonts w:ascii="Calibri" w:eastAsia="Times New Roman" w:hAnsi="Calibri" w:cs="Times New Roman"/>
+                <w:color w:val="000000"/>
+                <w:lang w:eastAsia="en-GB"/>
+              </w:rPr>
+            </w:pPr>
+            <w:r>
+              <w:rPr>
+                <w:rFonts w:ascii="Calibri" w:eastAsia="Times New Roman" w:hAnsi="Calibri" w:cs="Times New Roman"/>
+                <w:color w:val="000000"/>
+                <w:lang w:eastAsia="en-GB"/>
+              </w:rPr>
+              <w:t>NH4.N</w:t>
             </w:r>
           </w:p>
         </w:tc>
       </w:tr>
       <w:tr>
         <w:trPr>
-          <w:trHeight w:val="315"/>
+          <w:cnfStyle w:val="000000100000" w:firstRow="0" w:lastRow="0" w:firstColumn="0" w:lastColumn="0" w:oddVBand="0" w:evenVBand="0" w:oddHBand="1" w:evenHBand="0" w:firstRowFirstColumn="0" w:firstRowLastColumn="0" w:lastRowFirstColumn="0" w:lastRowLastColumn="0"/>
+          <w:trHeight w:val="300"/>
         </w:trPr>
         <w:tc>
           <w:tcPr>
-            <w:tcW w:w="1087" w:type="dxa"/>
-            <w:noWrap/>
-          </w:tcPr>
-          <w:p>
-            <w:pPr>
-              <w:spacing w:line="240" w:lineRule="auto"/>
-              <w:rPr>
-                <w:rFonts w:ascii="Segoe UI" w:eastAsia="Times New Roman" w:hAnsi="Segoe UI" w:cs="Segoe UI"/>
-                <w:color w:val="000000"/>
-                <w:sz w:val="16"/>
-                <w:szCs w:val="16"/>
-                <w:lang w:eastAsia="en-GB"/>
-              </w:rPr>
-            </w:pPr>
-          </w:p>
-        </w:tc>
-        <w:tc>
-          <w:tcPr>
-            <w:tcW w:w="837" w:type="dxa"/>
-            <w:noWrap/>
-          </w:tcPr>
-          <w:p>
-            <w:pPr>
-              <w:spacing w:line="240" w:lineRule="auto"/>
-              <w:jc w:val="right"/>
-              <w:rPr>
-                <w:rFonts w:ascii="Segoe UI" w:eastAsia="Times New Roman" w:hAnsi="Segoe UI" w:cs="Segoe UI"/>
-                <w:color w:val="000000"/>
-                <w:sz w:val="16"/>
-                <w:szCs w:val="16"/>
-                <w:lang w:eastAsia="en-GB"/>
-              </w:rPr>
-            </w:pPr>
+            <w:cnfStyle w:val="001000000000" w:firstRow="0" w:lastRow="0" w:firstColumn="1" w:lastColumn="0" w:oddVBand="0" w:evenVBand="0" w:oddHBand="0" w:evenHBand="0" w:firstRowFirstColumn="0" w:firstRowLastColumn="0" w:lastRowFirstColumn="0" w:lastRowLastColumn="0"/>
+            <w:tcW w:w="1120" w:type="dxa"/>
+            <w:noWrap/>
+            <w:hideMark/>
+          </w:tcPr>
+          <w:p>
+            <w:pPr>
+              <w:spacing w:line="240" w:lineRule="auto"/>
+              <w:jc w:val="center"/>
+              <w:rPr>
+                <w:rFonts w:ascii="Calibri" w:eastAsia="Times New Roman" w:hAnsi="Calibri" w:cs="Times New Roman"/>
+                <w:color w:val="000000"/>
+                <w:lang w:eastAsia="en-GB"/>
+              </w:rPr>
+            </w:pPr>
+            <w:r>
+              <w:rPr>
+                <w:rFonts w:ascii="Calibri" w:eastAsia="Times New Roman" w:hAnsi="Calibri" w:cs="Times New Roman"/>
+                <w:color w:val="000000"/>
+                <w:lang w:eastAsia="en-GB"/>
+              </w:rPr>
+              <w:t>24/07/2014</w:t>
+            </w:r>
+          </w:p>
+        </w:tc>
+        <w:tc>
+          <w:tcPr>
+            <w:tcW w:w="960" w:type="dxa"/>
+            <w:noWrap/>
+            <w:hideMark/>
+          </w:tcPr>
+          <w:p>
+            <w:pPr>
+              <w:spacing w:line="240" w:lineRule="auto"/>
+              <w:jc w:val="center"/>
+              <w:cnfStyle w:val="000000100000" w:firstRow="0" w:lastRow="0" w:firstColumn="0" w:lastColumn="0" w:oddVBand="0" w:evenVBand="0" w:oddHBand="1" w:evenHBand="0" w:firstRowFirstColumn="0" w:firstRowLastColumn="0" w:lastRowFirstColumn="0" w:lastRowLastColumn="0"/>
+              <w:rPr>
+                <w:rFonts w:ascii="Calibri" w:eastAsia="Times New Roman" w:hAnsi="Calibri" w:cs="Times New Roman"/>
+                <w:color w:val="000000"/>
+                <w:lang w:eastAsia="en-GB"/>
+              </w:rPr>
+            </w:pPr>
+            <w:r>
+              <w:rPr>
+                <w:rFonts w:ascii="Calibri" w:eastAsia="Times New Roman" w:hAnsi="Calibri" w:cs="Times New Roman"/>
+                <w:color w:val="000000"/>
+                <w:lang w:eastAsia="en-GB"/>
+              </w:rPr>
+              <w:t>T10S2</w:t>
+            </w:r>
+          </w:p>
+        </w:tc>
+        <w:tc>
+          <w:tcPr>
+            <w:tcW w:w="960" w:type="dxa"/>
+            <w:noWrap/>
+            <w:hideMark/>
+          </w:tcPr>
+          <w:p>
+            <w:pPr>
+              <w:spacing w:line="240" w:lineRule="auto"/>
+              <w:jc w:val="center"/>
+              <w:cnfStyle w:val="000000100000" w:firstRow="0" w:lastRow="0" w:firstColumn="0" w:lastColumn="0" w:oddVBand="0" w:evenVBand="0" w:oddHBand="1" w:evenHBand="0" w:firstRowFirstColumn="0" w:firstRowLastColumn="0" w:lastRowFirstColumn="0" w:lastRowLastColumn="0"/>
+              <w:rPr>
+                <w:rFonts w:ascii="Calibri" w:eastAsia="Times New Roman" w:hAnsi="Calibri" w:cs="Times New Roman"/>
+                <w:color w:val="000000"/>
+                <w:lang w:eastAsia="en-GB"/>
+              </w:rPr>
+            </w:pPr>
+            <w:r>
+              <w:rPr>
+                <w:rFonts w:ascii="Calibri" w:eastAsia="Times New Roman" w:hAnsi="Calibri" w:cs="Times New Roman"/>
+                <w:color w:val="000000"/>
+                <w:lang w:eastAsia="en-GB"/>
+              </w:rPr>
+              <w:t>NO3.N</w:t>
+            </w:r>
+          </w:p>
+        </w:tc>
+      </w:tr>
+      <w:tr>
+        <w:trPr>
+          <w:trHeight w:val="300"/>
+        </w:trPr>
+        <w:tc>
+          <w:tcPr>
+            <w:cnfStyle w:val="001000000000" w:firstRow="0" w:lastRow="0" w:firstColumn="1" w:lastColumn="0" w:oddVBand="0" w:evenVBand="0" w:oddHBand="0" w:evenHBand="0" w:firstRowFirstColumn="0" w:firstRowLastColumn="0" w:lastRowFirstColumn="0" w:lastRowLastColumn="0"/>
+            <w:tcW w:w="1120" w:type="dxa"/>
+            <w:noWrap/>
+            <w:hideMark/>
+          </w:tcPr>
+          <w:p>
+            <w:pPr>
+              <w:spacing w:line="240" w:lineRule="auto"/>
+              <w:jc w:val="center"/>
+              <w:rPr>
+                <w:rFonts w:ascii="Calibri" w:eastAsia="Times New Roman" w:hAnsi="Calibri" w:cs="Times New Roman"/>
+                <w:color w:val="000000"/>
+                <w:lang w:eastAsia="en-GB"/>
+              </w:rPr>
+            </w:pPr>
+            <w:r>
+              <w:rPr>
+                <w:rFonts w:ascii="Calibri" w:eastAsia="Times New Roman" w:hAnsi="Calibri" w:cs="Times New Roman"/>
+                <w:color w:val="000000"/>
+                <w:lang w:eastAsia="en-GB"/>
+              </w:rPr>
+              <w:t>24/07/2014</w:t>
+            </w:r>
+          </w:p>
+        </w:tc>
+        <w:tc>
+          <w:tcPr>
+            <w:tcW w:w="960" w:type="dxa"/>
+            <w:noWrap/>
+            <w:hideMark/>
+          </w:tcPr>
+          <w:p>
+            <w:pPr>
+              <w:spacing w:line="240" w:lineRule="auto"/>
+              <w:jc w:val="center"/>
+              <w:cnfStyle w:val="000000000000" w:firstRow="0" w:lastRow="0" w:firstColumn="0" w:lastColumn="0" w:oddVBand="0" w:evenVBand="0" w:oddHBand="0" w:evenHBand="0" w:firstRowFirstColumn="0" w:firstRowLastColumn="0" w:lastRowFirstColumn="0" w:lastRowLastColumn="0"/>
+              <w:rPr>
+                <w:rFonts w:ascii="Calibri" w:eastAsia="Times New Roman" w:hAnsi="Calibri" w:cs="Times New Roman"/>
+                <w:color w:val="000000"/>
+                <w:lang w:eastAsia="en-GB"/>
+              </w:rPr>
+            </w:pPr>
+            <w:r>
+              <w:rPr>
+                <w:rFonts w:ascii="Calibri" w:eastAsia="Times New Roman" w:hAnsi="Calibri" w:cs="Times New Roman"/>
+                <w:color w:val="000000"/>
+                <w:lang w:eastAsia="en-GB"/>
+              </w:rPr>
+              <w:t>T10S2</w:t>
+            </w:r>
+          </w:p>
+        </w:tc>
+        <w:tc>
+          <w:tcPr>
+            <w:tcW w:w="960" w:type="dxa"/>
+            <w:noWrap/>
+            <w:hideMark/>
+          </w:tcPr>
+          <w:p>
+            <w:pPr>
+              <w:spacing w:line="240" w:lineRule="auto"/>
+              <w:jc w:val="center"/>
+              <w:cnfStyle w:val="000000000000" w:firstRow="0" w:lastRow="0" w:firstColumn="0" w:lastColumn="0" w:oddVBand="0" w:evenVBand="0" w:oddHBand="0" w:evenHBand="0" w:firstRowFirstColumn="0" w:firstRowLastColumn="0" w:lastRowFirstColumn="0" w:lastRowLastColumn="0"/>
+              <w:rPr>
+                <w:rFonts w:ascii="Calibri" w:eastAsia="Times New Roman" w:hAnsi="Calibri" w:cs="Times New Roman"/>
+                <w:color w:val="000000"/>
+                <w:lang w:eastAsia="en-GB"/>
+              </w:rPr>
+            </w:pPr>
+            <w:r>
+              <w:rPr>
+                <w:rFonts w:ascii="Calibri" w:eastAsia="Times New Roman" w:hAnsi="Calibri" w:cs="Times New Roman"/>
+                <w:color w:val="000000"/>
+                <w:lang w:eastAsia="en-GB"/>
+              </w:rPr>
+              <w:t>NH4.N</w:t>
+            </w:r>
+          </w:p>
+        </w:tc>
+      </w:tr>
+      <w:tr>
+        <w:trPr>
+          <w:cnfStyle w:val="000000100000" w:firstRow="0" w:lastRow="0" w:firstColumn="0" w:lastColumn="0" w:oddVBand="0" w:evenVBand="0" w:oddHBand="1" w:evenHBand="0" w:firstRowFirstColumn="0" w:firstRowLastColumn="0" w:lastRowFirstColumn="0" w:lastRowLastColumn="0"/>
+          <w:trHeight w:val="300"/>
+        </w:trPr>
+        <w:tc>
+          <w:tcPr>
+            <w:cnfStyle w:val="001000000000" w:firstRow="0" w:lastRow="0" w:firstColumn="1" w:lastColumn="0" w:oddVBand="0" w:evenVBand="0" w:oddHBand="0" w:evenHBand="0" w:firstRowFirstColumn="0" w:firstRowLastColumn="0" w:lastRowFirstColumn="0" w:lastRowLastColumn="0"/>
+            <w:tcW w:w="1120" w:type="dxa"/>
+            <w:noWrap/>
+            <w:hideMark/>
+          </w:tcPr>
+          <w:p>
+            <w:pPr>
+              <w:spacing w:line="240" w:lineRule="auto"/>
+              <w:jc w:val="center"/>
+              <w:rPr>
+                <w:rFonts w:ascii="Calibri" w:eastAsia="Times New Roman" w:hAnsi="Calibri" w:cs="Times New Roman"/>
+                <w:color w:val="000000"/>
+                <w:lang w:eastAsia="en-GB"/>
+              </w:rPr>
+            </w:pPr>
+            <w:r>
+              <w:rPr>
+                <w:rFonts w:ascii="Calibri" w:eastAsia="Times New Roman" w:hAnsi="Calibri" w:cs="Times New Roman"/>
+                <w:color w:val="000000"/>
+                <w:lang w:eastAsia="en-GB"/>
+              </w:rPr>
+              <w:t>20/06/2014</w:t>
+            </w:r>
+          </w:p>
+        </w:tc>
+        <w:tc>
+          <w:tcPr>
+            <w:tcW w:w="960" w:type="dxa"/>
+            <w:noWrap/>
+            <w:hideMark/>
+          </w:tcPr>
+          <w:p>
+            <w:pPr>
+              <w:spacing w:line="240" w:lineRule="auto"/>
+              <w:jc w:val="center"/>
+              <w:cnfStyle w:val="000000100000" w:firstRow="0" w:lastRow="0" w:firstColumn="0" w:lastColumn="0" w:oddVBand="0" w:evenVBand="0" w:oddHBand="1" w:evenHBand="0" w:firstRowFirstColumn="0" w:firstRowLastColumn="0" w:lastRowFirstColumn="0" w:lastRowLastColumn="0"/>
+              <w:rPr>
+                <w:rFonts w:ascii="Calibri" w:eastAsia="Times New Roman" w:hAnsi="Calibri" w:cs="Times New Roman"/>
+                <w:color w:val="000000"/>
+                <w:lang w:eastAsia="en-GB"/>
+              </w:rPr>
+            </w:pPr>
+            <w:r>
+              <w:rPr>
+                <w:rFonts w:ascii="Calibri" w:eastAsia="Times New Roman" w:hAnsi="Calibri" w:cs="Times New Roman"/>
+                <w:color w:val="000000"/>
+                <w:lang w:eastAsia="en-GB"/>
+              </w:rPr>
+              <w:t>T12S2</w:t>
+            </w:r>
+          </w:p>
+        </w:tc>
+        <w:tc>
+          <w:tcPr>
+            <w:tcW w:w="960" w:type="dxa"/>
+            <w:noWrap/>
+            <w:hideMark/>
+          </w:tcPr>
+          <w:p>
+            <w:pPr>
+              <w:spacing w:line="240" w:lineRule="auto"/>
+              <w:jc w:val="center"/>
+              <w:cnfStyle w:val="000000100000" w:firstRow="0" w:lastRow="0" w:firstColumn="0" w:lastColumn="0" w:oddVBand="0" w:evenVBand="0" w:oddHBand="1" w:evenHBand="0" w:firstRowFirstColumn="0" w:firstRowLastColumn="0" w:lastRowFirstColumn="0" w:lastRowLastColumn="0"/>
+              <w:rPr>
+                <w:rFonts w:ascii="Calibri" w:eastAsia="Times New Roman" w:hAnsi="Calibri" w:cs="Times New Roman"/>
+                <w:color w:val="000000"/>
+                <w:lang w:eastAsia="en-GB"/>
+              </w:rPr>
+            </w:pPr>
+            <w:r>
+              <w:rPr>
+                <w:rFonts w:ascii="Calibri" w:eastAsia="Times New Roman" w:hAnsi="Calibri" w:cs="Times New Roman"/>
+                <w:color w:val="000000"/>
+                <w:lang w:eastAsia="en-GB"/>
+              </w:rPr>
+              <w:t>NH4.N</w:t>
+            </w:r>
+          </w:p>
+        </w:tc>
+      </w:tr>
+      <w:tr>
+        <w:trPr>
+          <w:trHeight w:val="300"/>
+        </w:trPr>
+        <w:tc>
+          <w:tcPr>
+            <w:cnfStyle w:val="001000000000" w:firstRow="0" w:lastRow="0" w:firstColumn="1" w:lastColumn="0" w:oddVBand="0" w:evenVBand="0" w:oddHBand="0" w:evenHBand="0" w:firstRowFirstColumn="0" w:firstRowLastColumn="0" w:lastRowFirstColumn="0" w:lastRowLastColumn="0"/>
+            <w:tcW w:w="1120" w:type="dxa"/>
+            <w:noWrap/>
+            <w:hideMark/>
+          </w:tcPr>
+          <w:p>
+            <w:pPr>
+              <w:spacing w:line="240" w:lineRule="auto"/>
+              <w:jc w:val="center"/>
+              <w:rPr>
+                <w:rFonts w:ascii="Calibri" w:eastAsia="Times New Roman" w:hAnsi="Calibri" w:cs="Times New Roman"/>
+                <w:color w:val="000000"/>
+                <w:lang w:eastAsia="en-GB"/>
+              </w:rPr>
+            </w:pPr>
+            <w:r>
+              <w:rPr>
+                <w:rFonts w:ascii="Calibri" w:eastAsia="Times New Roman" w:hAnsi="Calibri" w:cs="Times New Roman"/>
+                <w:color w:val="000000"/>
+                <w:lang w:eastAsia="en-GB"/>
+              </w:rPr>
+              <w:t>23/02/2015</w:t>
+            </w:r>
+          </w:p>
+        </w:tc>
+        <w:tc>
+          <w:tcPr>
+            <w:tcW w:w="960" w:type="dxa"/>
+            <w:noWrap/>
+            <w:hideMark/>
+          </w:tcPr>
+          <w:p>
+            <w:pPr>
+              <w:spacing w:line="240" w:lineRule="auto"/>
+              <w:jc w:val="center"/>
+              <w:cnfStyle w:val="000000000000" w:firstRow="0" w:lastRow="0" w:firstColumn="0" w:lastColumn="0" w:oddVBand="0" w:evenVBand="0" w:oddHBand="0" w:evenHBand="0" w:firstRowFirstColumn="0" w:firstRowLastColumn="0" w:lastRowFirstColumn="0" w:lastRowLastColumn="0"/>
+              <w:rPr>
+                <w:rFonts w:ascii="Calibri" w:eastAsia="Times New Roman" w:hAnsi="Calibri" w:cs="Times New Roman"/>
+                <w:color w:val="000000"/>
+                <w:lang w:eastAsia="en-GB"/>
+              </w:rPr>
+            </w:pPr>
+            <w:r>
+              <w:rPr>
+                <w:rFonts w:ascii="Calibri" w:eastAsia="Times New Roman" w:hAnsi="Calibri" w:cs="Times New Roman"/>
+                <w:color w:val="000000"/>
+                <w:lang w:eastAsia="en-GB"/>
+              </w:rPr>
+              <w:t>T10S1</w:t>
+            </w:r>
+          </w:p>
+        </w:tc>
+        <w:tc>
+          <w:tcPr>
+            <w:tcW w:w="960" w:type="dxa"/>
+            <w:noWrap/>
+            <w:hideMark/>
+          </w:tcPr>
+          <w:p>
+            <w:pPr>
+              <w:spacing w:line="240" w:lineRule="auto"/>
+              <w:jc w:val="center"/>
+              <w:cnfStyle w:val="000000000000" w:firstRow="0" w:lastRow="0" w:firstColumn="0" w:lastColumn="0" w:oddVBand="0" w:evenVBand="0" w:oddHBand="0" w:evenHBand="0" w:firstRowFirstColumn="0" w:firstRowLastColumn="0" w:lastRowFirstColumn="0" w:lastRowLastColumn="0"/>
+              <w:rPr>
+                <w:rFonts w:ascii="Calibri" w:eastAsia="Times New Roman" w:hAnsi="Calibri" w:cs="Times New Roman"/>
+                <w:color w:val="000000"/>
+                <w:lang w:eastAsia="en-GB"/>
+              </w:rPr>
+            </w:pPr>
+            <w:r>
+              <w:rPr>
+                <w:rFonts w:ascii="Calibri" w:eastAsia="Times New Roman" w:hAnsi="Calibri" w:cs="Times New Roman"/>
+                <w:color w:val="000000"/>
+                <w:lang w:eastAsia="en-GB"/>
+              </w:rPr>
+              <w:t>NH4.N</w:t>
+            </w:r>
+          </w:p>
+        </w:tc>
+      </w:tr>
+      <w:tr>
+        <w:trPr>
+          <w:cnfStyle w:val="000000100000" w:firstRow="0" w:lastRow="0" w:firstColumn="0" w:lastColumn="0" w:oddVBand="0" w:evenVBand="0" w:oddHBand="1" w:evenHBand="0" w:firstRowFirstColumn="0" w:firstRowLastColumn="0" w:lastRowFirstColumn="0" w:lastRowLastColumn="0"/>
+          <w:trHeight w:val="300"/>
+        </w:trPr>
+        <w:tc>
+          <w:tcPr>
+            <w:cnfStyle w:val="001000000000" w:firstRow="0" w:lastRow="0" w:firstColumn="1" w:lastColumn="0" w:oddVBand="0" w:evenVBand="0" w:oddHBand="0" w:evenHBand="0" w:firstRowFirstColumn="0" w:firstRowLastColumn="0" w:lastRowFirstColumn="0" w:lastRowLastColumn="0"/>
+            <w:tcW w:w="1120" w:type="dxa"/>
+            <w:noWrap/>
+            <w:hideMark/>
+          </w:tcPr>
+          <w:p>
+            <w:pPr>
+              <w:spacing w:line="240" w:lineRule="auto"/>
+              <w:jc w:val="center"/>
+              <w:rPr>
+                <w:rFonts w:ascii="Calibri" w:eastAsia="Times New Roman" w:hAnsi="Calibri" w:cs="Times New Roman"/>
+                <w:color w:val="000000"/>
+                <w:lang w:eastAsia="en-GB"/>
+              </w:rPr>
+            </w:pPr>
+            <w:r>
+              <w:rPr>
+                <w:rFonts w:ascii="Calibri" w:eastAsia="Times New Roman" w:hAnsi="Calibri" w:cs="Times New Roman"/>
+                <w:color w:val="000000"/>
+                <w:lang w:eastAsia="en-GB"/>
+              </w:rPr>
+              <w:t>28/07/2013</w:t>
+            </w:r>
+          </w:p>
+        </w:tc>
+        <w:tc>
+          <w:tcPr>
+            <w:tcW w:w="960" w:type="dxa"/>
+            <w:noWrap/>
+            <w:hideMark/>
+          </w:tcPr>
+          <w:p>
+            <w:pPr>
+              <w:spacing w:line="240" w:lineRule="auto"/>
+              <w:jc w:val="center"/>
+              <w:cnfStyle w:val="000000100000" w:firstRow="0" w:lastRow="0" w:firstColumn="0" w:lastColumn="0" w:oddVBand="0" w:evenVBand="0" w:oddHBand="1" w:evenHBand="0" w:firstRowFirstColumn="0" w:firstRowLastColumn="0" w:lastRowFirstColumn="0" w:lastRowLastColumn="0"/>
+              <w:rPr>
+                <w:rFonts w:ascii="Calibri" w:eastAsia="Times New Roman" w:hAnsi="Calibri" w:cs="Times New Roman"/>
+                <w:color w:val="000000"/>
+                <w:lang w:eastAsia="en-GB"/>
+              </w:rPr>
+            </w:pPr>
+            <w:r>
+              <w:rPr>
+                <w:rFonts w:ascii="Calibri" w:eastAsia="Times New Roman" w:hAnsi="Calibri" w:cs="Times New Roman"/>
+                <w:color w:val="000000"/>
+                <w:lang w:eastAsia="en-GB"/>
+              </w:rPr>
+              <w:t>T10S2</w:t>
+            </w:r>
+          </w:p>
+        </w:tc>
+        <w:tc>
+          <w:tcPr>
+            <w:tcW w:w="960" w:type="dxa"/>
+            <w:noWrap/>
+            <w:hideMark/>
+          </w:tcPr>
+          <w:p>
+            <w:pPr>
+              <w:spacing w:line="240" w:lineRule="auto"/>
+              <w:jc w:val="center"/>
+              <w:cnfStyle w:val="000000100000" w:firstRow="0" w:lastRow="0" w:firstColumn="0" w:lastColumn="0" w:oddVBand="0" w:evenVBand="0" w:oddHBand="1" w:evenHBand="0" w:firstRowFirstColumn="0" w:firstRowLastColumn="0" w:lastRowFirstColumn="0" w:lastRowLastColumn="0"/>
+              <w:rPr>
+                <w:rFonts w:ascii="Calibri" w:eastAsia="Times New Roman" w:hAnsi="Calibri" w:cs="Times New Roman"/>
+                <w:color w:val="000000"/>
+                <w:lang w:eastAsia="en-GB"/>
+              </w:rPr>
+            </w:pPr>
+            <w:r>
+              <w:rPr>
+                <w:rFonts w:ascii="Calibri" w:eastAsia="Times New Roman" w:hAnsi="Calibri" w:cs="Times New Roman"/>
+                <w:color w:val="000000"/>
+                <w:lang w:eastAsia="en-GB"/>
+              </w:rPr>
+              <w:t>NH4.N</w:t>
+            </w:r>
+          </w:p>
+        </w:tc>
+      </w:tr>
+      <w:tr>
+        <w:trPr>
+          <w:trHeight w:val="300"/>
+        </w:trPr>
+        <w:tc>
+          <w:tcPr>
+            <w:cnfStyle w:val="001000000000" w:firstRow="0" w:lastRow="0" w:firstColumn="1" w:lastColumn="0" w:oddVBand="0" w:evenVBand="0" w:oddHBand="0" w:evenHBand="0" w:firstRowFirstColumn="0" w:firstRowLastColumn="0" w:lastRowFirstColumn="0" w:lastRowLastColumn="0"/>
+            <w:tcW w:w="1120" w:type="dxa"/>
+            <w:noWrap/>
+            <w:hideMark/>
+          </w:tcPr>
+          <w:p>
+            <w:pPr>
+              <w:spacing w:line="240" w:lineRule="auto"/>
+              <w:jc w:val="center"/>
+              <w:rPr>
+                <w:rFonts w:ascii="Calibri" w:eastAsia="Times New Roman" w:hAnsi="Calibri" w:cs="Times New Roman"/>
+                <w:color w:val="000000"/>
+                <w:lang w:eastAsia="en-GB"/>
+              </w:rPr>
+            </w:pPr>
+            <w:r>
+              <w:rPr>
+                <w:rFonts w:ascii="Calibri" w:eastAsia="Times New Roman" w:hAnsi="Calibri" w:cs="Times New Roman"/>
+                <w:color w:val="000000"/>
+                <w:lang w:eastAsia="en-GB"/>
+              </w:rPr>
+              <w:t>22/08/2013</w:t>
+            </w:r>
+          </w:p>
+        </w:tc>
+        <w:tc>
+          <w:tcPr>
+            <w:tcW w:w="960" w:type="dxa"/>
+            <w:noWrap/>
+            <w:hideMark/>
+          </w:tcPr>
+          <w:p>
+            <w:pPr>
+              <w:spacing w:line="240" w:lineRule="auto"/>
+              <w:jc w:val="center"/>
+              <w:cnfStyle w:val="000000000000" w:firstRow="0" w:lastRow="0" w:firstColumn="0" w:lastColumn="0" w:oddVBand="0" w:evenVBand="0" w:oddHBand="0" w:evenHBand="0" w:firstRowFirstColumn="0" w:firstRowLastColumn="0" w:lastRowFirstColumn="0" w:lastRowLastColumn="0"/>
+              <w:rPr>
+                <w:rFonts w:ascii="Calibri" w:eastAsia="Times New Roman" w:hAnsi="Calibri" w:cs="Times New Roman"/>
+                <w:color w:val="000000"/>
+                <w:lang w:eastAsia="en-GB"/>
+              </w:rPr>
+            </w:pPr>
+            <w:r>
+              <w:rPr>
+                <w:rFonts w:ascii="Calibri" w:eastAsia="Times New Roman" w:hAnsi="Calibri" w:cs="Times New Roman"/>
+                <w:color w:val="000000"/>
+                <w:lang w:eastAsia="en-GB"/>
+              </w:rPr>
+              <w:t>C10S1</w:t>
+            </w:r>
+          </w:p>
+        </w:tc>
+        <w:tc>
+          <w:tcPr>
+            <w:tcW w:w="960" w:type="dxa"/>
+            <w:noWrap/>
+            <w:hideMark/>
+          </w:tcPr>
+          <w:p>
+            <w:pPr>
+              <w:spacing w:line="240" w:lineRule="auto"/>
+              <w:jc w:val="center"/>
+              <w:cnfStyle w:val="000000000000" w:firstRow="0" w:lastRow="0" w:firstColumn="0" w:lastColumn="0" w:oddVBand="0" w:evenVBand="0" w:oddHBand="0" w:evenHBand="0" w:firstRowFirstColumn="0" w:firstRowLastColumn="0" w:lastRowFirstColumn="0" w:lastRowLastColumn="0"/>
+              <w:rPr>
+                <w:rFonts w:ascii="Calibri" w:eastAsia="Times New Roman" w:hAnsi="Calibri" w:cs="Times New Roman"/>
+                <w:color w:val="000000"/>
+                <w:lang w:eastAsia="en-GB"/>
+              </w:rPr>
+            </w:pPr>
+            <w:r>
+              <w:rPr>
+                <w:rFonts w:ascii="Calibri" w:eastAsia="Times New Roman" w:hAnsi="Calibri" w:cs="Times New Roman"/>
+                <w:color w:val="000000"/>
+                <w:lang w:eastAsia="en-GB"/>
+              </w:rPr>
+              <w:t>NH4.N</w:t>
+            </w:r>
+          </w:p>
+        </w:tc>
+      </w:tr>
+      <w:tr>
+        <w:trPr>
+          <w:cnfStyle w:val="000000100000" w:firstRow="0" w:lastRow="0" w:firstColumn="0" w:lastColumn="0" w:oddVBand="0" w:evenVBand="0" w:oddHBand="1" w:evenHBand="0" w:firstRowFirstColumn="0" w:firstRowLastColumn="0" w:lastRowFirstColumn="0" w:lastRowLastColumn="0"/>
+          <w:trHeight w:val="300"/>
+        </w:trPr>
+        <w:tc>
+          <w:tcPr>
+            <w:cnfStyle w:val="001000000000" w:firstRow="0" w:lastRow="0" w:firstColumn="1" w:lastColumn="0" w:oddVBand="0" w:evenVBand="0" w:oddHBand="0" w:evenHBand="0" w:firstRowFirstColumn="0" w:firstRowLastColumn="0" w:lastRowFirstColumn="0" w:lastRowLastColumn="0"/>
+            <w:tcW w:w="1120" w:type="dxa"/>
+            <w:noWrap/>
+            <w:hideMark/>
+          </w:tcPr>
+          <w:p>
+            <w:pPr>
+              <w:spacing w:line="240" w:lineRule="auto"/>
+              <w:jc w:val="center"/>
+              <w:rPr>
+                <w:rFonts w:ascii="Calibri" w:eastAsia="Times New Roman" w:hAnsi="Calibri" w:cs="Times New Roman"/>
+                <w:color w:val="000000"/>
+                <w:lang w:eastAsia="en-GB"/>
+              </w:rPr>
+            </w:pPr>
+            <w:r>
+              <w:rPr>
+                <w:rFonts w:ascii="Calibri" w:eastAsia="Times New Roman" w:hAnsi="Calibri" w:cs="Times New Roman"/>
+                <w:color w:val="000000"/>
+                <w:lang w:eastAsia="en-GB"/>
+              </w:rPr>
+              <w:t>23/02/2015</w:t>
+            </w:r>
+          </w:p>
+        </w:tc>
+        <w:tc>
+          <w:tcPr>
+            <w:tcW w:w="960" w:type="dxa"/>
+            <w:noWrap/>
+            <w:hideMark/>
+          </w:tcPr>
+          <w:p>
+            <w:pPr>
+              <w:spacing w:line="240" w:lineRule="auto"/>
+              <w:jc w:val="center"/>
+              <w:cnfStyle w:val="000000100000" w:firstRow="0" w:lastRow="0" w:firstColumn="0" w:lastColumn="0" w:oddVBand="0" w:evenVBand="0" w:oddHBand="1" w:evenHBand="0" w:firstRowFirstColumn="0" w:firstRowLastColumn="0" w:lastRowFirstColumn="0" w:lastRowLastColumn="0"/>
+              <w:rPr>
+                <w:rFonts w:ascii="Calibri" w:eastAsia="Times New Roman" w:hAnsi="Calibri" w:cs="Times New Roman"/>
+                <w:color w:val="000000"/>
+                <w:lang w:eastAsia="en-GB"/>
+              </w:rPr>
+            </w:pPr>
+            <w:r>
+              <w:rPr>
+                <w:rFonts w:ascii="Calibri" w:eastAsia="Times New Roman" w:hAnsi="Calibri" w:cs="Times New Roman"/>
+                <w:color w:val="000000"/>
+                <w:lang w:eastAsia="en-GB"/>
+              </w:rPr>
+              <w:t>T10S2</w:t>
+            </w:r>
+          </w:p>
+        </w:tc>
+        <w:tc>
+          <w:tcPr>
+            <w:tcW w:w="960" w:type="dxa"/>
+            <w:noWrap/>
+            <w:hideMark/>
+          </w:tcPr>
+          <w:p>
+            <w:pPr>
+              <w:spacing w:line="240" w:lineRule="auto"/>
+              <w:jc w:val="center"/>
+              <w:cnfStyle w:val="000000100000" w:firstRow="0" w:lastRow="0" w:firstColumn="0" w:lastColumn="0" w:oddVBand="0" w:evenVBand="0" w:oddHBand="1" w:evenHBand="0" w:firstRowFirstColumn="0" w:firstRowLastColumn="0" w:lastRowFirstColumn="0" w:lastRowLastColumn="0"/>
+              <w:rPr>
+                <w:rFonts w:ascii="Calibri" w:eastAsia="Times New Roman" w:hAnsi="Calibri" w:cs="Times New Roman"/>
+                <w:color w:val="000000"/>
+                <w:lang w:eastAsia="en-GB"/>
+              </w:rPr>
+            </w:pPr>
+            <w:r>
+              <w:rPr>
+                <w:rFonts w:ascii="Calibri" w:eastAsia="Times New Roman" w:hAnsi="Calibri" w:cs="Times New Roman"/>
+                <w:color w:val="000000"/>
+                <w:lang w:eastAsia="en-GB"/>
+              </w:rPr>
+              <w:t>NH4.N</w:t>
+            </w:r>
+          </w:p>
+        </w:tc>
+      </w:tr>
+      <w:tr>
+        <w:trPr>
+          <w:trHeight w:val="300"/>
+        </w:trPr>
+        <w:tc>
+          <w:tcPr>
+            <w:cnfStyle w:val="001000000000" w:firstRow="0" w:lastRow="0" w:firstColumn="1" w:lastColumn="0" w:oddVBand="0" w:evenVBand="0" w:oddHBand="0" w:evenHBand="0" w:firstRowFirstColumn="0" w:firstRowLastColumn="0" w:lastRowFirstColumn="0" w:lastRowLastColumn="0"/>
+            <w:tcW w:w="1120" w:type="dxa"/>
+            <w:noWrap/>
+            <w:hideMark/>
+          </w:tcPr>
+          <w:p>
+            <w:pPr>
+              <w:spacing w:line="240" w:lineRule="auto"/>
+              <w:jc w:val="center"/>
+              <w:rPr>
+                <w:rFonts w:ascii="Calibri" w:eastAsia="Times New Roman" w:hAnsi="Calibri" w:cs="Times New Roman"/>
+                <w:color w:val="000000"/>
+                <w:lang w:eastAsia="en-GB"/>
+              </w:rPr>
+            </w:pPr>
+            <w:r>
+              <w:rPr>
+                <w:rFonts w:ascii="Calibri" w:eastAsia="Times New Roman" w:hAnsi="Calibri" w:cs="Times New Roman"/>
+                <w:color w:val="000000"/>
+                <w:lang w:eastAsia="en-GB"/>
+              </w:rPr>
+              <w:t>26/04/2012</w:t>
+            </w:r>
+          </w:p>
+        </w:tc>
+        <w:tc>
+          <w:tcPr>
+            <w:tcW w:w="960" w:type="dxa"/>
+            <w:noWrap/>
+            <w:hideMark/>
+          </w:tcPr>
+          <w:p>
+            <w:pPr>
+              <w:spacing w:line="240" w:lineRule="auto"/>
+              <w:jc w:val="center"/>
+              <w:cnfStyle w:val="000000000000" w:firstRow="0" w:lastRow="0" w:firstColumn="0" w:lastColumn="0" w:oddVBand="0" w:evenVBand="0" w:oddHBand="0" w:evenHBand="0" w:firstRowFirstColumn="0" w:firstRowLastColumn="0" w:lastRowFirstColumn="0" w:lastRowLastColumn="0"/>
+              <w:rPr>
+                <w:rFonts w:ascii="Calibri" w:eastAsia="Times New Roman" w:hAnsi="Calibri" w:cs="Times New Roman"/>
+                <w:color w:val="000000"/>
+                <w:lang w:eastAsia="en-GB"/>
+              </w:rPr>
+            </w:pPr>
+            <w:r>
+              <w:rPr>
+                <w:rFonts w:ascii="Calibri" w:eastAsia="Times New Roman" w:hAnsi="Calibri" w:cs="Times New Roman"/>
+                <w:color w:val="000000"/>
+                <w:lang w:eastAsia="en-GB"/>
+              </w:rPr>
+              <w:t>T10S2</w:t>
+            </w:r>
+          </w:p>
+        </w:tc>
+        <w:tc>
+          <w:tcPr>
+            <w:tcW w:w="960" w:type="dxa"/>
+            <w:noWrap/>
+            <w:hideMark/>
+          </w:tcPr>
+          <w:p>
+            <w:pPr>
+              <w:spacing w:line="240" w:lineRule="auto"/>
+              <w:jc w:val="center"/>
+              <w:cnfStyle w:val="000000000000" w:firstRow="0" w:lastRow="0" w:firstColumn="0" w:lastColumn="0" w:oddVBand="0" w:evenVBand="0" w:oddHBand="0" w:evenHBand="0" w:firstRowFirstColumn="0" w:firstRowLastColumn="0" w:lastRowFirstColumn="0" w:lastRowLastColumn="0"/>
+              <w:rPr>
+                <w:rFonts w:ascii="Calibri" w:eastAsia="Times New Roman" w:hAnsi="Calibri" w:cs="Times New Roman"/>
+                <w:color w:val="000000"/>
+                <w:lang w:eastAsia="en-GB"/>
+              </w:rPr>
+            </w:pPr>
+            <w:r>
+              <w:rPr>
+                <w:rFonts w:ascii="Calibri" w:eastAsia="Times New Roman" w:hAnsi="Calibri" w:cs="Times New Roman"/>
+                <w:color w:val="000000"/>
+                <w:lang w:eastAsia="en-GB"/>
+              </w:rPr>
+              <w:t>NH4.N</w:t>
+            </w:r>
+          </w:p>
+        </w:tc>
+      </w:tr>
+      <w:tr>
+        <w:trPr>
+          <w:cnfStyle w:val="000000100000" w:firstRow="0" w:lastRow="0" w:firstColumn="0" w:lastColumn="0" w:oddVBand="0" w:evenVBand="0" w:oddHBand="1" w:evenHBand="0" w:firstRowFirstColumn="0" w:firstRowLastColumn="0" w:lastRowFirstColumn="0" w:lastRowLastColumn="0"/>
+          <w:trHeight w:val="300"/>
+        </w:trPr>
+        <w:tc>
+          <w:tcPr>
+            <w:cnfStyle w:val="001000000000" w:firstRow="0" w:lastRow="0" w:firstColumn="1" w:lastColumn="0" w:oddVBand="0" w:evenVBand="0" w:oddHBand="0" w:evenHBand="0" w:firstRowFirstColumn="0" w:firstRowLastColumn="0" w:lastRowFirstColumn="0" w:lastRowLastColumn="0"/>
+            <w:tcW w:w="1120" w:type="dxa"/>
+            <w:noWrap/>
+            <w:hideMark/>
+          </w:tcPr>
+          <w:p>
+            <w:pPr>
+              <w:spacing w:line="240" w:lineRule="auto"/>
+              <w:jc w:val="center"/>
+              <w:rPr>
+                <w:rFonts w:ascii="Calibri" w:eastAsia="Times New Roman" w:hAnsi="Calibri" w:cs="Times New Roman"/>
+                <w:color w:val="000000"/>
+                <w:lang w:eastAsia="en-GB"/>
+              </w:rPr>
+            </w:pPr>
+            <w:r>
+              <w:rPr>
+                <w:rFonts w:ascii="Calibri" w:eastAsia="Times New Roman" w:hAnsi="Calibri" w:cs="Times New Roman"/>
+                <w:color w:val="000000"/>
+                <w:lang w:eastAsia="en-GB"/>
+              </w:rPr>
+              <w:t>17/06/2015</w:t>
+            </w:r>
+          </w:p>
+        </w:tc>
+        <w:tc>
+          <w:tcPr>
+            <w:tcW w:w="960" w:type="dxa"/>
+            <w:noWrap/>
+            <w:hideMark/>
+          </w:tcPr>
+          <w:p>
+            <w:pPr>
+              <w:spacing w:line="240" w:lineRule="auto"/>
+              <w:jc w:val="center"/>
+              <w:cnfStyle w:val="000000100000" w:firstRow="0" w:lastRow="0" w:firstColumn="0" w:lastColumn="0" w:oddVBand="0" w:evenVBand="0" w:oddHBand="1" w:evenHBand="0" w:firstRowFirstColumn="0" w:firstRowLastColumn="0" w:lastRowFirstColumn="0" w:lastRowLastColumn="0"/>
+              <w:rPr>
+                <w:rFonts w:ascii="Calibri" w:eastAsia="Times New Roman" w:hAnsi="Calibri" w:cs="Times New Roman"/>
+                <w:color w:val="000000"/>
+                <w:lang w:eastAsia="en-GB"/>
+              </w:rPr>
+            </w:pPr>
+            <w:r>
+              <w:rPr>
+                <w:rFonts w:ascii="Calibri" w:eastAsia="Times New Roman" w:hAnsi="Calibri" w:cs="Times New Roman"/>
+                <w:color w:val="000000"/>
+                <w:lang w:eastAsia="en-GB"/>
+              </w:rPr>
+              <w:t>C31D1</w:t>
+            </w:r>
+          </w:p>
+        </w:tc>
+        <w:tc>
+          <w:tcPr>
+            <w:tcW w:w="960" w:type="dxa"/>
+            <w:noWrap/>
+            <w:hideMark/>
+          </w:tcPr>
+          <w:p>
+            <w:pPr>
+              <w:spacing w:line="240" w:lineRule="auto"/>
+              <w:jc w:val="center"/>
+              <w:cnfStyle w:val="000000100000" w:firstRow="0" w:lastRow="0" w:firstColumn="0" w:lastColumn="0" w:oddVBand="0" w:evenVBand="0" w:oddHBand="1" w:evenHBand="0" w:firstRowFirstColumn="0" w:firstRowLastColumn="0" w:lastRowFirstColumn="0" w:lastRowLastColumn="0"/>
+              <w:rPr>
+                <w:rFonts w:ascii="Calibri" w:eastAsia="Times New Roman" w:hAnsi="Calibri" w:cs="Times New Roman"/>
+                <w:color w:val="000000"/>
+                <w:lang w:eastAsia="en-GB"/>
+              </w:rPr>
+            </w:pPr>
+            <w:r>
+              <w:rPr>
+                <w:rFonts w:ascii="Calibri" w:eastAsia="Times New Roman" w:hAnsi="Calibri" w:cs="Times New Roman"/>
+                <w:color w:val="000000"/>
+                <w:lang w:eastAsia="en-GB"/>
+              </w:rPr>
+              <w:t>NH4.N</w:t>
+            </w:r>
+          </w:p>
+        </w:tc>
+      </w:tr>
+      <w:tr>
+        <w:trPr>
+          <w:trHeight w:val="300"/>
+        </w:trPr>
+        <w:tc>
+          <w:tcPr>
+            <w:cnfStyle w:val="001000000000" w:firstRow="0" w:lastRow="0" w:firstColumn="1" w:lastColumn="0" w:oddVBand="0" w:evenVBand="0" w:oddHBand="0" w:evenHBand="0" w:firstRowFirstColumn="0" w:firstRowLastColumn="0" w:lastRowFirstColumn="0" w:lastRowLastColumn="0"/>
+            <w:tcW w:w="1120" w:type="dxa"/>
+            <w:noWrap/>
+            <w:hideMark/>
+          </w:tcPr>
+          <w:p>
+            <w:pPr>
+              <w:spacing w:line="240" w:lineRule="auto"/>
+              <w:jc w:val="center"/>
+              <w:rPr>
+                <w:rFonts w:ascii="Calibri" w:eastAsia="Times New Roman" w:hAnsi="Calibri" w:cs="Times New Roman"/>
+                <w:color w:val="000000"/>
+                <w:lang w:eastAsia="en-GB"/>
+              </w:rPr>
+            </w:pPr>
+            <w:r>
+              <w:rPr>
+                <w:rFonts w:ascii="Calibri" w:eastAsia="Times New Roman" w:hAnsi="Calibri" w:cs="Times New Roman"/>
+                <w:color w:val="000000"/>
+                <w:lang w:eastAsia="en-GB"/>
+              </w:rPr>
+              <w:t>21/07/2015</w:t>
+            </w:r>
+          </w:p>
+        </w:tc>
+        <w:tc>
+          <w:tcPr>
+            <w:tcW w:w="960" w:type="dxa"/>
+            <w:noWrap/>
+            <w:hideMark/>
+          </w:tcPr>
+          <w:p>
+            <w:pPr>
+              <w:spacing w:line="240" w:lineRule="auto"/>
+              <w:jc w:val="center"/>
+              <w:cnfStyle w:val="000000000000" w:firstRow="0" w:lastRow="0" w:firstColumn="0" w:lastColumn="0" w:oddVBand="0" w:evenVBand="0" w:oddHBand="0" w:evenHBand="0" w:firstRowFirstColumn="0" w:firstRowLastColumn="0" w:lastRowFirstColumn="0" w:lastRowLastColumn="0"/>
+              <w:rPr>
+                <w:rFonts w:ascii="Calibri" w:eastAsia="Times New Roman" w:hAnsi="Calibri" w:cs="Times New Roman"/>
+                <w:color w:val="000000"/>
+                <w:lang w:eastAsia="en-GB"/>
+              </w:rPr>
+            </w:pPr>
+            <w:r>
+              <w:rPr>
+                <w:rFonts w:ascii="Calibri" w:eastAsia="Times New Roman" w:hAnsi="Calibri" w:cs="Times New Roman"/>
+                <w:color w:val="000000"/>
+                <w:lang w:eastAsia="en-GB"/>
+              </w:rPr>
+              <w:t>C31D1</w:t>
+            </w:r>
+          </w:p>
+        </w:tc>
+        <w:tc>
+          <w:tcPr>
+            <w:tcW w:w="960" w:type="dxa"/>
+            <w:noWrap/>
+            <w:hideMark/>
+          </w:tcPr>
+          <w:p>
+            <w:pPr>
+              <w:spacing w:line="240" w:lineRule="auto"/>
+              <w:jc w:val="center"/>
+              <w:cnfStyle w:val="000000000000" w:firstRow="0" w:lastRow="0" w:firstColumn="0" w:lastColumn="0" w:oddVBand="0" w:evenVBand="0" w:oddHBand="0" w:evenHBand="0" w:firstRowFirstColumn="0" w:firstRowLastColumn="0" w:lastRowFirstColumn="0" w:lastRowLastColumn="0"/>
+              <w:rPr>
+                <w:rFonts w:ascii="Calibri" w:eastAsia="Times New Roman" w:hAnsi="Calibri" w:cs="Times New Roman"/>
+                <w:color w:val="000000"/>
+                <w:lang w:eastAsia="en-GB"/>
+              </w:rPr>
+            </w:pPr>
+            <w:r>
+              <w:rPr>
+                <w:rFonts w:ascii="Calibri" w:eastAsia="Times New Roman" w:hAnsi="Calibri" w:cs="Times New Roman"/>
+                <w:color w:val="000000"/>
+                <w:lang w:eastAsia="en-GB"/>
+              </w:rPr>
+              <w:t>NH4.N</w:t>
+            </w:r>
+          </w:p>
+        </w:tc>
+      </w:tr>
+      <w:tr>
+        <w:trPr>
+          <w:cnfStyle w:val="000000100000" w:firstRow="0" w:lastRow="0" w:firstColumn="0" w:lastColumn="0" w:oddVBand="0" w:evenVBand="0" w:oddHBand="1" w:evenHBand="0" w:firstRowFirstColumn="0" w:firstRowLastColumn="0" w:lastRowFirstColumn="0" w:lastRowLastColumn="0"/>
+          <w:trHeight w:val="300"/>
+        </w:trPr>
+        <w:tc>
+          <w:tcPr>
+            <w:cnfStyle w:val="001000000000" w:firstRow="0" w:lastRow="0" w:firstColumn="1" w:lastColumn="0" w:oddVBand="0" w:evenVBand="0" w:oddHBand="0" w:evenHBand="0" w:firstRowFirstColumn="0" w:firstRowLastColumn="0" w:lastRowFirstColumn="0" w:lastRowLastColumn="0"/>
+            <w:tcW w:w="1120" w:type="dxa"/>
+            <w:noWrap/>
+            <w:hideMark/>
+          </w:tcPr>
+          <w:p>
+            <w:pPr>
+              <w:spacing w:line="240" w:lineRule="auto"/>
+              <w:jc w:val="center"/>
+              <w:rPr>
+                <w:rFonts w:ascii="Calibri" w:eastAsia="Times New Roman" w:hAnsi="Calibri" w:cs="Times New Roman"/>
+                <w:color w:val="000000"/>
+                <w:lang w:eastAsia="en-GB"/>
+              </w:rPr>
+            </w:pPr>
+            <w:r>
+              <w:rPr>
+                <w:rFonts w:ascii="Calibri" w:eastAsia="Times New Roman" w:hAnsi="Calibri" w:cs="Times New Roman"/>
+                <w:color w:val="000000"/>
+                <w:lang w:eastAsia="en-GB"/>
+              </w:rPr>
+              <w:t>03/10/2013</w:t>
+            </w:r>
+          </w:p>
+        </w:tc>
+        <w:tc>
+          <w:tcPr>
+            <w:tcW w:w="960" w:type="dxa"/>
+            <w:noWrap/>
+            <w:hideMark/>
+          </w:tcPr>
+          <w:p>
+            <w:pPr>
+              <w:spacing w:line="240" w:lineRule="auto"/>
+              <w:jc w:val="center"/>
+              <w:cnfStyle w:val="000000100000" w:firstRow="0" w:lastRow="0" w:firstColumn="0" w:lastColumn="0" w:oddVBand="0" w:evenVBand="0" w:oddHBand="1" w:evenHBand="0" w:firstRowFirstColumn="0" w:firstRowLastColumn="0" w:lastRowFirstColumn="0" w:lastRowLastColumn="0"/>
+              <w:rPr>
+                <w:rFonts w:ascii="Calibri" w:eastAsia="Times New Roman" w:hAnsi="Calibri" w:cs="Times New Roman"/>
+                <w:color w:val="000000"/>
+                <w:lang w:eastAsia="en-GB"/>
+              </w:rPr>
+            </w:pPr>
+            <w:r>
+              <w:rPr>
+                <w:rFonts w:ascii="Calibri" w:eastAsia="Times New Roman" w:hAnsi="Calibri" w:cs="Times New Roman"/>
+                <w:color w:val="000000"/>
+                <w:lang w:eastAsia="en-GB"/>
+              </w:rPr>
+              <w:t>C31D1</w:t>
+            </w:r>
+          </w:p>
+        </w:tc>
+        <w:tc>
+          <w:tcPr>
+            <w:tcW w:w="960" w:type="dxa"/>
+            <w:noWrap/>
+            <w:hideMark/>
+          </w:tcPr>
+          <w:p>
+            <w:pPr>
+              <w:spacing w:line="240" w:lineRule="auto"/>
+              <w:jc w:val="center"/>
+              <w:cnfStyle w:val="000000100000" w:firstRow="0" w:lastRow="0" w:firstColumn="0" w:lastColumn="0" w:oddVBand="0" w:evenVBand="0" w:oddHBand="1" w:evenHBand="0" w:firstRowFirstColumn="0" w:firstRowLastColumn="0" w:lastRowFirstColumn="0" w:lastRowLastColumn="0"/>
+              <w:rPr>
+                <w:rFonts w:ascii="Calibri" w:eastAsia="Times New Roman" w:hAnsi="Calibri" w:cs="Times New Roman"/>
+                <w:color w:val="000000"/>
+                <w:lang w:eastAsia="en-GB"/>
+              </w:rPr>
+            </w:pPr>
+            <w:r>
+              <w:rPr>
+                <w:rFonts w:ascii="Calibri" w:eastAsia="Times New Roman" w:hAnsi="Calibri" w:cs="Times New Roman"/>
+                <w:color w:val="000000"/>
+                <w:lang w:eastAsia="en-GB"/>
+              </w:rPr>
+              <w:t>NH4.N</w:t>
+            </w:r>
+          </w:p>
+        </w:tc>
+      </w:tr>
+      <w:tr>
+        <w:trPr>
+          <w:trHeight w:val="300"/>
+        </w:trPr>
+        <w:tc>
+          <w:tcPr>
+            <w:cnfStyle w:val="001000000000" w:firstRow="0" w:lastRow="0" w:firstColumn="1" w:lastColumn="0" w:oddVBand="0" w:evenVBand="0" w:oddHBand="0" w:evenHBand="0" w:firstRowFirstColumn="0" w:firstRowLastColumn="0" w:lastRowFirstColumn="0" w:lastRowLastColumn="0"/>
+            <w:tcW w:w="1120" w:type="dxa"/>
+            <w:noWrap/>
+            <w:hideMark/>
+          </w:tcPr>
+          <w:p>
+            <w:pPr>
+              <w:spacing w:line="240" w:lineRule="auto"/>
+              <w:jc w:val="center"/>
+              <w:rPr>
+                <w:rFonts w:ascii="Calibri" w:eastAsia="Times New Roman" w:hAnsi="Calibri" w:cs="Times New Roman"/>
+                <w:color w:val="000000"/>
+                <w:lang w:eastAsia="en-GB"/>
+              </w:rPr>
+            </w:pPr>
+            <w:r>
+              <w:rPr>
+                <w:rFonts w:ascii="Calibri" w:eastAsia="Times New Roman" w:hAnsi="Calibri" w:cs="Times New Roman"/>
+                <w:color w:val="000000"/>
+                <w:lang w:eastAsia="en-GB"/>
+              </w:rPr>
+              <w:t>22/06/2016</w:t>
+            </w:r>
+          </w:p>
+        </w:tc>
+        <w:tc>
+          <w:tcPr>
+            <w:tcW w:w="960" w:type="dxa"/>
+            <w:noWrap/>
+            <w:hideMark/>
+          </w:tcPr>
+          <w:p>
+            <w:pPr>
+              <w:spacing w:line="240" w:lineRule="auto"/>
+              <w:jc w:val="center"/>
+              <w:cnfStyle w:val="000000000000" w:firstRow="0" w:lastRow="0" w:firstColumn="0" w:lastColumn="0" w:oddVBand="0" w:evenVBand="0" w:oddHBand="0" w:evenHBand="0" w:firstRowFirstColumn="0" w:firstRowLastColumn="0" w:lastRowFirstColumn="0" w:lastRowLastColumn="0"/>
+              <w:rPr>
+                <w:rFonts w:ascii="Calibri" w:eastAsia="Times New Roman" w:hAnsi="Calibri" w:cs="Times New Roman"/>
+                <w:color w:val="000000"/>
+                <w:lang w:eastAsia="en-GB"/>
+              </w:rPr>
+            </w:pPr>
+            <w:r>
+              <w:rPr>
+                <w:rFonts w:ascii="Calibri" w:eastAsia="Times New Roman" w:hAnsi="Calibri" w:cs="Times New Roman"/>
+                <w:color w:val="000000"/>
+                <w:lang w:eastAsia="en-GB"/>
+              </w:rPr>
+              <w:t>C31D1</w:t>
+            </w:r>
+          </w:p>
+        </w:tc>
+        <w:tc>
+          <w:tcPr>
+            <w:tcW w:w="960" w:type="dxa"/>
+            <w:noWrap/>
+            <w:hideMark/>
+          </w:tcPr>
+          <w:p>
+            <w:pPr>
+              <w:spacing w:line="240" w:lineRule="auto"/>
+              <w:jc w:val="center"/>
+              <w:cnfStyle w:val="000000000000" w:firstRow="0" w:lastRow="0" w:firstColumn="0" w:lastColumn="0" w:oddVBand="0" w:evenVBand="0" w:oddHBand="0" w:evenHBand="0" w:firstRowFirstColumn="0" w:firstRowLastColumn="0" w:lastRowFirstColumn="0" w:lastRowLastColumn="0"/>
+              <w:rPr>
+                <w:rFonts w:ascii="Calibri" w:eastAsia="Times New Roman" w:hAnsi="Calibri" w:cs="Times New Roman"/>
+                <w:color w:val="000000"/>
+                <w:lang w:eastAsia="en-GB"/>
+              </w:rPr>
+            </w:pPr>
+            <w:r>
+              <w:rPr>
+                <w:rFonts w:ascii="Calibri" w:eastAsia="Times New Roman" w:hAnsi="Calibri" w:cs="Times New Roman"/>
+                <w:color w:val="000000"/>
+                <w:lang w:eastAsia="en-GB"/>
+              </w:rPr>
+              <w:t>NH4.N</w:t>
+            </w:r>
+          </w:p>
+        </w:tc>
+      </w:tr>
+      <w:tr>
+        <w:trPr>
+          <w:cnfStyle w:val="000000100000" w:firstRow="0" w:lastRow="0" w:firstColumn="0" w:lastColumn="0" w:oddVBand="0" w:evenVBand="0" w:oddHBand="1" w:evenHBand="0" w:firstRowFirstColumn="0" w:firstRowLastColumn="0" w:lastRowFirstColumn="0" w:lastRowLastColumn="0"/>
+          <w:trHeight w:val="300"/>
+        </w:trPr>
+        <w:tc>
+          <w:tcPr>
+            <w:cnfStyle w:val="001000000000" w:firstRow="0" w:lastRow="0" w:firstColumn="1" w:lastColumn="0" w:oddVBand="0" w:evenVBand="0" w:oddHBand="0" w:evenHBand="0" w:firstRowFirstColumn="0" w:firstRowLastColumn="0" w:lastRowFirstColumn="0" w:lastRowLastColumn="0"/>
+            <w:tcW w:w="1120" w:type="dxa"/>
+            <w:noWrap/>
+            <w:hideMark/>
+          </w:tcPr>
+          <w:p>
+            <w:pPr>
+              <w:spacing w:line="240" w:lineRule="auto"/>
+              <w:jc w:val="center"/>
+              <w:rPr>
+                <w:rFonts w:ascii="Calibri" w:eastAsia="Times New Roman" w:hAnsi="Calibri" w:cs="Times New Roman"/>
+                <w:color w:val="000000"/>
+                <w:lang w:eastAsia="en-GB"/>
+              </w:rPr>
+            </w:pPr>
+            <w:r>
+              <w:rPr>
+                <w:rFonts w:ascii="Calibri" w:eastAsia="Times New Roman" w:hAnsi="Calibri" w:cs="Times New Roman"/>
+                <w:color w:val="000000"/>
+                <w:lang w:eastAsia="en-GB"/>
+              </w:rPr>
+              <w:t>25/07/2016</w:t>
+            </w:r>
+          </w:p>
+        </w:tc>
+        <w:tc>
+          <w:tcPr>
+            <w:tcW w:w="960" w:type="dxa"/>
+            <w:noWrap/>
+            <w:hideMark/>
+          </w:tcPr>
+          <w:p>
+            <w:pPr>
+              <w:spacing w:line="240" w:lineRule="auto"/>
+              <w:jc w:val="center"/>
+              <w:cnfStyle w:val="000000100000" w:firstRow="0" w:lastRow="0" w:firstColumn="0" w:lastColumn="0" w:oddVBand="0" w:evenVBand="0" w:oddHBand="1" w:evenHBand="0" w:firstRowFirstColumn="0" w:firstRowLastColumn="0" w:lastRowFirstColumn="0" w:lastRowLastColumn="0"/>
+              <w:rPr>
+                <w:rFonts w:ascii="Calibri" w:eastAsia="Times New Roman" w:hAnsi="Calibri" w:cs="Times New Roman"/>
+                <w:color w:val="000000"/>
+                <w:lang w:eastAsia="en-GB"/>
+              </w:rPr>
+            </w:pPr>
+            <w:r>
+              <w:rPr>
+                <w:rFonts w:ascii="Calibri" w:eastAsia="Times New Roman" w:hAnsi="Calibri" w:cs="Times New Roman"/>
+                <w:color w:val="000000"/>
+                <w:lang w:eastAsia="en-GB"/>
+              </w:rPr>
+              <w:t>C30D1</w:t>
+            </w:r>
+          </w:p>
+        </w:tc>
+        <w:tc>
+          <w:tcPr>
+            <w:tcW w:w="960" w:type="dxa"/>
+            <w:noWrap/>
+            <w:hideMark/>
+          </w:tcPr>
+          <w:p>
+            <w:pPr>
+              <w:spacing w:line="240" w:lineRule="auto"/>
+              <w:jc w:val="center"/>
+              <w:cnfStyle w:val="000000100000" w:firstRow="0" w:lastRow="0" w:firstColumn="0" w:lastColumn="0" w:oddVBand="0" w:evenVBand="0" w:oddHBand="1" w:evenHBand="0" w:firstRowFirstColumn="0" w:firstRowLastColumn="0" w:lastRowFirstColumn="0" w:lastRowLastColumn="0"/>
+              <w:rPr>
+                <w:rFonts w:ascii="Calibri" w:eastAsia="Times New Roman" w:hAnsi="Calibri" w:cs="Times New Roman"/>
+                <w:color w:val="000000"/>
+                <w:lang w:eastAsia="en-GB"/>
+              </w:rPr>
+            </w:pPr>
+            <w:r>
+              <w:rPr>
+                <w:rFonts w:ascii="Calibri" w:eastAsia="Times New Roman" w:hAnsi="Calibri" w:cs="Times New Roman"/>
+                <w:color w:val="000000"/>
+                <w:lang w:eastAsia="en-GB"/>
+              </w:rPr>
+              <w:t>NH4.N</w:t>
+            </w:r>
           </w:p>
         </w:tc>
       </w:tr>
     </w:tbl>
-    <w:p/>
     <w:p>
-      <w:r>
-        <w:t>On how many collection dates? Split by site?</w:t>
-      </w:r>
+      <w:pPr>
+        <w:ind w:left="360"/>
+        <w:rPr>
+          <w:lang w:val="it-IT"/>
+        </w:rPr>
+      </w:pPr>
     </w:p>
     <w:p>
-      <w:r>
-        <w:t>Methodology: gauged flow by bucket! Comparison?</w:t>
+      <w:pPr>
+        <w:rPr>
+          <w:lang w:val="it-IT"/>
+        </w:rPr>
+      </w:pPr>
+      <w:r>
+        <w:rPr>
+          <w:rStyle w:val="Heading3Char"/>
+        </w:rPr>
+        <w:t>Regression and interpolation.</w:t>
+      </w:r>
+      <w:r>
+        <w:rPr>
+          <w:lang w:val="it-IT"/>
+        </w:rPr>
+        <w:t xml:space="preserve"> The data from the rainfall gauges and the harp-wire cloudwater collector needed che?</w:t>
+      </w:r>
+    </w:p>
+    <w:p>
+      <w:pPr>
+        <w:pStyle w:val="Heading2"/>
+        <w:rPr>
+          <w:lang w:val="it-IT"/>
+        </w:rPr>
+      </w:pPr>
+      <w:r>
+        <w:rPr>
+          <w:lang w:val="it-IT"/>
+        </w:rPr>
+        <w:t>Precipitation</w:t>
+      </w:r>
+    </w:p>
+    <w:p>
+      <w:pPr>
+        <w:rPr>
+          <w:lang w:val="it-IT"/>
+        </w:rPr>
+      </w:pPr>
+      <w:r>
+        <w:rPr>
+          <w:lang w:val="it-IT"/>
+        </w:rPr>
+        <w:t>Create precipitation curves. With propagation error. Prop err explanation.</w:t>
       </w:r>
       <w:bookmarkStart w:id="0" w:name="_GoBack"/>
       <w:bookmarkEnd w:id="0"/>
     </w:p>
     <w:p>
-      <w:r>
-        <w:t>Notes for later:</w:t>
+      <w:pPr>
+        <w:pStyle w:val="Heading2"/>
+        <w:rPr>
+          <w:lang w:val="it-IT"/>
+        </w:rPr>
+      </w:pPr>
+      <w:r>
+        <w:rPr>
+          <w:lang w:val="it-IT"/>
+        </w:rPr>
+        <w:lastRenderedPageBreak/>
+        <w:t>Precipitation and throughfall volumes</w:t>
       </w:r>
     </w:p>
     <w:p>
-      <w:r>
-        <w:t>Mitchell work with 87-93 of CNU!</w:t>
+      <w:pPr>
+        <w:pStyle w:val="Heading2"/>
+        <w:rPr>
+          <w:lang w:val="it-IT"/>
+        </w:rPr>
+      </w:pPr>
+      <w:r>
+        <w:rPr>
+          <w:lang w:val="it-IT"/>
+        </w:rPr>
+        <w:t>Stemflow</w:t>
       </w:r>
     </w:p>
     <w:p>
+      <w:pPr>
+        <w:rPr>
+          <w:lang w:val="it-IT"/>
+        </w:rPr>
+      </w:pPr>
+      <w:r>
+        <w:rPr>
+          <w:lang w:val="it-IT"/>
+        </w:rPr>
+        <w:t>Explanation of how the “average tree” has been calculated. Segui lo script</w:t>
+      </w:r>
+    </w:p>
+    <w:p>
+      <w:pPr>
+        <w:rPr>
+          <w:lang w:val="it-IT"/>
+        </w:rPr>
+      </w:pPr>
+      <w:r>
+        <w:rPr>
+          <w:lang w:val="it-IT"/>
+        </w:rPr>
+        <w:t>Analysis by DBH^2</w:t>
+      </w:r>
+    </w:p>
+    <w:p>
+      <w:r>
+        <w:t>Methodology: gauged flow by bucket! Comparison?</w:t>
+      </w:r>
+    </w:p>
+    <w:p>
+      <w:r>
+        <w:t>Notes for later:</w:t>
+      </w:r>
+    </w:p>
+    <w:p>
+      <w:r>
+        <w:t>Mitchell work with 87-93 of CNU!</w:t>
+      </w:r>
+    </w:p>
+    <w:p>
       <w:r>
         <w:t xml:space="preserve">Results for the 5 years dataset: </w:t>
       </w:r>
@@ -482,7 +1983,6 @@
         <w:t xml:space="preserve"> -&gt; fieldwork and lab methodology, data quality (NAs), data treatment, outliers, regression and interpolation.</w:t>
       </w:r>
     </w:p>
-    <w:p/>
     <w:sectPr>
       <w:pgSz w:w="11906" w:h="16838"/>
       <w:pgMar w:top="1417" w:right="1134" w:bottom="1134" w:left="1134" w:header="708" w:footer="708" w:gutter="0"/>
@@ -491,6 +1991,676 @@
     </w:sectPr>
   </w:body>
 </w:document>
+</file>
+
+<file path=word/numbering.xml><?xml version="1.0" encoding="utf-8"?>
+<w:numbering xmlns:wpc="http://schemas.microsoft.com/office/word/2010/wordprocessingCanvas" xmlns:mc="http://schemas.openxmlformats.org/markup-compatibility/2006" xmlns:o="urn:schemas-microsoft-com:office:office" xmlns:r="http://schemas.openxmlformats.org/officeDocument/2006/relationships" xmlns:m="http://schemas.openxmlformats.org/officeDocument/2006/math" xmlns:v="urn:schemas-microsoft-com:vml" xmlns:wp14="http://schemas.microsoft.com/office/word/2010/wordprocessingDrawing" xmlns:wp="http://schemas.openxmlformats.org/drawingml/2006/wordprocessingDrawing" xmlns:w10="urn:schemas-microsoft-com:office:word" xmlns:w="http://schemas.openxmlformats.org/wordprocessingml/2006/main" xmlns:w14="http://schemas.microsoft.com/office/word/2010/wordml" xmlns:w15="http://schemas.microsoft.com/office/word/2012/wordml" xmlns:wpg="http://schemas.microsoft.com/office/word/2010/wordprocessingGroup" xmlns:wpi="http://schemas.microsoft.com/office/word/2010/wordprocessingInk" xmlns:wne="http://schemas.microsoft.com/office/word/2006/wordml" xmlns:wps="http://schemas.microsoft.com/office/word/2010/wordprocessingShape" mc:Ignorable="w14 w15 wp14">
+  <w:abstractNum w:abstractNumId="0" w15:restartNumberingAfterBreak="0">
+    <w:nsid w:val="239122B6"/>
+    <w:multiLevelType w:val="hybridMultilevel"/>
+    <w:tmpl w:val="BDB2CD6C"/>
+    <w:lvl w:ilvl="0" w:tplc="0410000F">
+      <w:start w:val="1"/>
+      <w:numFmt w:val="decimal"/>
+      <w:lvlText w:val="%1."/>
+      <w:lvlJc w:val="left"/>
+      <w:pPr>
+        <w:ind w:left="720" w:hanging="360"/>
+      </w:pPr>
+    </w:lvl>
+    <w:lvl w:ilvl="1" w:tplc="04100019" w:tentative="1">
+      <w:start w:val="1"/>
+      <w:numFmt w:val="lowerLetter"/>
+      <w:lvlText w:val="%2."/>
+      <w:lvlJc w:val="left"/>
+      <w:pPr>
+        <w:ind w:left="1440" w:hanging="360"/>
+      </w:pPr>
+    </w:lvl>
+    <w:lvl w:ilvl="2" w:tplc="0410001B" w:tentative="1">
+      <w:start w:val="1"/>
+      <w:numFmt w:val="lowerRoman"/>
+      <w:lvlText w:val="%3."/>
+      <w:lvlJc w:val="right"/>
+      <w:pPr>
+        <w:ind w:left="2160" w:hanging="180"/>
+      </w:pPr>
+    </w:lvl>
+    <w:lvl w:ilvl="3" w:tplc="0410000F" w:tentative="1">
+      <w:start w:val="1"/>
+      <w:numFmt w:val="decimal"/>
+      <w:lvlText w:val="%4."/>
+      <w:lvlJc w:val="left"/>
+      <w:pPr>
+        <w:ind w:left="2880" w:hanging="360"/>
+      </w:pPr>
+    </w:lvl>
+    <w:lvl w:ilvl="4" w:tplc="04100019" w:tentative="1">
+      <w:start w:val="1"/>
+      <w:numFmt w:val="lowerLetter"/>
+      <w:lvlText w:val="%5."/>
+      <w:lvlJc w:val="left"/>
+      <w:pPr>
+        <w:ind w:left="3600" w:hanging="360"/>
+      </w:pPr>
+    </w:lvl>
+    <w:lvl w:ilvl="5" w:tplc="0410001B" w:tentative="1">
+      <w:start w:val="1"/>
+      <w:numFmt w:val="lowerRoman"/>
+      <w:lvlText w:val="%6."/>
+      <w:lvlJc w:val="right"/>
+      <w:pPr>
+        <w:ind w:left="4320" w:hanging="180"/>
+      </w:pPr>
+    </w:lvl>
+    <w:lvl w:ilvl="6" w:tplc="0410000F" w:tentative="1">
+      <w:start w:val="1"/>
+      <w:numFmt w:val="decimal"/>
+      <w:lvlText w:val="%7."/>
+      <w:lvlJc w:val="left"/>
+      <w:pPr>
+        <w:ind w:left="5040" w:hanging="360"/>
+      </w:pPr>
+    </w:lvl>
+    <w:lvl w:ilvl="7" w:tplc="04100019" w:tentative="1">
+      <w:start w:val="1"/>
+      <w:numFmt w:val="lowerLetter"/>
+      <w:lvlText w:val="%8."/>
+      <w:lvlJc w:val="left"/>
+      <w:pPr>
+        <w:ind w:left="5760" w:hanging="360"/>
+      </w:pPr>
+    </w:lvl>
+    <w:lvl w:ilvl="8" w:tplc="0410001B" w:tentative="1">
+      <w:start w:val="1"/>
+      <w:numFmt w:val="lowerRoman"/>
+      <w:lvlText w:val="%9."/>
+      <w:lvlJc w:val="right"/>
+      <w:pPr>
+        <w:ind w:left="6480" w:hanging="180"/>
+      </w:pPr>
+    </w:lvl>
+  </w:abstractNum>
+  <w:abstractNum w:abstractNumId="1" w15:restartNumberingAfterBreak="0">
+    <w:nsid w:val="2CA02840"/>
+    <w:multiLevelType w:val="multilevel"/>
+    <w:tmpl w:val="440AAE3A"/>
+    <w:lvl w:ilvl="0">
+      <w:start w:val="3"/>
+      <w:numFmt w:val="decimal"/>
+      <w:pStyle w:val="Heading1"/>
+      <w:lvlText w:val="%1"/>
+      <w:lvlJc w:val="left"/>
+      <w:pPr>
+        <w:ind w:left="432" w:hanging="432"/>
+      </w:pPr>
+      <w:rPr>
+        <w:rFonts w:hint="default"/>
+      </w:rPr>
+    </w:lvl>
+    <w:lvl w:ilvl="1">
+      <w:start w:val="1"/>
+      <w:numFmt w:val="decimal"/>
+      <w:pStyle w:val="Heading2"/>
+      <w:lvlText w:val="%1.%2"/>
+      <w:lvlJc w:val="left"/>
+      <w:pPr>
+        <w:ind w:left="576" w:hanging="576"/>
+      </w:pPr>
+      <w:rPr>
+        <w:rFonts w:hint="default"/>
+      </w:rPr>
+    </w:lvl>
+    <w:lvl w:ilvl="2">
+      <w:start w:val="1"/>
+      <w:numFmt w:val="decimal"/>
+      <w:pStyle w:val="Heading3"/>
+      <w:lvlText w:val="%1.%2.%3"/>
+      <w:lvlJc w:val="left"/>
+      <w:pPr>
+        <w:ind w:left="720" w:hanging="720"/>
+      </w:pPr>
+      <w:rPr>
+        <w:rFonts w:hint="default"/>
+      </w:rPr>
+    </w:lvl>
+    <w:lvl w:ilvl="3">
+      <w:start w:val="1"/>
+      <w:numFmt w:val="decimal"/>
+      <w:pStyle w:val="Heading4"/>
+      <w:lvlText w:val="%1.%2.%3.%4"/>
+      <w:lvlJc w:val="left"/>
+      <w:pPr>
+        <w:ind w:left="864" w:hanging="864"/>
+      </w:pPr>
+      <w:rPr>
+        <w:rFonts w:hint="default"/>
+      </w:rPr>
+    </w:lvl>
+    <w:lvl w:ilvl="4">
+      <w:start w:val="1"/>
+      <w:numFmt w:val="decimal"/>
+      <w:pStyle w:val="Heading5"/>
+      <w:lvlText w:val="%1.%2.%3.%4.%5"/>
+      <w:lvlJc w:val="left"/>
+      <w:pPr>
+        <w:ind w:left="1008" w:hanging="1008"/>
+      </w:pPr>
+      <w:rPr>
+        <w:rFonts w:hint="default"/>
+      </w:rPr>
+    </w:lvl>
+    <w:lvl w:ilvl="5">
+      <w:start w:val="1"/>
+      <w:numFmt w:val="decimal"/>
+      <w:pStyle w:val="Heading6"/>
+      <w:lvlText w:val="%1.%2.%3.%4.%5.%6"/>
+      <w:lvlJc w:val="left"/>
+      <w:pPr>
+        <w:ind w:left="1152" w:hanging="1152"/>
+      </w:pPr>
+      <w:rPr>
+        <w:rFonts w:hint="default"/>
+      </w:rPr>
+    </w:lvl>
+    <w:lvl w:ilvl="6">
+      <w:start w:val="1"/>
+      <w:numFmt w:val="decimal"/>
+      <w:pStyle w:val="Heading7"/>
+      <w:lvlText w:val="%1.%2.%3.%4.%5.%6.%7"/>
+      <w:lvlJc w:val="left"/>
+      <w:pPr>
+        <w:ind w:left="1296" w:hanging="1296"/>
+      </w:pPr>
+      <w:rPr>
+        <w:rFonts w:hint="default"/>
+      </w:rPr>
+    </w:lvl>
+    <w:lvl w:ilvl="7">
+      <w:start w:val="1"/>
+      <w:numFmt w:val="decimal"/>
+      <w:pStyle w:val="Heading8"/>
+      <w:lvlText w:val="%1.%2.%3.%4.%5.%6.%7.%8"/>
+      <w:lvlJc w:val="left"/>
+      <w:pPr>
+        <w:ind w:left="1440" w:hanging="1440"/>
+      </w:pPr>
+      <w:rPr>
+        <w:rFonts w:hint="default"/>
+      </w:rPr>
+    </w:lvl>
+    <w:lvl w:ilvl="8">
+      <w:start w:val="1"/>
+      <w:numFmt w:val="decimal"/>
+      <w:pStyle w:val="Heading9"/>
+      <w:lvlText w:val="%1.%2.%3.%4.%5.%6.%7.%8.%9"/>
+      <w:lvlJc w:val="left"/>
+      <w:pPr>
+        <w:ind w:left="1584" w:hanging="1584"/>
+      </w:pPr>
+      <w:rPr>
+        <w:rFonts w:hint="default"/>
+      </w:rPr>
+    </w:lvl>
+  </w:abstractNum>
+  <w:abstractNum w:abstractNumId="2" w15:restartNumberingAfterBreak="0">
+    <w:nsid w:val="352A51A6"/>
+    <w:multiLevelType w:val="hybridMultilevel"/>
+    <w:tmpl w:val="C360CC78"/>
+    <w:lvl w:ilvl="0" w:tplc="BEE6FBBA">
+      <w:start w:val="3"/>
+      <w:numFmt w:val="decimal"/>
+      <w:lvlText w:val="%1."/>
+      <w:lvlJc w:val="left"/>
+      <w:pPr>
+        <w:ind w:left="720" w:hanging="360"/>
+      </w:pPr>
+      <w:rPr>
+        <w:rFonts w:hint="default"/>
+      </w:rPr>
+    </w:lvl>
+    <w:lvl w:ilvl="1" w:tplc="04100019" w:tentative="1">
+      <w:start w:val="1"/>
+      <w:numFmt w:val="lowerLetter"/>
+      <w:lvlText w:val="%2."/>
+      <w:lvlJc w:val="left"/>
+      <w:pPr>
+        <w:ind w:left="1440" w:hanging="360"/>
+      </w:pPr>
+    </w:lvl>
+    <w:lvl w:ilvl="2" w:tplc="0410001B" w:tentative="1">
+      <w:start w:val="1"/>
+      <w:numFmt w:val="lowerRoman"/>
+      <w:lvlText w:val="%3."/>
+      <w:lvlJc w:val="right"/>
+      <w:pPr>
+        <w:ind w:left="2160" w:hanging="180"/>
+      </w:pPr>
+    </w:lvl>
+    <w:lvl w:ilvl="3" w:tplc="0410000F" w:tentative="1">
+      <w:start w:val="1"/>
+      <w:numFmt w:val="decimal"/>
+      <w:lvlText w:val="%4."/>
+      <w:lvlJc w:val="left"/>
+      <w:pPr>
+        <w:ind w:left="2880" w:hanging="360"/>
+      </w:pPr>
+    </w:lvl>
+    <w:lvl w:ilvl="4" w:tplc="04100019" w:tentative="1">
+      <w:start w:val="1"/>
+      <w:numFmt w:val="lowerLetter"/>
+      <w:lvlText w:val="%5."/>
+      <w:lvlJc w:val="left"/>
+      <w:pPr>
+        <w:ind w:left="3600" w:hanging="360"/>
+      </w:pPr>
+    </w:lvl>
+    <w:lvl w:ilvl="5" w:tplc="0410001B" w:tentative="1">
+      <w:start w:val="1"/>
+      <w:numFmt w:val="lowerRoman"/>
+      <w:lvlText w:val="%6."/>
+      <w:lvlJc w:val="right"/>
+      <w:pPr>
+        <w:ind w:left="4320" w:hanging="180"/>
+      </w:pPr>
+    </w:lvl>
+    <w:lvl w:ilvl="6" w:tplc="0410000F" w:tentative="1">
+      <w:start w:val="1"/>
+      <w:numFmt w:val="decimal"/>
+      <w:lvlText w:val="%7."/>
+      <w:lvlJc w:val="left"/>
+      <w:pPr>
+        <w:ind w:left="5040" w:hanging="360"/>
+      </w:pPr>
+    </w:lvl>
+    <w:lvl w:ilvl="7" w:tplc="04100019" w:tentative="1">
+      <w:start w:val="1"/>
+      <w:numFmt w:val="lowerLetter"/>
+      <w:lvlText w:val="%8."/>
+      <w:lvlJc w:val="left"/>
+      <w:pPr>
+        <w:ind w:left="5760" w:hanging="360"/>
+      </w:pPr>
+    </w:lvl>
+    <w:lvl w:ilvl="8" w:tplc="0410001B" w:tentative="1">
+      <w:start w:val="1"/>
+      <w:numFmt w:val="lowerRoman"/>
+      <w:lvlText w:val="%9."/>
+      <w:lvlJc w:val="right"/>
+      <w:pPr>
+        <w:ind w:left="6480" w:hanging="180"/>
+      </w:pPr>
+    </w:lvl>
+  </w:abstractNum>
+  <w:abstractNum w:abstractNumId="3" w15:restartNumberingAfterBreak="0">
+    <w:nsid w:val="3AE4725C"/>
+    <w:multiLevelType w:val="hybridMultilevel"/>
+    <w:tmpl w:val="73EA781A"/>
+    <w:lvl w:ilvl="0" w:tplc="59A6C3EA">
+      <w:start w:val="3"/>
+      <w:numFmt w:val="decimal"/>
+      <w:lvlText w:val="%1."/>
+      <w:lvlJc w:val="left"/>
+      <w:pPr>
+        <w:ind w:left="720" w:hanging="360"/>
+      </w:pPr>
+      <w:rPr>
+        <w:rFonts w:hint="default"/>
+      </w:rPr>
+    </w:lvl>
+    <w:lvl w:ilvl="1" w:tplc="04100019" w:tentative="1">
+      <w:start w:val="1"/>
+      <w:numFmt w:val="lowerLetter"/>
+      <w:lvlText w:val="%2."/>
+      <w:lvlJc w:val="left"/>
+      <w:pPr>
+        <w:ind w:left="1440" w:hanging="360"/>
+      </w:pPr>
+    </w:lvl>
+    <w:lvl w:ilvl="2" w:tplc="0410001B" w:tentative="1">
+      <w:start w:val="1"/>
+      <w:numFmt w:val="lowerRoman"/>
+      <w:lvlText w:val="%3."/>
+      <w:lvlJc w:val="right"/>
+      <w:pPr>
+        <w:ind w:left="2160" w:hanging="180"/>
+      </w:pPr>
+    </w:lvl>
+    <w:lvl w:ilvl="3" w:tplc="0410000F" w:tentative="1">
+      <w:start w:val="1"/>
+      <w:numFmt w:val="decimal"/>
+      <w:lvlText w:val="%4."/>
+      <w:lvlJc w:val="left"/>
+      <w:pPr>
+        <w:ind w:left="2880" w:hanging="360"/>
+      </w:pPr>
+    </w:lvl>
+    <w:lvl w:ilvl="4" w:tplc="04100019" w:tentative="1">
+      <w:start w:val="1"/>
+      <w:numFmt w:val="lowerLetter"/>
+      <w:lvlText w:val="%5."/>
+      <w:lvlJc w:val="left"/>
+      <w:pPr>
+        <w:ind w:left="3600" w:hanging="360"/>
+      </w:pPr>
+    </w:lvl>
+    <w:lvl w:ilvl="5" w:tplc="0410001B" w:tentative="1">
+      <w:start w:val="1"/>
+      <w:numFmt w:val="lowerRoman"/>
+      <w:lvlText w:val="%6."/>
+      <w:lvlJc w:val="right"/>
+      <w:pPr>
+        <w:ind w:left="4320" w:hanging="180"/>
+      </w:pPr>
+    </w:lvl>
+    <w:lvl w:ilvl="6" w:tplc="0410000F" w:tentative="1">
+      <w:start w:val="1"/>
+      <w:numFmt w:val="decimal"/>
+      <w:lvlText w:val="%7."/>
+      <w:lvlJc w:val="left"/>
+      <w:pPr>
+        <w:ind w:left="5040" w:hanging="360"/>
+      </w:pPr>
+    </w:lvl>
+    <w:lvl w:ilvl="7" w:tplc="04100019" w:tentative="1">
+      <w:start w:val="1"/>
+      <w:numFmt w:val="lowerLetter"/>
+      <w:lvlText w:val="%8."/>
+      <w:lvlJc w:val="left"/>
+      <w:pPr>
+        <w:ind w:left="5760" w:hanging="360"/>
+      </w:pPr>
+    </w:lvl>
+    <w:lvl w:ilvl="8" w:tplc="0410001B" w:tentative="1">
+      <w:start w:val="1"/>
+      <w:numFmt w:val="lowerRoman"/>
+      <w:lvlText w:val="%9."/>
+      <w:lvlJc w:val="right"/>
+      <w:pPr>
+        <w:ind w:left="6480" w:hanging="180"/>
+      </w:pPr>
+    </w:lvl>
+  </w:abstractNum>
+  <w:abstractNum w:abstractNumId="4" w15:restartNumberingAfterBreak="0">
+    <w:nsid w:val="495746AA"/>
+    <w:multiLevelType w:val="hybridMultilevel"/>
+    <w:tmpl w:val="62C6B78E"/>
+    <w:lvl w:ilvl="0" w:tplc="0410000F">
+      <w:start w:val="1"/>
+      <w:numFmt w:val="decimal"/>
+      <w:lvlText w:val="%1."/>
+      <w:lvlJc w:val="left"/>
+      <w:pPr>
+        <w:ind w:left="720" w:hanging="360"/>
+      </w:pPr>
+    </w:lvl>
+    <w:lvl w:ilvl="1" w:tplc="04100019" w:tentative="1">
+      <w:start w:val="1"/>
+      <w:numFmt w:val="lowerLetter"/>
+      <w:lvlText w:val="%2."/>
+      <w:lvlJc w:val="left"/>
+      <w:pPr>
+        <w:ind w:left="1440" w:hanging="360"/>
+      </w:pPr>
+    </w:lvl>
+    <w:lvl w:ilvl="2" w:tplc="0410001B" w:tentative="1">
+      <w:start w:val="1"/>
+      <w:numFmt w:val="lowerRoman"/>
+      <w:lvlText w:val="%3."/>
+      <w:lvlJc w:val="right"/>
+      <w:pPr>
+        <w:ind w:left="2160" w:hanging="180"/>
+      </w:pPr>
+    </w:lvl>
+    <w:lvl w:ilvl="3" w:tplc="0410000F" w:tentative="1">
+      <w:start w:val="1"/>
+      <w:numFmt w:val="decimal"/>
+      <w:lvlText w:val="%4."/>
+      <w:lvlJc w:val="left"/>
+      <w:pPr>
+        <w:ind w:left="2880" w:hanging="360"/>
+      </w:pPr>
+    </w:lvl>
+    <w:lvl w:ilvl="4" w:tplc="04100019" w:tentative="1">
+      <w:start w:val="1"/>
+      <w:numFmt w:val="lowerLetter"/>
+      <w:lvlText w:val="%5."/>
+      <w:lvlJc w:val="left"/>
+      <w:pPr>
+        <w:ind w:left="3600" w:hanging="360"/>
+      </w:pPr>
+    </w:lvl>
+    <w:lvl w:ilvl="5" w:tplc="0410001B" w:tentative="1">
+      <w:start w:val="1"/>
+      <w:numFmt w:val="lowerRoman"/>
+      <w:lvlText w:val="%6."/>
+      <w:lvlJc w:val="right"/>
+      <w:pPr>
+        <w:ind w:left="4320" w:hanging="180"/>
+      </w:pPr>
+    </w:lvl>
+    <w:lvl w:ilvl="6" w:tplc="0410000F" w:tentative="1">
+      <w:start w:val="1"/>
+      <w:numFmt w:val="decimal"/>
+      <w:lvlText w:val="%7."/>
+      <w:lvlJc w:val="left"/>
+      <w:pPr>
+        <w:ind w:left="5040" w:hanging="360"/>
+      </w:pPr>
+    </w:lvl>
+    <w:lvl w:ilvl="7" w:tplc="04100019" w:tentative="1">
+      <w:start w:val="1"/>
+      <w:numFmt w:val="lowerLetter"/>
+      <w:lvlText w:val="%8."/>
+      <w:lvlJc w:val="left"/>
+      <w:pPr>
+        <w:ind w:left="5760" w:hanging="360"/>
+      </w:pPr>
+    </w:lvl>
+    <w:lvl w:ilvl="8" w:tplc="0410001B" w:tentative="1">
+      <w:start w:val="1"/>
+      <w:numFmt w:val="lowerRoman"/>
+      <w:lvlText w:val="%9."/>
+      <w:lvlJc w:val="right"/>
+      <w:pPr>
+        <w:ind w:left="6480" w:hanging="180"/>
+      </w:pPr>
+    </w:lvl>
+  </w:abstractNum>
+  <w:abstractNum w:abstractNumId="5" w15:restartNumberingAfterBreak="0">
+    <w:nsid w:val="73183D1E"/>
+    <w:multiLevelType w:val="hybridMultilevel"/>
+    <w:tmpl w:val="C87E1314"/>
+    <w:lvl w:ilvl="0" w:tplc="0410000F">
+      <w:start w:val="1"/>
+      <w:numFmt w:val="decimal"/>
+      <w:lvlText w:val="%1."/>
+      <w:lvlJc w:val="left"/>
+      <w:pPr>
+        <w:ind w:left="720" w:hanging="360"/>
+      </w:pPr>
+    </w:lvl>
+    <w:lvl w:ilvl="1" w:tplc="04100019" w:tentative="1">
+      <w:start w:val="1"/>
+      <w:numFmt w:val="lowerLetter"/>
+      <w:lvlText w:val="%2."/>
+      <w:lvlJc w:val="left"/>
+      <w:pPr>
+        <w:ind w:left="1440" w:hanging="360"/>
+      </w:pPr>
+    </w:lvl>
+    <w:lvl w:ilvl="2" w:tplc="0410001B" w:tentative="1">
+      <w:start w:val="1"/>
+      <w:numFmt w:val="lowerRoman"/>
+      <w:lvlText w:val="%3."/>
+      <w:lvlJc w:val="right"/>
+      <w:pPr>
+        <w:ind w:left="2160" w:hanging="180"/>
+      </w:pPr>
+    </w:lvl>
+    <w:lvl w:ilvl="3" w:tplc="0410000F" w:tentative="1">
+      <w:start w:val="1"/>
+      <w:numFmt w:val="decimal"/>
+      <w:lvlText w:val="%4."/>
+      <w:lvlJc w:val="left"/>
+      <w:pPr>
+        <w:ind w:left="2880" w:hanging="360"/>
+      </w:pPr>
+    </w:lvl>
+    <w:lvl w:ilvl="4" w:tplc="04100019" w:tentative="1">
+      <w:start w:val="1"/>
+      <w:numFmt w:val="lowerLetter"/>
+      <w:lvlText w:val="%5."/>
+      <w:lvlJc w:val="left"/>
+      <w:pPr>
+        <w:ind w:left="3600" w:hanging="360"/>
+      </w:pPr>
+    </w:lvl>
+    <w:lvl w:ilvl="5" w:tplc="0410001B" w:tentative="1">
+      <w:start w:val="1"/>
+      <w:numFmt w:val="lowerRoman"/>
+      <w:lvlText w:val="%6."/>
+      <w:lvlJc w:val="right"/>
+      <w:pPr>
+        <w:ind w:left="4320" w:hanging="180"/>
+      </w:pPr>
+    </w:lvl>
+    <w:lvl w:ilvl="6" w:tplc="0410000F" w:tentative="1">
+      <w:start w:val="1"/>
+      <w:numFmt w:val="decimal"/>
+      <w:lvlText w:val="%7."/>
+      <w:lvlJc w:val="left"/>
+      <w:pPr>
+        <w:ind w:left="5040" w:hanging="360"/>
+      </w:pPr>
+    </w:lvl>
+    <w:lvl w:ilvl="7" w:tplc="04100019" w:tentative="1">
+      <w:start w:val="1"/>
+      <w:numFmt w:val="lowerLetter"/>
+      <w:lvlText w:val="%8."/>
+      <w:lvlJc w:val="left"/>
+      <w:pPr>
+        <w:ind w:left="5760" w:hanging="360"/>
+      </w:pPr>
+    </w:lvl>
+    <w:lvl w:ilvl="8" w:tplc="0410001B" w:tentative="1">
+      <w:start w:val="1"/>
+      <w:numFmt w:val="lowerRoman"/>
+      <w:lvlText w:val="%9."/>
+      <w:lvlJc w:val="right"/>
+      <w:pPr>
+        <w:ind w:left="6480" w:hanging="180"/>
+      </w:pPr>
+    </w:lvl>
+  </w:abstractNum>
+  <w:abstractNum w:abstractNumId="6" w15:restartNumberingAfterBreak="0">
+    <w:nsid w:val="7F647F5A"/>
+    <w:multiLevelType w:val="hybridMultilevel"/>
+    <w:tmpl w:val="F5DA5B38"/>
+    <w:lvl w:ilvl="0" w:tplc="08090019">
+      <w:start w:val="1"/>
+      <w:numFmt w:val="lowerLetter"/>
+      <w:lvlText w:val="%1."/>
+      <w:lvlJc w:val="left"/>
+      <w:pPr>
+        <w:ind w:left="720" w:hanging="360"/>
+      </w:pPr>
+    </w:lvl>
+    <w:lvl w:ilvl="1" w:tplc="08090019" w:tentative="1">
+      <w:start w:val="1"/>
+      <w:numFmt w:val="lowerLetter"/>
+      <w:lvlText w:val="%2."/>
+      <w:lvlJc w:val="left"/>
+      <w:pPr>
+        <w:ind w:left="1440" w:hanging="360"/>
+      </w:pPr>
+    </w:lvl>
+    <w:lvl w:ilvl="2" w:tplc="0809001B" w:tentative="1">
+      <w:start w:val="1"/>
+      <w:numFmt w:val="lowerRoman"/>
+      <w:lvlText w:val="%3."/>
+      <w:lvlJc w:val="right"/>
+      <w:pPr>
+        <w:ind w:left="2160" w:hanging="180"/>
+      </w:pPr>
+    </w:lvl>
+    <w:lvl w:ilvl="3" w:tplc="0809000F" w:tentative="1">
+      <w:start w:val="1"/>
+      <w:numFmt w:val="decimal"/>
+      <w:lvlText w:val="%4."/>
+      <w:lvlJc w:val="left"/>
+      <w:pPr>
+        <w:ind w:left="2880" w:hanging="360"/>
+      </w:pPr>
+    </w:lvl>
+    <w:lvl w:ilvl="4" w:tplc="08090019" w:tentative="1">
+      <w:start w:val="1"/>
+      <w:numFmt w:val="lowerLetter"/>
+      <w:lvlText w:val="%5."/>
+      <w:lvlJc w:val="left"/>
+      <w:pPr>
+        <w:ind w:left="3600" w:hanging="360"/>
+      </w:pPr>
+    </w:lvl>
+    <w:lvl w:ilvl="5" w:tplc="0809001B" w:tentative="1">
+      <w:start w:val="1"/>
+      <w:numFmt w:val="lowerRoman"/>
+      <w:lvlText w:val="%6."/>
+      <w:lvlJc w:val="right"/>
+      <w:pPr>
+        <w:ind w:left="4320" w:hanging="180"/>
+      </w:pPr>
+    </w:lvl>
+    <w:lvl w:ilvl="6" w:tplc="0809000F" w:tentative="1">
+      <w:start w:val="1"/>
+      <w:numFmt w:val="decimal"/>
+      <w:lvlText w:val="%7."/>
+      <w:lvlJc w:val="left"/>
+      <w:pPr>
+        <w:ind w:left="5040" w:hanging="360"/>
+      </w:pPr>
+    </w:lvl>
+    <w:lvl w:ilvl="7" w:tplc="08090019" w:tentative="1">
+      <w:start w:val="1"/>
+      <w:numFmt w:val="lowerLetter"/>
+      <w:lvlText w:val="%8."/>
+      <w:lvlJc w:val="left"/>
+      <w:pPr>
+        <w:ind w:left="5760" w:hanging="360"/>
+      </w:pPr>
+    </w:lvl>
+    <w:lvl w:ilvl="8" w:tplc="0809001B" w:tentative="1">
+      <w:start w:val="1"/>
+      <w:numFmt w:val="lowerRoman"/>
+      <w:lvlText w:val="%9."/>
+      <w:lvlJc w:val="right"/>
+      <w:pPr>
+        <w:ind w:left="6480" w:hanging="180"/>
+      </w:pPr>
+    </w:lvl>
+  </w:abstractNum>
+  <w:num w:numId="1">
+    <w:abstractNumId w:val="5"/>
+  </w:num>
+  <w:num w:numId="2">
+    <w:abstractNumId w:val="4"/>
+  </w:num>
+  <w:num w:numId="3">
+    <w:abstractNumId w:val="3"/>
+  </w:num>
+  <w:num w:numId="4">
+    <w:abstractNumId w:val="1"/>
+  </w:num>
+  <w:num w:numId="5">
+    <w:abstractNumId w:val="0"/>
+  </w:num>
+  <w:num w:numId="6">
+    <w:abstractNumId w:val="2"/>
+  </w:num>
+  <w:num w:numId="7">
+    <w:abstractNumId w:val="6"/>
+  </w:num>
+</w:numbering>
 </file>
 
 <file path=word/styles.xml><?xml version="1.0" encoding="utf-8"?>
@@ -905,6 +3075,9 @@
     <w:pPr>
       <w:keepNext/>
       <w:keepLines/>
+      <w:numPr>
+        <w:numId w:val="4"/>
+      </w:numPr>
       <w:spacing w:before="240" w:after="0"/>
       <w:outlineLvl w:val="0"/>
     </w:pPr>
@@ -913,6 +3086,218 @@
       <w:color w:val="2F5496" w:themeColor="accent1" w:themeShade="BF"/>
       <w:sz w:val="32"/>
       <w:szCs w:val="32"/>
+    </w:rPr>
+  </w:style>
+  <w:style w:type="paragraph" w:styleId="Heading2">
+    <w:name w:val="heading 2"/>
+    <w:basedOn w:val="Normal"/>
+    <w:next w:val="Normal"/>
+    <w:link w:val="Heading2Char"/>
+    <w:uiPriority w:val="9"/>
+    <w:unhideWhenUsed/>
+    <w:qFormat/>
+    <w:rsid w:val="00713857"/>
+    <w:pPr>
+      <w:keepNext/>
+      <w:keepLines/>
+      <w:numPr>
+        <w:ilvl w:val="1"/>
+        <w:numId w:val="4"/>
+      </w:numPr>
+      <w:spacing w:before="40" w:after="0"/>
+      <w:outlineLvl w:val="1"/>
+    </w:pPr>
+    <w:rPr>
+      <w:rFonts w:asciiTheme="majorHAnsi" w:eastAsiaTheme="majorEastAsia" w:hAnsiTheme="majorHAnsi" w:cstheme="majorBidi"/>
+      <w:color w:val="2F5496" w:themeColor="accent1" w:themeShade="BF"/>
+      <w:sz w:val="26"/>
+      <w:szCs w:val="26"/>
+    </w:rPr>
+  </w:style>
+  <w:style w:type="paragraph" w:styleId="Heading3">
+    <w:name w:val="heading 3"/>
+    <w:basedOn w:val="Normal"/>
+    <w:next w:val="Normal"/>
+    <w:link w:val="Heading3Char"/>
+    <w:uiPriority w:val="9"/>
+    <w:unhideWhenUsed/>
+    <w:qFormat/>
+    <w:rsid w:val="00713857"/>
+    <w:pPr>
+      <w:keepNext/>
+      <w:keepLines/>
+      <w:numPr>
+        <w:ilvl w:val="2"/>
+        <w:numId w:val="4"/>
+      </w:numPr>
+      <w:spacing w:before="40" w:after="0"/>
+      <w:outlineLvl w:val="2"/>
+    </w:pPr>
+    <w:rPr>
+      <w:rFonts w:asciiTheme="majorHAnsi" w:eastAsiaTheme="majorEastAsia" w:hAnsiTheme="majorHAnsi" w:cstheme="majorBidi"/>
+      <w:color w:val="1F3763" w:themeColor="accent1" w:themeShade="7F"/>
+      <w:sz w:val="24"/>
+      <w:szCs w:val="24"/>
+    </w:rPr>
+  </w:style>
+  <w:style w:type="paragraph" w:styleId="Heading4">
+    <w:name w:val="heading 4"/>
+    <w:basedOn w:val="Normal"/>
+    <w:next w:val="Normal"/>
+    <w:link w:val="Heading4Char"/>
+    <w:uiPriority w:val="9"/>
+    <w:semiHidden/>
+    <w:unhideWhenUsed/>
+    <w:qFormat/>
+    <w:rsid w:val="00713857"/>
+    <w:pPr>
+      <w:keepNext/>
+      <w:keepLines/>
+      <w:numPr>
+        <w:ilvl w:val="3"/>
+        <w:numId w:val="4"/>
+      </w:numPr>
+      <w:spacing w:before="40" w:after="0"/>
+      <w:outlineLvl w:val="3"/>
+    </w:pPr>
+    <w:rPr>
+      <w:rFonts w:asciiTheme="majorHAnsi" w:eastAsiaTheme="majorEastAsia" w:hAnsiTheme="majorHAnsi" w:cstheme="majorBidi"/>
+      <w:i/>
+      <w:iCs/>
+      <w:color w:val="2F5496" w:themeColor="accent1" w:themeShade="BF"/>
+    </w:rPr>
+  </w:style>
+  <w:style w:type="paragraph" w:styleId="Heading5">
+    <w:name w:val="heading 5"/>
+    <w:basedOn w:val="Normal"/>
+    <w:next w:val="Normal"/>
+    <w:link w:val="Heading5Char"/>
+    <w:uiPriority w:val="9"/>
+    <w:semiHidden/>
+    <w:unhideWhenUsed/>
+    <w:qFormat/>
+    <w:rsid w:val="00713857"/>
+    <w:pPr>
+      <w:keepNext/>
+      <w:keepLines/>
+      <w:numPr>
+        <w:ilvl w:val="4"/>
+        <w:numId w:val="4"/>
+      </w:numPr>
+      <w:spacing w:before="40" w:after="0"/>
+      <w:outlineLvl w:val="4"/>
+    </w:pPr>
+    <w:rPr>
+      <w:rFonts w:asciiTheme="majorHAnsi" w:eastAsiaTheme="majorEastAsia" w:hAnsiTheme="majorHAnsi" w:cstheme="majorBidi"/>
+      <w:color w:val="2F5496" w:themeColor="accent1" w:themeShade="BF"/>
+    </w:rPr>
+  </w:style>
+  <w:style w:type="paragraph" w:styleId="Heading6">
+    <w:name w:val="heading 6"/>
+    <w:basedOn w:val="Normal"/>
+    <w:next w:val="Normal"/>
+    <w:link w:val="Heading6Char"/>
+    <w:uiPriority w:val="9"/>
+    <w:semiHidden/>
+    <w:unhideWhenUsed/>
+    <w:qFormat/>
+    <w:rsid w:val="00713857"/>
+    <w:pPr>
+      <w:keepNext/>
+      <w:keepLines/>
+      <w:numPr>
+        <w:ilvl w:val="5"/>
+        <w:numId w:val="4"/>
+      </w:numPr>
+      <w:spacing w:before="40" w:after="0"/>
+      <w:outlineLvl w:val="5"/>
+    </w:pPr>
+    <w:rPr>
+      <w:rFonts w:asciiTheme="majorHAnsi" w:eastAsiaTheme="majorEastAsia" w:hAnsiTheme="majorHAnsi" w:cstheme="majorBidi"/>
+      <w:color w:val="1F3763" w:themeColor="accent1" w:themeShade="7F"/>
+    </w:rPr>
+  </w:style>
+  <w:style w:type="paragraph" w:styleId="Heading7">
+    <w:name w:val="heading 7"/>
+    <w:basedOn w:val="Normal"/>
+    <w:next w:val="Normal"/>
+    <w:link w:val="Heading7Char"/>
+    <w:uiPriority w:val="9"/>
+    <w:semiHidden/>
+    <w:unhideWhenUsed/>
+    <w:qFormat/>
+    <w:rsid w:val="00713857"/>
+    <w:pPr>
+      <w:keepNext/>
+      <w:keepLines/>
+      <w:numPr>
+        <w:ilvl w:val="6"/>
+        <w:numId w:val="4"/>
+      </w:numPr>
+      <w:spacing w:before="40" w:after="0"/>
+      <w:outlineLvl w:val="6"/>
+    </w:pPr>
+    <w:rPr>
+      <w:rFonts w:asciiTheme="majorHAnsi" w:eastAsiaTheme="majorEastAsia" w:hAnsiTheme="majorHAnsi" w:cstheme="majorBidi"/>
+      <w:i/>
+      <w:iCs/>
+      <w:color w:val="1F3763" w:themeColor="accent1" w:themeShade="7F"/>
+    </w:rPr>
+  </w:style>
+  <w:style w:type="paragraph" w:styleId="Heading8">
+    <w:name w:val="heading 8"/>
+    <w:basedOn w:val="Normal"/>
+    <w:next w:val="Normal"/>
+    <w:link w:val="Heading8Char"/>
+    <w:uiPriority w:val="9"/>
+    <w:semiHidden/>
+    <w:unhideWhenUsed/>
+    <w:qFormat/>
+    <w:rsid w:val="00713857"/>
+    <w:pPr>
+      <w:keepNext/>
+      <w:keepLines/>
+      <w:numPr>
+        <w:ilvl w:val="7"/>
+        <w:numId w:val="4"/>
+      </w:numPr>
+      <w:spacing w:before="40" w:after="0"/>
+      <w:outlineLvl w:val="7"/>
+    </w:pPr>
+    <w:rPr>
+      <w:rFonts w:asciiTheme="majorHAnsi" w:eastAsiaTheme="majorEastAsia" w:hAnsiTheme="majorHAnsi" w:cstheme="majorBidi"/>
+      <w:color w:val="272727" w:themeColor="text1" w:themeTint="D8"/>
+      <w:sz w:val="21"/>
+      <w:szCs w:val="21"/>
+    </w:rPr>
+  </w:style>
+  <w:style w:type="paragraph" w:styleId="Heading9">
+    <w:name w:val="heading 9"/>
+    <w:basedOn w:val="Normal"/>
+    <w:next w:val="Normal"/>
+    <w:link w:val="Heading9Char"/>
+    <w:uiPriority w:val="9"/>
+    <w:semiHidden/>
+    <w:unhideWhenUsed/>
+    <w:qFormat/>
+    <w:rsid w:val="00713857"/>
+    <w:pPr>
+      <w:keepNext/>
+      <w:keepLines/>
+      <w:numPr>
+        <w:ilvl w:val="8"/>
+        <w:numId w:val="4"/>
+      </w:numPr>
+      <w:spacing w:before="40" w:after="0"/>
+      <w:outlineLvl w:val="8"/>
+    </w:pPr>
+    <w:rPr>
+      <w:rFonts w:asciiTheme="majorHAnsi" w:eastAsiaTheme="majorEastAsia" w:hAnsiTheme="majorHAnsi" w:cstheme="majorBidi"/>
+      <w:i/>
+      <w:iCs/>
+      <w:color w:val="272727" w:themeColor="text1" w:themeTint="D8"/>
+      <w:sz w:val="21"/>
+      <w:szCs w:val="21"/>
     </w:rPr>
   </w:style>
   <w:style w:type="character" w:default="1" w:styleId="DefaultParagraphFont">
@@ -974,6 +3359,269 @@
         <w:insideV w:val="single" w:sz="4" w:space="0" w:color="auto"/>
       </w:tblBorders>
     </w:tblPr>
+  </w:style>
+  <w:style w:type="character" w:customStyle="1" w:styleId="Heading2Char">
+    <w:name w:val="Heading 2 Char"/>
+    <w:basedOn w:val="DefaultParagraphFont"/>
+    <w:link w:val="Heading2"/>
+    <w:uiPriority w:val="9"/>
+    <w:rsid w:val="00713857"/>
+    <w:rPr>
+      <w:rFonts w:asciiTheme="majorHAnsi" w:eastAsiaTheme="majorEastAsia" w:hAnsiTheme="majorHAnsi" w:cstheme="majorBidi"/>
+      <w:color w:val="2F5496" w:themeColor="accent1" w:themeShade="BF"/>
+      <w:sz w:val="26"/>
+      <w:szCs w:val="26"/>
+      <w:lang w:val="en-GB"/>
+    </w:rPr>
+  </w:style>
+  <w:style w:type="character" w:customStyle="1" w:styleId="Heading3Char">
+    <w:name w:val="Heading 3 Char"/>
+    <w:basedOn w:val="DefaultParagraphFont"/>
+    <w:link w:val="Heading3"/>
+    <w:uiPriority w:val="9"/>
+    <w:rsid w:val="00713857"/>
+    <w:rPr>
+      <w:rFonts w:asciiTheme="majorHAnsi" w:eastAsiaTheme="majorEastAsia" w:hAnsiTheme="majorHAnsi" w:cstheme="majorBidi"/>
+      <w:color w:val="1F3763" w:themeColor="accent1" w:themeShade="7F"/>
+      <w:sz w:val="24"/>
+      <w:szCs w:val="24"/>
+      <w:lang w:val="en-GB"/>
+    </w:rPr>
+  </w:style>
+  <w:style w:type="character" w:customStyle="1" w:styleId="Heading4Char">
+    <w:name w:val="Heading 4 Char"/>
+    <w:basedOn w:val="DefaultParagraphFont"/>
+    <w:link w:val="Heading4"/>
+    <w:uiPriority w:val="9"/>
+    <w:semiHidden/>
+    <w:rsid w:val="00713857"/>
+    <w:rPr>
+      <w:rFonts w:asciiTheme="majorHAnsi" w:eastAsiaTheme="majorEastAsia" w:hAnsiTheme="majorHAnsi" w:cstheme="majorBidi"/>
+      <w:i/>
+      <w:iCs/>
+      <w:color w:val="2F5496" w:themeColor="accent1" w:themeShade="BF"/>
+      <w:lang w:val="en-GB"/>
+    </w:rPr>
+  </w:style>
+  <w:style w:type="character" w:customStyle="1" w:styleId="Heading5Char">
+    <w:name w:val="Heading 5 Char"/>
+    <w:basedOn w:val="DefaultParagraphFont"/>
+    <w:link w:val="Heading5"/>
+    <w:uiPriority w:val="9"/>
+    <w:semiHidden/>
+    <w:rsid w:val="00713857"/>
+    <w:rPr>
+      <w:rFonts w:asciiTheme="majorHAnsi" w:eastAsiaTheme="majorEastAsia" w:hAnsiTheme="majorHAnsi" w:cstheme="majorBidi"/>
+      <w:color w:val="2F5496" w:themeColor="accent1" w:themeShade="BF"/>
+      <w:lang w:val="en-GB"/>
+    </w:rPr>
+  </w:style>
+  <w:style w:type="character" w:customStyle="1" w:styleId="Heading6Char">
+    <w:name w:val="Heading 6 Char"/>
+    <w:basedOn w:val="DefaultParagraphFont"/>
+    <w:link w:val="Heading6"/>
+    <w:uiPriority w:val="9"/>
+    <w:semiHidden/>
+    <w:rsid w:val="00713857"/>
+    <w:rPr>
+      <w:rFonts w:asciiTheme="majorHAnsi" w:eastAsiaTheme="majorEastAsia" w:hAnsiTheme="majorHAnsi" w:cstheme="majorBidi"/>
+      <w:color w:val="1F3763" w:themeColor="accent1" w:themeShade="7F"/>
+      <w:lang w:val="en-GB"/>
+    </w:rPr>
+  </w:style>
+  <w:style w:type="character" w:customStyle="1" w:styleId="Heading7Char">
+    <w:name w:val="Heading 7 Char"/>
+    <w:basedOn w:val="DefaultParagraphFont"/>
+    <w:link w:val="Heading7"/>
+    <w:uiPriority w:val="9"/>
+    <w:semiHidden/>
+    <w:rsid w:val="00713857"/>
+    <w:rPr>
+      <w:rFonts w:asciiTheme="majorHAnsi" w:eastAsiaTheme="majorEastAsia" w:hAnsiTheme="majorHAnsi" w:cstheme="majorBidi"/>
+      <w:i/>
+      <w:iCs/>
+      <w:color w:val="1F3763" w:themeColor="accent1" w:themeShade="7F"/>
+      <w:lang w:val="en-GB"/>
+    </w:rPr>
+  </w:style>
+  <w:style w:type="character" w:customStyle="1" w:styleId="Heading8Char">
+    <w:name w:val="Heading 8 Char"/>
+    <w:basedOn w:val="DefaultParagraphFont"/>
+    <w:link w:val="Heading8"/>
+    <w:uiPriority w:val="9"/>
+    <w:semiHidden/>
+    <w:rsid w:val="00713857"/>
+    <w:rPr>
+      <w:rFonts w:asciiTheme="majorHAnsi" w:eastAsiaTheme="majorEastAsia" w:hAnsiTheme="majorHAnsi" w:cstheme="majorBidi"/>
+      <w:color w:val="272727" w:themeColor="text1" w:themeTint="D8"/>
+      <w:sz w:val="21"/>
+      <w:szCs w:val="21"/>
+      <w:lang w:val="en-GB"/>
+    </w:rPr>
+  </w:style>
+  <w:style w:type="character" w:customStyle="1" w:styleId="Heading9Char">
+    <w:name w:val="Heading 9 Char"/>
+    <w:basedOn w:val="DefaultParagraphFont"/>
+    <w:link w:val="Heading9"/>
+    <w:uiPriority w:val="9"/>
+    <w:semiHidden/>
+    <w:rsid w:val="00713857"/>
+    <w:rPr>
+      <w:rFonts w:asciiTheme="majorHAnsi" w:eastAsiaTheme="majorEastAsia" w:hAnsiTheme="majorHAnsi" w:cstheme="majorBidi"/>
+      <w:i/>
+      <w:iCs/>
+      <w:color w:val="272727" w:themeColor="text1" w:themeTint="D8"/>
+      <w:sz w:val="21"/>
+      <w:szCs w:val="21"/>
+      <w:lang w:val="en-GB"/>
+    </w:rPr>
+  </w:style>
+  <w:style w:type="paragraph" w:styleId="ListParagraph">
+    <w:name w:val="List Paragraph"/>
+    <w:basedOn w:val="Normal"/>
+    <w:uiPriority w:val="34"/>
+    <w:qFormat/>
+    <w:rsid w:val="00CB31E4"/>
+    <w:pPr>
+      <w:ind w:left="720"/>
+      <w:contextualSpacing/>
+    </w:pPr>
+  </w:style>
+  <w:style w:type="table" w:styleId="ListTable6Colorful">
+    <w:name w:val="List Table 6 Colorful"/>
+    <w:basedOn w:val="TableNormal"/>
+    <w:uiPriority w:val="51"/>
+    <w:rsid w:val="008C5F21"/>
+    <w:pPr>
+      <w:spacing w:after="0" w:line="240" w:lineRule="auto"/>
+    </w:pPr>
+    <w:rPr>
+      <w:color w:val="000000" w:themeColor="text1"/>
+    </w:rPr>
+    <w:tblPr>
+      <w:tblStyleRowBandSize w:val="1"/>
+      <w:tblStyleColBandSize w:val="1"/>
+      <w:tblBorders>
+        <w:top w:val="single" w:sz="4" w:space="0" w:color="000000" w:themeColor="text1"/>
+        <w:bottom w:val="single" w:sz="4" w:space="0" w:color="000000" w:themeColor="text1"/>
+      </w:tblBorders>
+    </w:tblPr>
+    <w:tblStylePr w:type="firstRow">
+      <w:rPr>
+        <w:b/>
+        <w:bCs/>
+      </w:rPr>
+      <w:tblPr/>
+      <w:tcPr>
+        <w:tcBorders>
+          <w:bottom w:val="single" w:sz="4" w:space="0" w:color="000000" w:themeColor="text1"/>
+        </w:tcBorders>
+      </w:tcPr>
+    </w:tblStylePr>
+    <w:tblStylePr w:type="lastRow">
+      <w:rPr>
+        <w:b/>
+        <w:bCs/>
+      </w:rPr>
+      <w:tblPr/>
+      <w:tcPr>
+        <w:tcBorders>
+          <w:top w:val="double" w:sz="4" w:space="0" w:color="000000" w:themeColor="text1"/>
+        </w:tcBorders>
+      </w:tcPr>
+    </w:tblStylePr>
+    <w:tblStylePr w:type="firstCol">
+      <w:rPr>
+        <w:b/>
+        <w:bCs/>
+      </w:rPr>
+    </w:tblStylePr>
+    <w:tblStylePr w:type="lastCol">
+      <w:rPr>
+        <w:b/>
+        <w:bCs/>
+      </w:rPr>
+    </w:tblStylePr>
+    <w:tblStylePr w:type="band1Vert">
+      <w:tblPr/>
+      <w:tcPr>
+        <w:shd w:val="clear" w:color="auto" w:fill="CCCCCC" w:themeFill="text1" w:themeFillTint="33"/>
+      </w:tcPr>
+    </w:tblStylePr>
+    <w:tblStylePr w:type="band1Horz">
+      <w:tblPr/>
+      <w:tcPr>
+        <w:shd w:val="clear" w:color="auto" w:fill="CCCCCC" w:themeFill="text1" w:themeFillTint="33"/>
+      </w:tcPr>
+    </w:tblStylePr>
+  </w:style>
+  <w:style w:type="table" w:styleId="ListTable6Colorful-Accent3">
+    <w:name w:val="List Table 6 Colorful Accent 3"/>
+    <w:basedOn w:val="TableNormal"/>
+    <w:uiPriority w:val="51"/>
+    <w:rsid w:val="008C5F21"/>
+    <w:pPr>
+      <w:spacing w:after="0" w:line="240" w:lineRule="auto"/>
+    </w:pPr>
+    <w:rPr>
+      <w:color w:val="7B7B7B" w:themeColor="accent3" w:themeShade="BF"/>
+    </w:rPr>
+    <w:tblPr>
+      <w:tblStyleRowBandSize w:val="1"/>
+      <w:tblStyleColBandSize w:val="1"/>
+      <w:tblBorders>
+        <w:top w:val="single" w:sz="4" w:space="0" w:color="A5A5A5" w:themeColor="accent3"/>
+        <w:bottom w:val="single" w:sz="4" w:space="0" w:color="A5A5A5" w:themeColor="accent3"/>
+      </w:tblBorders>
+    </w:tblPr>
+    <w:tblStylePr w:type="firstRow">
+      <w:rPr>
+        <w:b/>
+        <w:bCs/>
+      </w:rPr>
+      <w:tblPr/>
+      <w:tcPr>
+        <w:tcBorders>
+          <w:bottom w:val="single" w:sz="4" w:space="0" w:color="A5A5A5" w:themeColor="accent3"/>
+        </w:tcBorders>
+      </w:tcPr>
+    </w:tblStylePr>
+    <w:tblStylePr w:type="lastRow">
+      <w:rPr>
+        <w:b/>
+        <w:bCs/>
+      </w:rPr>
+      <w:tblPr/>
+      <w:tcPr>
+        <w:tcBorders>
+          <w:top w:val="double" w:sz="4" w:space="0" w:color="A5A5A5" w:themeColor="accent3"/>
+        </w:tcBorders>
+      </w:tcPr>
+    </w:tblStylePr>
+    <w:tblStylePr w:type="firstCol">
+      <w:rPr>
+        <w:b/>
+        <w:bCs/>
+      </w:rPr>
+    </w:tblStylePr>
+    <w:tblStylePr w:type="lastCol">
+      <w:rPr>
+        <w:b/>
+        <w:bCs/>
+      </w:rPr>
+    </w:tblStylePr>
+    <w:tblStylePr w:type="band1Vert">
+      <w:tblPr/>
+      <w:tcPr>
+        <w:shd w:val="clear" w:color="auto" w:fill="EDEDED" w:themeFill="accent3" w:themeFillTint="33"/>
+      </w:tcPr>
+    </w:tblStylePr>
+    <w:tblStylePr w:type="band1Horz">
+      <w:tblPr/>
+      <w:tcPr>
+        <w:shd w:val="clear" w:color="auto" w:fill="EDEDED" w:themeFill="accent3" w:themeFillTint="33"/>
+      </w:tcPr>
+    </w:tblStylePr>
   </w:style>
 </w:styles>
 </file>

--- a/shared docs/Chapter 3. Results from the water sample collection/Chapter 3.docx
+++ b/shared docs/Chapter 3. Results from the water sample collection/Chapter 3.docx
@@ -1876,6 +1876,12 @@
         </w:rPr>
         <w:t>Precipitation</w:t>
       </w:r>
+      <w:r>
+        <w:rPr>
+          <w:lang w:val="it-IT"/>
+        </w:rPr>
+        <w:t xml:space="preserve"> and throughfall</w:t>
+      </w:r>
     </w:p>
     <w:p>
       <w:pPr>
@@ -1887,100 +1893,1078 @@
         <w:rPr>
           <w:lang w:val="it-IT"/>
         </w:rPr>
-        <w:t>Create precipitation curves. With propagation error. Prop err explanation.</w:t>
+        <w:t xml:space="preserve">The measured precipitation in Griffin for the period 2012-2016 was 1074 mm y-1 on average, with a minimum recorded depth of 874 mm in 2013 and a maximum of 1176 mm in 2012. </w:t>
+      </w:r>
+    </w:p>
+    <w:p>
+      <w:pPr>
+        <w:rPr>
+          <w:lang w:val="it-IT"/>
+        </w:rPr>
+      </w:pPr>
+      <w:r>
+        <w:rPr>
+          <w:lang w:val="it-IT"/>
+        </w:rPr>
+        <w:lastRenderedPageBreak/>
+        <w:t xml:space="preserve">Data presented in fig. xxx show the monthly precipitation and throughfall in Griffin for the period 2012-2016. The values are the results of the mean between the two rainfall collectors and among the throughfall collectors in both the T and C subbasins. </w:t>
+      </w:r>
+      <w:r>
+        <w:rPr>
+          <w:noProof/>
+          <w:lang w:eastAsia="en-GB"/>
+        </w:rPr>
+        <w:drawing>
+          <wp:inline distT="0" distB="0" distL="0" distR="0">
+            <wp:extent cx="5038725" cy="5304921"/>
+            <wp:effectExtent l="0" t="0" r="0" b="0"/>
+            <wp:docPr id="1" name="Picture 1"/>
+            <wp:cNvGraphicFramePr>
+              <a:graphicFrameLocks xmlns:a="http://schemas.openxmlformats.org/drawingml/2006/main" noChangeAspect="1"/>
+            </wp:cNvGraphicFramePr>
+            <a:graphic xmlns:a="http://schemas.openxmlformats.org/drawingml/2006/main">
+              <a:graphicData uri="http://schemas.openxmlformats.org/drawingml/2006/picture">
+                <pic:pic xmlns:pic="http://schemas.openxmlformats.org/drawingml/2006/picture">
+                  <pic:nvPicPr>
+                    <pic:cNvPr id="1" name="Precipitation_throughfall.png"/>
+                    <pic:cNvPicPr/>
+                  </pic:nvPicPr>
+                  <pic:blipFill>
+                    <a:blip r:embed="rId5">
+                      <a:extLst>
+                        <a:ext uri="{28A0092B-C50C-407E-A947-70E740481C1C}">
+                          <a14:useLocalDpi xmlns:a14="http://schemas.microsoft.com/office/drawing/2010/main" val="0"/>
+                        </a:ext>
+                      </a:extLst>
+                    </a:blip>
+                    <a:stretch>
+                      <a:fillRect/>
+                    </a:stretch>
+                  </pic:blipFill>
+                  <pic:spPr>
+                    <a:xfrm>
+                      <a:off x="0" y="0"/>
+                      <a:ext cx="5053503" cy="5320479"/>
+                    </a:xfrm>
+                    <a:prstGeom prst="rect">
+                      <a:avLst/>
+                    </a:prstGeom>
+                  </pic:spPr>
+                </pic:pic>
+              </a:graphicData>
+            </a:graphic>
+          </wp:inline>
+        </w:drawing>
+      </w:r>
+    </w:p>
+    <w:p>
+      <w:pPr>
+        <w:rPr>
+          <w:i/>
+          <w:lang w:val="it-IT"/>
+        </w:rPr>
+      </w:pPr>
+      <w:r>
+        <w:rPr>
+          <w:i/>
+          <w:lang w:val="it-IT"/>
+        </w:rPr>
+        <w:t>Fig. xxx: recorded monthly mean precipitation and throughfall at Griffin.</w:t>
+      </w:r>
+    </w:p>
+    <w:p>
+      <w:pPr>
+        <w:rPr>
+          <w:lang w:val="it-IT"/>
+        </w:rPr>
+      </w:pPr>
+      <w:r>
+        <w:rPr>
+          <w:lang w:val="it-IT"/>
+        </w:rPr>
+        <w:t xml:space="preserve">This data might be underestimating the real precipitation values, as </w:t>
+      </w:r>
+      <w:r>
+        <w:rPr>
+          <w:lang w:val="it-IT"/>
+        </w:rPr>
+        <w:t>it can be clearly seen in</w:t>
+      </w:r>
+      <w:r>
+        <w:rPr>
+          <w:lang w:val="it-IT"/>
+        </w:rPr>
+        <w:t xml:space="preserve"> </w:t>
+      </w:r>
+      <w:r>
+        <w:rPr>
+          <w:lang w:val="it-IT"/>
+        </w:rPr>
+        <w:t>October 2014, December 2015 and January</w:t>
+      </w:r>
+      <w:r>
+        <w:rPr>
+          <w:lang w:val="it-IT"/>
+        </w:rPr>
+        <w:t xml:space="preserve"> </w:t>
+      </w:r>
+      <w:r>
+        <w:rPr>
+          <w:lang w:val="it-IT"/>
+        </w:rPr>
+        <w:t xml:space="preserve">2016, where TF appears to be higher than the rainfall. </w:t>
+      </w:r>
+      <w:r>
+        <w:rPr>
+          <w:lang w:val="it-IT"/>
+        </w:rPr>
+        <w:t xml:space="preserve">As summerised in table xxx, in most cases this anomaly is due to overflowing samplers or in some other cases to the funnels out of the samplers, </w:t>
+      </w:r>
+      <w:r>
+        <w:rPr>
+          <w:lang w:val="it-IT"/>
+        </w:rPr>
+        <w:t>usually squeezed out by the forzen sample.</w:t>
+      </w:r>
+    </w:p>
+    <w:tbl>
+      <w:tblPr>
+        <w:tblStyle w:val="GridTable2"/>
+        <w:tblW w:w="0" w:type="auto"/>
+        <w:tblLook w:val="04A0" w:firstRow="1" w:lastRow="0" w:firstColumn="1" w:lastColumn="0" w:noHBand="0" w:noVBand="1"/>
+      </w:tblPr>
+      <w:tblGrid>
+        <w:gridCol w:w="1298"/>
+        <w:gridCol w:w="1341"/>
+      </w:tblGrid>
+      <w:tr>
+        <w:trPr>
+          <w:cnfStyle w:val="100000000000" w:firstRow="1" w:lastRow="0" w:firstColumn="0" w:lastColumn="0" w:oddVBand="0" w:evenVBand="0" w:oddHBand="0" w:evenHBand="0" w:firstRowFirstColumn="0" w:firstRowLastColumn="0" w:lastRowFirstColumn="0" w:lastRowLastColumn="0"/>
+          <w:trHeight w:val="600"/>
+        </w:trPr>
+        <w:tc>
+          <w:tcPr>
+            <w:cnfStyle w:val="001000000000" w:firstRow="0" w:lastRow="0" w:firstColumn="1" w:lastColumn="0" w:oddVBand="0" w:evenVBand="0" w:oddHBand="0" w:evenHBand="0" w:firstRowFirstColumn="0" w:firstRowLastColumn="0" w:lastRowFirstColumn="0" w:lastRowLastColumn="0"/>
+            <w:tcW w:w="1120" w:type="dxa"/>
+            <w:noWrap/>
+            <w:vAlign w:val="center"/>
+            <w:hideMark/>
+          </w:tcPr>
+          <w:p>
+            <w:pPr>
+              <w:spacing w:line="257" w:lineRule="auto"/>
+              <w:jc w:val="center"/>
+            </w:pPr>
+            <w:r>
+              <w:t>Date</w:t>
+            </w:r>
+          </w:p>
+        </w:tc>
+        <w:tc>
+          <w:tcPr>
+            <w:tcW w:w="1200" w:type="dxa"/>
+            <w:vAlign w:val="center"/>
+            <w:hideMark/>
+          </w:tcPr>
+          <w:p>
+            <w:pPr>
+              <w:jc w:val="center"/>
+              <w:cnfStyle w:val="100000000000" w:firstRow="1" w:lastRow="0" w:firstColumn="0" w:lastColumn="0" w:oddVBand="0" w:evenVBand="0" w:oddHBand="0" w:evenHBand="0" w:firstRowFirstColumn="0" w:firstRowLastColumn="0" w:lastRowFirstColumn="0" w:lastRowLastColumn="0"/>
+            </w:pPr>
+            <w:r>
+              <w:t>O</w:t>
+            </w:r>
+            <w:r>
+              <w:t>verflowing samplers</w:t>
+            </w:r>
+          </w:p>
+        </w:tc>
+      </w:tr>
+      <w:tr>
+        <w:trPr>
+          <w:cnfStyle w:val="000000100000" w:firstRow="0" w:lastRow="0" w:firstColumn="0" w:lastColumn="0" w:oddVBand="0" w:evenVBand="0" w:oddHBand="1" w:evenHBand="0" w:firstRowFirstColumn="0" w:firstRowLastColumn="0" w:lastRowFirstColumn="0" w:lastRowLastColumn="0"/>
+          <w:trHeight w:val="315"/>
+        </w:trPr>
+        <w:tc>
+          <w:tcPr>
+            <w:cnfStyle w:val="001000000000" w:firstRow="0" w:lastRow="0" w:firstColumn="1" w:lastColumn="0" w:oddVBand="0" w:evenVBand="0" w:oddHBand="0" w:evenHBand="0" w:firstRowFirstColumn="0" w:firstRowLastColumn="0" w:lastRowFirstColumn="0" w:lastRowLastColumn="0"/>
+            <w:tcW w:w="1120" w:type="dxa"/>
+            <w:shd w:val="clear" w:color="auto" w:fill="FFFFFF" w:themeFill="background1"/>
+            <w:noWrap/>
+            <w:hideMark/>
+          </w:tcPr>
+          <w:p>
+            <w:r>
+              <w:t>24/01/2014</w:t>
+            </w:r>
+          </w:p>
+        </w:tc>
+        <w:tc>
+          <w:tcPr>
+            <w:tcW w:w="1200" w:type="dxa"/>
+            <w:shd w:val="clear" w:color="auto" w:fill="FFFFFF" w:themeFill="background1"/>
+            <w:noWrap/>
+            <w:vAlign w:val="center"/>
+            <w:hideMark/>
+          </w:tcPr>
+          <w:p>
+            <w:pPr>
+              <w:jc w:val="center"/>
+              <w:cnfStyle w:val="000000100000" w:firstRow="0" w:lastRow="0" w:firstColumn="0" w:lastColumn="0" w:oddVBand="0" w:evenVBand="0" w:oddHBand="1" w:evenHBand="0" w:firstRowFirstColumn="0" w:firstRowLastColumn="0" w:lastRowFirstColumn="0" w:lastRowLastColumn="0"/>
+            </w:pPr>
+            <w:r>
+              <w:t>both</w:t>
+            </w:r>
+          </w:p>
+        </w:tc>
+      </w:tr>
+      <w:tr>
+        <w:trPr>
+          <w:trHeight w:val="315"/>
+        </w:trPr>
+        <w:tc>
+          <w:tcPr>
+            <w:cnfStyle w:val="001000000000" w:firstRow="0" w:lastRow="0" w:firstColumn="1" w:lastColumn="0" w:oddVBand="0" w:evenVBand="0" w:oddHBand="0" w:evenHBand="0" w:firstRowFirstColumn="0" w:firstRowLastColumn="0" w:lastRowFirstColumn="0" w:lastRowLastColumn="0"/>
+            <w:tcW w:w="1120" w:type="dxa"/>
+            <w:shd w:val="clear" w:color="auto" w:fill="FFFFFF" w:themeFill="background1"/>
+            <w:noWrap/>
+            <w:hideMark/>
+          </w:tcPr>
+          <w:p>
+            <w:r>
+              <w:t>27/02/2014</w:t>
+            </w:r>
+          </w:p>
+        </w:tc>
+        <w:tc>
+          <w:tcPr>
+            <w:tcW w:w="1200" w:type="dxa"/>
+            <w:shd w:val="clear" w:color="auto" w:fill="FFFFFF" w:themeFill="background1"/>
+            <w:noWrap/>
+            <w:vAlign w:val="center"/>
+            <w:hideMark/>
+          </w:tcPr>
+          <w:p>
+            <w:pPr>
+              <w:jc w:val="center"/>
+              <w:cnfStyle w:val="000000000000" w:firstRow="0" w:lastRow="0" w:firstColumn="0" w:lastColumn="0" w:oddVBand="0" w:evenVBand="0" w:oddHBand="0" w:evenHBand="0" w:firstRowFirstColumn="0" w:firstRowLastColumn="0" w:lastRowFirstColumn="0" w:lastRowLastColumn="0"/>
+            </w:pPr>
+            <w:r>
+              <w:t>both</w:t>
+            </w:r>
+          </w:p>
+        </w:tc>
+      </w:tr>
+      <w:tr>
+        <w:trPr>
+          <w:cnfStyle w:val="000000100000" w:firstRow="0" w:lastRow="0" w:firstColumn="0" w:lastColumn="0" w:oddVBand="0" w:evenVBand="0" w:oddHBand="1" w:evenHBand="0" w:firstRowFirstColumn="0" w:firstRowLastColumn="0" w:lastRowFirstColumn="0" w:lastRowLastColumn="0"/>
+          <w:trHeight w:val="315"/>
+        </w:trPr>
+        <w:tc>
+          <w:tcPr>
+            <w:cnfStyle w:val="001000000000" w:firstRow="0" w:lastRow="0" w:firstColumn="1" w:lastColumn="0" w:oddVBand="0" w:evenVBand="0" w:oddHBand="0" w:evenHBand="0" w:firstRowFirstColumn="0" w:firstRowLastColumn="0" w:lastRowFirstColumn="0" w:lastRowLastColumn="0"/>
+            <w:tcW w:w="1120" w:type="dxa"/>
+            <w:shd w:val="clear" w:color="auto" w:fill="FFFFFF" w:themeFill="background1"/>
+            <w:noWrap/>
+            <w:hideMark/>
+          </w:tcPr>
+          <w:p>
+            <w:r>
+              <w:t>31/10/2014</w:t>
+            </w:r>
+          </w:p>
+        </w:tc>
+        <w:tc>
+          <w:tcPr>
+            <w:tcW w:w="1200" w:type="dxa"/>
+            <w:shd w:val="clear" w:color="auto" w:fill="FFFFFF" w:themeFill="background1"/>
+            <w:noWrap/>
+            <w:vAlign w:val="center"/>
+            <w:hideMark/>
+          </w:tcPr>
+          <w:p>
+            <w:pPr>
+              <w:jc w:val="center"/>
+              <w:cnfStyle w:val="000000100000" w:firstRow="0" w:lastRow="0" w:firstColumn="0" w:lastColumn="0" w:oddVBand="0" w:evenVBand="0" w:oddHBand="1" w:evenHBand="0" w:firstRowFirstColumn="0" w:firstRowLastColumn="0" w:lastRowFirstColumn="0" w:lastRowLastColumn="0"/>
+            </w:pPr>
+            <w:r>
+              <w:t>C30D1</w:t>
+            </w:r>
+          </w:p>
+        </w:tc>
+      </w:tr>
+      <w:tr>
+        <w:trPr>
+          <w:trHeight w:val="315"/>
+        </w:trPr>
+        <w:tc>
+          <w:tcPr>
+            <w:cnfStyle w:val="001000000000" w:firstRow="0" w:lastRow="0" w:firstColumn="1" w:lastColumn="0" w:oddVBand="0" w:evenVBand="0" w:oddHBand="0" w:evenHBand="0" w:firstRowFirstColumn="0" w:firstRowLastColumn="0" w:lastRowFirstColumn="0" w:lastRowLastColumn="0"/>
+            <w:tcW w:w="1120" w:type="dxa"/>
+            <w:shd w:val="clear" w:color="auto" w:fill="FFFFFF" w:themeFill="background1"/>
+            <w:noWrap/>
+            <w:hideMark/>
+          </w:tcPr>
+          <w:p>
+            <w:r>
+              <w:t>27/11/2014</w:t>
+            </w:r>
+          </w:p>
+        </w:tc>
+        <w:tc>
+          <w:tcPr>
+            <w:tcW w:w="1200" w:type="dxa"/>
+            <w:shd w:val="clear" w:color="auto" w:fill="FFFFFF" w:themeFill="background1"/>
+            <w:noWrap/>
+            <w:vAlign w:val="center"/>
+            <w:hideMark/>
+          </w:tcPr>
+          <w:p>
+            <w:pPr>
+              <w:jc w:val="center"/>
+              <w:cnfStyle w:val="000000000000" w:firstRow="0" w:lastRow="0" w:firstColumn="0" w:lastColumn="0" w:oddVBand="0" w:evenVBand="0" w:oddHBand="0" w:evenHBand="0" w:firstRowFirstColumn="0" w:firstRowLastColumn="0" w:lastRowFirstColumn="0" w:lastRowLastColumn="0"/>
+            </w:pPr>
+            <w:r>
+              <w:t>both</w:t>
+            </w:r>
+          </w:p>
+        </w:tc>
+      </w:tr>
+      <w:tr>
+        <w:trPr>
+          <w:cnfStyle w:val="000000100000" w:firstRow="0" w:lastRow="0" w:firstColumn="0" w:lastColumn="0" w:oddVBand="0" w:evenVBand="0" w:oddHBand="1" w:evenHBand="0" w:firstRowFirstColumn="0" w:firstRowLastColumn="0" w:lastRowFirstColumn="0" w:lastRowLastColumn="0"/>
+          <w:trHeight w:val="315"/>
+        </w:trPr>
+        <w:tc>
+          <w:tcPr>
+            <w:cnfStyle w:val="001000000000" w:firstRow="0" w:lastRow="0" w:firstColumn="1" w:lastColumn="0" w:oddVBand="0" w:evenVBand="0" w:oddHBand="0" w:evenHBand="0" w:firstRowFirstColumn="0" w:firstRowLastColumn="0" w:lastRowFirstColumn="0" w:lastRowLastColumn="0"/>
+            <w:tcW w:w="1120" w:type="dxa"/>
+            <w:shd w:val="clear" w:color="auto" w:fill="FFFFFF" w:themeFill="background1"/>
+            <w:noWrap/>
+            <w:hideMark/>
+          </w:tcPr>
+          <w:p>
+            <w:r>
+              <w:t>21/07/2015</w:t>
+            </w:r>
+          </w:p>
+        </w:tc>
+        <w:tc>
+          <w:tcPr>
+            <w:tcW w:w="1200" w:type="dxa"/>
+            <w:shd w:val="clear" w:color="auto" w:fill="FFFFFF" w:themeFill="background1"/>
+            <w:noWrap/>
+            <w:vAlign w:val="center"/>
+            <w:hideMark/>
+          </w:tcPr>
+          <w:p>
+            <w:pPr>
+              <w:jc w:val="center"/>
+              <w:cnfStyle w:val="000000100000" w:firstRow="0" w:lastRow="0" w:firstColumn="0" w:lastColumn="0" w:oddVBand="0" w:evenVBand="0" w:oddHBand="1" w:evenHBand="0" w:firstRowFirstColumn="0" w:firstRowLastColumn="0" w:lastRowFirstColumn="0" w:lastRowLastColumn="0"/>
+            </w:pPr>
+            <w:r>
+              <w:t>both</w:t>
+            </w:r>
+          </w:p>
+        </w:tc>
+      </w:tr>
+      <w:tr>
+        <w:trPr>
+          <w:trHeight w:val="315"/>
+        </w:trPr>
+        <w:tc>
+          <w:tcPr>
+            <w:cnfStyle w:val="001000000000" w:firstRow="0" w:lastRow="0" w:firstColumn="1" w:lastColumn="0" w:oddVBand="0" w:evenVBand="0" w:oddHBand="0" w:evenHBand="0" w:firstRowFirstColumn="0" w:firstRowLastColumn="0" w:lastRowFirstColumn="0" w:lastRowLastColumn="0"/>
+            <w:tcW w:w="1120" w:type="dxa"/>
+            <w:shd w:val="clear" w:color="auto" w:fill="FFFFFF" w:themeFill="background1"/>
+            <w:noWrap/>
+            <w:hideMark/>
+          </w:tcPr>
+          <w:p>
+            <w:r>
+              <w:t>20/11/2015</w:t>
+            </w:r>
+          </w:p>
+        </w:tc>
+        <w:tc>
+          <w:tcPr>
+            <w:tcW w:w="1200" w:type="dxa"/>
+            <w:shd w:val="clear" w:color="auto" w:fill="FFFFFF" w:themeFill="background1"/>
+            <w:noWrap/>
+            <w:vAlign w:val="center"/>
+            <w:hideMark/>
+          </w:tcPr>
+          <w:p>
+            <w:pPr>
+              <w:jc w:val="center"/>
+              <w:cnfStyle w:val="000000000000" w:firstRow="0" w:lastRow="0" w:firstColumn="0" w:lastColumn="0" w:oddVBand="0" w:evenVBand="0" w:oddHBand="0" w:evenHBand="0" w:firstRowFirstColumn="0" w:firstRowLastColumn="0" w:lastRowFirstColumn="0" w:lastRowLastColumn="0"/>
+            </w:pPr>
+            <w:r>
+              <w:t>both</w:t>
+            </w:r>
+          </w:p>
+        </w:tc>
+      </w:tr>
+      <w:tr>
+        <w:trPr>
+          <w:cnfStyle w:val="000000100000" w:firstRow="0" w:lastRow="0" w:firstColumn="0" w:lastColumn="0" w:oddVBand="0" w:evenVBand="0" w:oddHBand="1" w:evenHBand="0" w:firstRowFirstColumn="0" w:firstRowLastColumn="0" w:lastRowFirstColumn="0" w:lastRowLastColumn="0"/>
+          <w:trHeight w:val="315"/>
+        </w:trPr>
+        <w:tc>
+          <w:tcPr>
+            <w:cnfStyle w:val="001000000000" w:firstRow="0" w:lastRow="0" w:firstColumn="1" w:lastColumn="0" w:oddVBand="0" w:evenVBand="0" w:oddHBand="0" w:evenHBand="0" w:firstRowFirstColumn="0" w:firstRowLastColumn="0" w:lastRowFirstColumn="0" w:lastRowLastColumn="0"/>
+            <w:tcW w:w="1120" w:type="dxa"/>
+            <w:shd w:val="clear" w:color="auto" w:fill="FFFFFF" w:themeFill="background1"/>
+            <w:noWrap/>
+            <w:hideMark/>
+          </w:tcPr>
+          <w:p>
+            <w:r>
+              <w:t>17/12/2015</w:t>
+            </w:r>
+          </w:p>
+        </w:tc>
+        <w:tc>
+          <w:tcPr>
+            <w:tcW w:w="1200" w:type="dxa"/>
+            <w:shd w:val="clear" w:color="auto" w:fill="FFFFFF" w:themeFill="background1"/>
+            <w:noWrap/>
+            <w:vAlign w:val="center"/>
+            <w:hideMark/>
+          </w:tcPr>
+          <w:p>
+            <w:pPr>
+              <w:jc w:val="center"/>
+              <w:cnfStyle w:val="000000100000" w:firstRow="0" w:lastRow="0" w:firstColumn="0" w:lastColumn="0" w:oddVBand="0" w:evenVBand="0" w:oddHBand="1" w:evenHBand="0" w:firstRowFirstColumn="0" w:firstRowLastColumn="0" w:lastRowFirstColumn="0" w:lastRowLastColumn="0"/>
+            </w:pPr>
+            <w:r>
+              <w:t>both</w:t>
+            </w:r>
+          </w:p>
+        </w:tc>
+      </w:tr>
+      <w:tr>
+        <w:trPr>
+          <w:trHeight w:val="315"/>
+        </w:trPr>
+        <w:tc>
+          <w:tcPr>
+            <w:cnfStyle w:val="001000000000" w:firstRow="0" w:lastRow="0" w:firstColumn="1" w:lastColumn="0" w:oddVBand="0" w:evenVBand="0" w:oddHBand="0" w:evenHBand="0" w:firstRowFirstColumn="0" w:firstRowLastColumn="0" w:lastRowFirstColumn="0" w:lastRowLastColumn="0"/>
+            <w:tcW w:w="1120" w:type="dxa"/>
+            <w:shd w:val="clear" w:color="auto" w:fill="FFFFFF" w:themeFill="background1"/>
+            <w:noWrap/>
+            <w:hideMark/>
+          </w:tcPr>
+          <w:p>
+            <w:r>
+              <w:lastRenderedPageBreak/>
+              <w:t>19/01/2016</w:t>
+            </w:r>
+          </w:p>
+        </w:tc>
+        <w:tc>
+          <w:tcPr>
+            <w:tcW w:w="1200" w:type="dxa"/>
+            <w:shd w:val="clear" w:color="auto" w:fill="FFFFFF" w:themeFill="background1"/>
+            <w:noWrap/>
+            <w:vAlign w:val="center"/>
+            <w:hideMark/>
+          </w:tcPr>
+          <w:p>
+            <w:pPr>
+              <w:jc w:val="center"/>
+              <w:cnfStyle w:val="000000000000" w:firstRow="0" w:lastRow="0" w:firstColumn="0" w:lastColumn="0" w:oddVBand="0" w:evenVBand="0" w:oddHBand="0" w:evenHBand="0" w:firstRowFirstColumn="0" w:firstRowLastColumn="0" w:lastRowFirstColumn="0" w:lastRowLastColumn="0"/>
+            </w:pPr>
+            <w:r>
+              <w:t>C30D1</w:t>
+            </w:r>
+          </w:p>
+        </w:tc>
+      </w:tr>
+      <w:tr>
+        <w:trPr>
+          <w:cnfStyle w:val="000000100000" w:firstRow="0" w:lastRow="0" w:firstColumn="0" w:lastColumn="0" w:oddVBand="0" w:evenVBand="0" w:oddHBand="1" w:evenHBand="0" w:firstRowFirstColumn="0" w:firstRowLastColumn="0" w:lastRowFirstColumn="0" w:lastRowLastColumn="0"/>
+          <w:trHeight w:val="315"/>
+        </w:trPr>
+        <w:tc>
+          <w:tcPr>
+            <w:cnfStyle w:val="001000000000" w:firstRow="0" w:lastRow="0" w:firstColumn="1" w:lastColumn="0" w:oddVBand="0" w:evenVBand="0" w:oddHBand="0" w:evenHBand="0" w:firstRowFirstColumn="0" w:firstRowLastColumn="0" w:lastRowFirstColumn="0" w:lastRowLastColumn="0"/>
+            <w:tcW w:w="1120" w:type="dxa"/>
+            <w:shd w:val="clear" w:color="auto" w:fill="FFFFFF" w:themeFill="background1"/>
+            <w:noWrap/>
+            <w:hideMark/>
+          </w:tcPr>
+          <w:p>
+            <w:r>
+              <w:t>20/02/2016</w:t>
+            </w:r>
+          </w:p>
+        </w:tc>
+        <w:tc>
+          <w:tcPr>
+            <w:tcW w:w="1200" w:type="dxa"/>
+            <w:shd w:val="clear" w:color="auto" w:fill="FFFFFF" w:themeFill="background1"/>
+            <w:noWrap/>
+            <w:vAlign w:val="center"/>
+            <w:hideMark/>
+          </w:tcPr>
+          <w:p>
+            <w:pPr>
+              <w:jc w:val="center"/>
+              <w:cnfStyle w:val="000000100000" w:firstRow="0" w:lastRow="0" w:firstColumn="0" w:lastColumn="0" w:oddVBand="0" w:evenVBand="0" w:oddHBand="1" w:evenHBand="0" w:firstRowFirstColumn="0" w:firstRowLastColumn="0" w:lastRowFirstColumn="0" w:lastRowLastColumn="0"/>
+            </w:pPr>
+            <w:r>
+              <w:t>C31D1</w:t>
+            </w:r>
+          </w:p>
+        </w:tc>
+      </w:tr>
+      <w:tr>
+        <w:trPr>
+          <w:trHeight w:val="315"/>
+        </w:trPr>
+        <w:tc>
+          <w:tcPr>
+            <w:cnfStyle w:val="001000000000" w:firstRow="0" w:lastRow="0" w:firstColumn="1" w:lastColumn="0" w:oddVBand="0" w:evenVBand="0" w:oddHBand="0" w:evenHBand="0" w:firstRowFirstColumn="0" w:firstRowLastColumn="0" w:lastRowFirstColumn="0" w:lastRowLastColumn="0"/>
+            <w:tcW w:w="1120" w:type="dxa"/>
+            <w:shd w:val="clear" w:color="auto" w:fill="FFFFFF" w:themeFill="background1"/>
+            <w:noWrap/>
+            <w:hideMark/>
+          </w:tcPr>
+          <w:p>
+            <w:r>
+              <w:t>22/06/2016</w:t>
+            </w:r>
+          </w:p>
+        </w:tc>
+        <w:tc>
+          <w:tcPr>
+            <w:tcW w:w="1200" w:type="dxa"/>
+            <w:shd w:val="clear" w:color="auto" w:fill="FFFFFF" w:themeFill="background1"/>
+            <w:noWrap/>
+            <w:vAlign w:val="center"/>
+            <w:hideMark/>
+          </w:tcPr>
+          <w:p>
+            <w:pPr>
+              <w:jc w:val="center"/>
+              <w:cnfStyle w:val="000000000000" w:firstRow="0" w:lastRow="0" w:firstColumn="0" w:lastColumn="0" w:oddVBand="0" w:evenVBand="0" w:oddHBand="0" w:evenHBand="0" w:firstRowFirstColumn="0" w:firstRowLastColumn="0" w:lastRowFirstColumn="0" w:lastRowLastColumn="0"/>
+            </w:pPr>
+            <w:r>
+              <w:t>C30D1</w:t>
+            </w:r>
+          </w:p>
+        </w:tc>
+      </w:tr>
+      <w:tr>
+        <w:trPr>
+          <w:cnfStyle w:val="000000100000" w:firstRow="0" w:lastRow="0" w:firstColumn="0" w:lastColumn="0" w:oddVBand="0" w:evenVBand="0" w:oddHBand="1" w:evenHBand="0" w:firstRowFirstColumn="0" w:firstRowLastColumn="0" w:lastRowFirstColumn="0" w:lastRowLastColumn="0"/>
+          <w:trHeight w:val="315"/>
+        </w:trPr>
+        <w:tc>
+          <w:tcPr>
+            <w:cnfStyle w:val="001000000000" w:firstRow="0" w:lastRow="0" w:firstColumn="1" w:lastColumn="0" w:oddVBand="0" w:evenVBand="0" w:oddHBand="0" w:evenHBand="0" w:firstRowFirstColumn="0" w:firstRowLastColumn="0" w:lastRowFirstColumn="0" w:lastRowLastColumn="0"/>
+            <w:tcW w:w="1120" w:type="dxa"/>
+            <w:shd w:val="clear" w:color="auto" w:fill="FFFFFF" w:themeFill="background1"/>
+            <w:noWrap/>
+            <w:hideMark/>
+          </w:tcPr>
+          <w:p>
+            <w:r>
+              <w:t>22/11/2016</w:t>
+            </w:r>
+          </w:p>
+        </w:tc>
+        <w:tc>
+          <w:tcPr>
+            <w:tcW w:w="1200" w:type="dxa"/>
+            <w:shd w:val="clear" w:color="auto" w:fill="FFFFFF" w:themeFill="background1"/>
+            <w:noWrap/>
+            <w:vAlign w:val="center"/>
+            <w:hideMark/>
+          </w:tcPr>
+          <w:p>
+            <w:pPr>
+              <w:jc w:val="center"/>
+              <w:cnfStyle w:val="000000100000" w:firstRow="0" w:lastRow="0" w:firstColumn="0" w:lastColumn="0" w:oddVBand="0" w:evenVBand="0" w:oddHBand="1" w:evenHBand="0" w:firstRowFirstColumn="0" w:firstRowLastColumn="0" w:lastRowFirstColumn="0" w:lastRowLastColumn="0"/>
+            </w:pPr>
+            <w:r>
+              <w:t>C30D1</w:t>
+            </w:r>
+          </w:p>
+        </w:tc>
+      </w:tr>
+    </w:tbl>
+    <w:p>
+      <w:pPr>
+        <w:rPr>
+          <w:i/>
+          <w:lang w:val="it-IT"/>
+        </w:rPr>
+      </w:pPr>
+      <w:r>
+        <w:rPr>
+          <w:i/>
+          <w:lang w:val="it-IT"/>
+        </w:rPr>
+        <w:t>Table xxx: precipitation sample overflows</w:t>
+      </w:r>
+    </w:p>
+    <w:p>
+      <w:pPr>
+        <w:rPr>
+          <w:lang w:val="it-IT"/>
+        </w:rPr>
+      </w:pPr>
+      <w:r>
+        <w:rPr>
+          <w:lang w:val="it-IT"/>
+        </w:rPr>
+        <w:t>The ratio between throughfall depth</w:t>
+      </w:r>
+      <w:r>
+        <w:rPr>
+          <w:lang w:val="it-IT"/>
+        </w:rPr>
+        <w:t>, 67% on average in the period considered,</w:t>
+      </w:r>
+      <w:r>
+        <w:rPr>
+          <w:lang w:val="it-IT"/>
+        </w:rPr>
+        <w:t xml:space="preserve"> is high if compared to </w:t>
+      </w:r>
+      <w:r>
+        <w:rPr>
+          <w:lang w:val="it-IT"/>
+        </w:rPr>
+        <w:fldChar w:fldCharType="begin">
+          <w:fldData xml:space="preserve">PEVuZE5vdGU+PENpdGUgQXV0aG9yWWVhcj0iMSI+PEF1dGhvcj5IZWFsPC9BdXRob3I+PFllYXI+
+MjAwNDwvWWVhcj48UmVjTnVtPjY2PC9SZWNOdW0+PERpc3BsYXlUZXh0PkhlYWwsIGV0IGFsLiAo
+MjAwNCk8L0Rpc3BsYXlUZXh0PjxyZWNvcmQ+PHJlYy1udW1iZXI+NjY8L3JlYy1udW1iZXI+PGZv
+cmVpZ24ta2V5cz48a2V5IGFwcD0iRU4iIGRiLWlkPSJhcndwejUwdHBwZjIwcWVzMGFkeDVhenRl
+dDB3OXh0YXJ0c2QiIHRpbWVzdGFtcD0iMTUwNzgxOTk4OSI+NjY8L2tleT48L2ZvcmVpZ24ta2V5
+cz48cmVmLXR5cGUgbmFtZT0iSm91cm5hbCBBcnRpY2xlIj4xNzwvcmVmLXR5cGU+PGNvbnRyaWJ1
+dG9ycz48YXV0aG9ycz48YXV0aG9yPkhlYWwsIEsuIFYuPC9hdXRob3I+PGF1dGhvcj5TdGlkc29u
+LCBSLiBULjwvYXV0aG9yPjxhdXRob3I+RGlja2V5LCBDLiBBLjwvYXV0aG9yPjxhdXRob3I+Q2Fw
+ZSwgSi4gTi48L2F1dGhvcj48YXV0aG9yPkhlYWwsIE0uIFIuPC9hdXRob3I+PC9hdXRob3JzPjwv
+Y29udHJpYnV0b3JzPjxhdXRoLWFkZHJlc3M+VW5pdiBFZGluYnVyZ2gsIFNjaCBHZW9TY2ksIEVk
+aW5idXJnaCBFSDkgM0pVLCBNaWRsb3RoaWFuLCBTY290bGFuZCYjeEQ7VW5pdiBFZGluYnVyZ2gs
+IFNjaCBDaGVtLCBFZGluYnVyZ2ggRUg5IDNKSiwgTWlkbG90aGlhbiwgU2NvdGxhbmQmI3hEO0N0
+ciBFY29sICZhbXA7IEh5ZHJvbCwgUGVuaWN1aWsgRUgyNiAwUUIsIE1pZGxvdGhpYW4sIFNjb3Rs
+YW5kPC9hdXRoLWFkZHJlc3M+PHRpdGxlcz48dGl0bGU+TmV3IGRhdGEgZm9yIHdhdGVyIGxvc3Nl
+cyBmcm9tIG1hdHVyZSBTaXRrYSBzcHJ1Y2UgcGxhbnRhdGlvbnMgaW4gdGVtcGVyYXRlIHVwbGFu
+ZCBjYXRjaG1lbnRzPC90aXRsZT48c2Vjb25kYXJ5LXRpdGxlPkh5ZHJvbG9naWNhbCBTY2llbmNl
+cyBKb3VybmFsLUpvdXJuYWwgRGVzIFNjaWVuY2VzIEh5ZHJvbG9naXF1ZXM8L3NlY29uZGFyeS10
+aXRsZT48YWx0LXRpdGxlPkh5ZHJvbG9nIFNjaSBKPC9hbHQtdGl0bGU+PC90aXRsZXM+PHBlcmlv
+ZGljYWw+PGZ1bGwtdGl0bGU+SHlkcm9sb2dpY2FsIFNjaWVuY2VzIEpvdXJuYWwtSm91cm5hbCBE
+ZXMgU2NpZW5jZXMgSHlkcm9sb2dpcXVlczwvZnVsbC10aXRsZT48YWJici0xPkh5ZHJvbG9nIFNj
+aSBKPC9hYmJyLTE+PC9wZXJpb2RpY2FsPjxhbHQtcGVyaW9kaWNhbD48ZnVsbC10aXRsZT5IeWRy
+b2xvZ2ljYWwgU2NpZW5jZXMgSm91cm5hbC1Kb3VybmFsIERlcyBTY2llbmNlcyBIeWRyb2xvZ2lx
+dWVzPC9mdWxsLXRpdGxlPjxhYmJyLTE+SHlkcm9sb2cgU2NpIEo8L2FiYnItMT48L2FsdC1wZXJp
+b2RpY2FsPjxwYWdlcz40NzctNDkzPC9wYWdlcz48dm9sdW1lPjQ5PC92b2x1bWU+PG51bWJlcj4z
+PC9udW1iZXI+PGtleXdvcmRzPjxrZXl3b3JkPmNhdGNobWVudCB3YXRlciBiYWxhbmNlPC9rZXl3
+b3JkPjxrZXl3b3JkPmNsb3Vkd2F0ZXI8L2tleXdvcmQ+PGtleXdvcmQ+Y29uaWZlciBmb3Jlc3Q8
+L2tleXdvcmQ+PGtleXdvcmQ+ZXZhcG90cmFuc3BpcmF0aW9uPC9rZXl3b3JkPjxrZXl3b3JkPmlu
+dGVyY2VwdGlvbjwva2V5d29yZD48a2V5d29yZD5zdGVtZmxvdzwva2V5d29yZD48a2V5d29yZD50
+aHJvdWdoZmFsbDwva2V5d29yZD48a2V5d29yZD51azwva2V5d29yZD48a2V5d29yZD51cGxhbmQg
+Y2F0Y2htZW50PC9rZXl3b3JkPjxrZXl3b3JkPndhdGVyIGxvc3M8L2tleXdvcmQ+PGtleXdvcmQ+
+aW50ZXJjZXB0aW9uIGxvc3M8L2tleXdvcmQ+PGtleXdvcmQ+Zm9yZXN0PC9rZXl3b3JkPjxrZXl3
+b3JkPmRlcG9zaXRpb248L2tleXdvcmQ+PGtleXdvcmQ+dGhyb3VnaGZhbGw8L2tleXdvcmQ+PGtl
+eXdvcmQ+c2NvdGxhbmQ8L2tleXdvcmQ+PGtleXdvcmQ+c3RlbWZsb3c8L2tleXdvcmQ+PGtleXdv
+cmQ+Y2Fub3B5PC9rZXl3b3JkPjxrZXl3b3JkPnZhcmlhYmlsaXR5PC9rZXl3b3JkPjxrZXl3b3Jk
+PmVudmlyb25tZW50PC9rZXl3b3JkPjxrZXl3b3JkPmJyaXRhaW48L2tleXdvcmQ+PC9rZXl3b3Jk
+cz48ZGF0ZXM+PHllYXI+MjAwNDwveWVhcj48cHViLWRhdGVzPjxkYXRlPkp1bjwvZGF0ZT48L3B1
+Yi1kYXRlcz48L2RhdGVzPjxpc2JuPjAyNjItNjY2NzwvaXNibj48YWNjZXNzaW9uLW51bT5XT1M6
+MDAwMjIxNjYyMjAwMDA5PC9hY2Nlc3Npb24tbnVtPjx1cmxzPjxyZWxhdGVkLXVybHM+PHVybD4m
+bHQ7R28gdG8gSVNJJmd0OzovL1dPUzowMDAyMjE2NjIyMDAwMDk8L3VybD48L3JlbGF0ZWQtdXJs
+cz48L3VybHM+PGVsZWN0cm9uaWMtcmVzb3VyY2UtbnVtPkRPSSAxMC4xNjIzL2h5c2ouNDkuMy40
+NzcuNTQzNDQ8L2VsZWN0cm9uaWMtcmVzb3VyY2UtbnVtPjxsYW5ndWFnZT5FbmdsaXNoPC9sYW5n
+dWFnZT48L3JlY29yZD48L0NpdGU+PC9FbmROb3RlPn==
+</w:fldData>
+        </w:fldChar>
+      </w:r>
+      <w:r>
+        <w:rPr>
+          <w:lang w:val="it-IT"/>
+        </w:rPr>
+        <w:instrText xml:space="preserve"> ADDIN EN.CITE </w:instrText>
+      </w:r>
+      <w:r>
+        <w:rPr>
+          <w:lang w:val="it-IT"/>
+        </w:rPr>
+        <w:fldChar w:fldCharType="begin">
+          <w:fldData xml:space="preserve">PEVuZE5vdGU+PENpdGUgQXV0aG9yWWVhcj0iMSI+PEF1dGhvcj5IZWFsPC9BdXRob3I+PFllYXI+
+MjAwNDwvWWVhcj48UmVjTnVtPjY2PC9SZWNOdW0+PERpc3BsYXlUZXh0PkhlYWwsIGV0IGFsLiAo
+MjAwNCk8L0Rpc3BsYXlUZXh0PjxyZWNvcmQ+PHJlYy1udW1iZXI+NjY8L3JlYy1udW1iZXI+PGZv
+cmVpZ24ta2V5cz48a2V5IGFwcD0iRU4iIGRiLWlkPSJhcndwejUwdHBwZjIwcWVzMGFkeDVhenRl
+dDB3OXh0YXJ0c2QiIHRpbWVzdGFtcD0iMTUwNzgxOTk4OSI+NjY8L2tleT48L2ZvcmVpZ24ta2V5
+cz48cmVmLXR5cGUgbmFtZT0iSm91cm5hbCBBcnRpY2xlIj4xNzwvcmVmLXR5cGU+PGNvbnRyaWJ1
+dG9ycz48YXV0aG9ycz48YXV0aG9yPkhlYWwsIEsuIFYuPC9hdXRob3I+PGF1dGhvcj5TdGlkc29u
+LCBSLiBULjwvYXV0aG9yPjxhdXRob3I+RGlja2V5LCBDLiBBLjwvYXV0aG9yPjxhdXRob3I+Q2Fw
+ZSwgSi4gTi48L2F1dGhvcj48YXV0aG9yPkhlYWwsIE0uIFIuPC9hdXRob3I+PC9hdXRob3JzPjwv
+Y29udHJpYnV0b3JzPjxhdXRoLWFkZHJlc3M+VW5pdiBFZGluYnVyZ2gsIFNjaCBHZW9TY2ksIEVk
+aW5idXJnaCBFSDkgM0pVLCBNaWRsb3RoaWFuLCBTY290bGFuZCYjeEQ7VW5pdiBFZGluYnVyZ2gs
+IFNjaCBDaGVtLCBFZGluYnVyZ2ggRUg5IDNKSiwgTWlkbG90aGlhbiwgU2NvdGxhbmQmI3hEO0N0
+ciBFY29sICZhbXA7IEh5ZHJvbCwgUGVuaWN1aWsgRUgyNiAwUUIsIE1pZGxvdGhpYW4sIFNjb3Rs
+YW5kPC9hdXRoLWFkZHJlc3M+PHRpdGxlcz48dGl0bGU+TmV3IGRhdGEgZm9yIHdhdGVyIGxvc3Nl
+cyBmcm9tIG1hdHVyZSBTaXRrYSBzcHJ1Y2UgcGxhbnRhdGlvbnMgaW4gdGVtcGVyYXRlIHVwbGFu
+ZCBjYXRjaG1lbnRzPC90aXRsZT48c2Vjb25kYXJ5LXRpdGxlPkh5ZHJvbG9naWNhbCBTY2llbmNl
+cyBKb3VybmFsLUpvdXJuYWwgRGVzIFNjaWVuY2VzIEh5ZHJvbG9naXF1ZXM8L3NlY29uZGFyeS10
+aXRsZT48YWx0LXRpdGxlPkh5ZHJvbG9nIFNjaSBKPC9hbHQtdGl0bGU+PC90aXRsZXM+PHBlcmlv
+ZGljYWw+PGZ1bGwtdGl0bGU+SHlkcm9sb2dpY2FsIFNjaWVuY2VzIEpvdXJuYWwtSm91cm5hbCBE
+ZXMgU2NpZW5jZXMgSHlkcm9sb2dpcXVlczwvZnVsbC10aXRsZT48YWJici0xPkh5ZHJvbG9nIFNj
+aSBKPC9hYmJyLTE+PC9wZXJpb2RpY2FsPjxhbHQtcGVyaW9kaWNhbD48ZnVsbC10aXRsZT5IeWRy
+b2xvZ2ljYWwgU2NpZW5jZXMgSm91cm5hbC1Kb3VybmFsIERlcyBTY2llbmNlcyBIeWRyb2xvZ2lx
+dWVzPC9mdWxsLXRpdGxlPjxhYmJyLTE+SHlkcm9sb2cgU2NpIEo8L2FiYnItMT48L2FsdC1wZXJp
+b2RpY2FsPjxwYWdlcz40NzctNDkzPC9wYWdlcz48dm9sdW1lPjQ5PC92b2x1bWU+PG51bWJlcj4z
+PC9udW1iZXI+PGtleXdvcmRzPjxrZXl3b3JkPmNhdGNobWVudCB3YXRlciBiYWxhbmNlPC9rZXl3
+b3JkPjxrZXl3b3JkPmNsb3Vkd2F0ZXI8L2tleXdvcmQ+PGtleXdvcmQ+Y29uaWZlciBmb3Jlc3Q8
+L2tleXdvcmQ+PGtleXdvcmQ+ZXZhcG90cmFuc3BpcmF0aW9uPC9rZXl3b3JkPjxrZXl3b3JkPmlu
+dGVyY2VwdGlvbjwva2V5d29yZD48a2V5d29yZD5zdGVtZmxvdzwva2V5d29yZD48a2V5d29yZD50
+aHJvdWdoZmFsbDwva2V5d29yZD48a2V5d29yZD51azwva2V5d29yZD48a2V5d29yZD51cGxhbmQg
+Y2F0Y2htZW50PC9rZXl3b3JkPjxrZXl3b3JkPndhdGVyIGxvc3M8L2tleXdvcmQ+PGtleXdvcmQ+
+aW50ZXJjZXB0aW9uIGxvc3M8L2tleXdvcmQ+PGtleXdvcmQ+Zm9yZXN0PC9rZXl3b3JkPjxrZXl3
+b3JkPmRlcG9zaXRpb248L2tleXdvcmQ+PGtleXdvcmQ+dGhyb3VnaGZhbGw8L2tleXdvcmQ+PGtl
+eXdvcmQ+c2NvdGxhbmQ8L2tleXdvcmQ+PGtleXdvcmQ+c3RlbWZsb3c8L2tleXdvcmQ+PGtleXdv
+cmQ+Y2Fub3B5PC9rZXl3b3JkPjxrZXl3b3JkPnZhcmlhYmlsaXR5PC9rZXl3b3JkPjxrZXl3b3Jk
+PmVudmlyb25tZW50PC9rZXl3b3JkPjxrZXl3b3JkPmJyaXRhaW48L2tleXdvcmQ+PC9rZXl3b3Jk
+cz48ZGF0ZXM+PHllYXI+MjAwNDwveWVhcj48cHViLWRhdGVzPjxkYXRlPkp1bjwvZGF0ZT48L3B1
+Yi1kYXRlcz48L2RhdGVzPjxpc2JuPjAyNjItNjY2NzwvaXNibj48YWNjZXNzaW9uLW51bT5XT1M6
+MDAwMjIxNjYyMjAwMDA5PC9hY2Nlc3Npb24tbnVtPjx1cmxzPjxyZWxhdGVkLXVybHM+PHVybD4m
+bHQ7R28gdG8gSVNJJmd0OzovL1dPUzowMDAyMjE2NjIyMDAwMDk8L3VybD48L3JlbGF0ZWQtdXJs
+cz48L3VybHM+PGVsZWN0cm9uaWMtcmVzb3VyY2UtbnVtPkRPSSAxMC4xNjIzL2h5c2ouNDkuMy40
+NzcuNTQzNDQ8L2VsZWN0cm9uaWMtcmVzb3VyY2UtbnVtPjxsYW5ndWFnZT5FbmdsaXNoPC9sYW5n
+dWFnZT48L3JlY29yZD48L0NpdGU+PC9FbmROb3RlPn==
+</w:fldData>
+        </w:fldChar>
+      </w:r>
+      <w:r>
+        <w:rPr>
+          <w:lang w:val="it-IT"/>
+        </w:rPr>
+        <w:instrText xml:space="preserve"> ADDIN EN.CITE.DATA </w:instrText>
+      </w:r>
+      <w:r>
+        <w:rPr>
+          <w:lang w:val="it-IT"/>
+        </w:rPr>
+      </w:r>
+      <w:r>
+        <w:rPr>
+          <w:lang w:val="it-IT"/>
+        </w:rPr>
+        <w:fldChar w:fldCharType="end"/>
+      </w:r>
+      <w:r>
+        <w:rPr>
+          <w:lang w:val="it-IT"/>
+        </w:rPr>
+        <w:fldChar w:fldCharType="separate"/>
+      </w:r>
+      <w:r>
+        <w:rPr>
+          <w:noProof/>
+          <w:lang w:val="it-IT"/>
+        </w:rPr>
+        <w:t>Heal, et al. (2004)</w:t>
+      </w:r>
+      <w:r>
+        <w:rPr>
+          <w:lang w:val="it-IT"/>
+        </w:rPr>
+        <w:fldChar w:fldCharType="end"/>
+      </w:r>
+      <w:r>
+        <w:rPr>
+          <w:lang w:val="it-IT"/>
+        </w:rPr>
+        <w:t xml:space="preserve"> where throughfall accounted for </w:t>
+      </w:r>
+      <w:r>
+        <w:rPr>
+          <w:lang w:val="it-IT"/>
+        </w:rPr>
+        <w:t>about 45% of the precipitation</w:t>
+      </w:r>
+      <w:r>
+        <w:rPr>
+          <w:lang w:val="it-IT"/>
+        </w:rPr>
+        <w:t xml:space="preserve"> and </w:t>
+      </w:r>
+      <w:r>
+        <w:rPr>
+          <w:lang w:val="it-IT"/>
+        </w:rPr>
+        <w:fldChar w:fldCharType="begin"/>
+      </w:r>
+      <w:r>
+        <w:rPr>
+          <w:lang w:val="it-IT"/>
+        </w:rPr>
+        <w:instrText xml:space="preserve"> ADDIN EN.CITE &lt;EndNote&gt;&lt;Cite AuthorYear="1"&gt;&lt;Author&gt;Ford E. D.&lt;/Author&gt;&lt;Year&gt;1978&lt;/Year&gt;&lt;RecNum&gt;71&lt;/RecNum&gt;&lt;DisplayText&gt;Ford E. D. (1978)&lt;/DisplayText&gt;&lt;record&gt;&lt;rec-number&gt;71&lt;/rec-number&gt;&lt;foreign-keys&gt;&lt;key app="EN" db-id="arwpz50tppf20qes0adx5aztet0w9xtartsd" timestamp="1508947876"&gt;71&lt;/key&gt;&lt;/foreign-keys&gt;&lt;ref-type name="Journal Article"&gt;17&lt;/ref-type&gt;&lt;contributors&gt;&lt;authors&gt;&lt;author&gt;Ford E. D., Deans J. D.&lt;/author&gt;&lt;/authors&gt;&lt;/contributors&gt;&lt;titles&gt;&lt;title&gt;The Effects of Canopy Structure on Stemflow, Throughfall and Interception Loss in a Young Sitka Spruce Plantation&lt;/title&gt;&lt;secondary-title&gt;Journal of Applied Ecology&lt;/secondary-title&gt;&lt;/titles&gt;&lt;periodical&gt;&lt;full-title&gt;Journal of Applied Ecology&lt;/full-title&gt;&lt;/periodical&gt;&lt;pages&gt;905-917&lt;/pages&gt;&lt;volume&gt;15&lt;/volume&gt;&lt;number&gt;3&lt;/number&gt;&lt;dates&gt;&lt;year&gt;1978&lt;/year&gt;&lt;/dates&gt;&lt;urls&gt;&lt;related-urls&gt;&lt;url&gt;http://www.jstor.org/stable/2402786&lt;/url&gt;&lt;/related-urls&gt;&lt;/urls&gt;&lt;access-date&gt;25-10-2017&lt;/access-date&gt;&lt;/record&gt;&lt;/Cite&gt;&lt;/EndNote&gt;</w:instrText>
+      </w:r>
+      <w:r>
+        <w:rPr>
+          <w:lang w:val="it-IT"/>
+        </w:rPr>
+        <w:fldChar w:fldCharType="separate"/>
+      </w:r>
+      <w:r>
+        <w:rPr>
+          <w:noProof/>
+          <w:lang w:val="it-IT"/>
+        </w:rPr>
+        <w:t>Ford E. D. (1978)</w:t>
+      </w:r>
+      <w:r>
+        <w:rPr>
+          <w:lang w:val="it-IT"/>
+        </w:rPr>
+        <w:fldChar w:fldCharType="end"/>
+      </w:r>
+      <w:r>
+        <w:rPr>
+          <w:lang w:val="it-IT"/>
+        </w:rPr>
+        <w:t xml:space="preserve"> where throughfall counted for the 43% on a precipitation of about 1639 mm y</w:t>
+      </w:r>
+      <w:r>
+        <w:rPr>
+          <w:vertAlign w:val="superscript"/>
+          <w:lang w:val="it-IT"/>
+        </w:rPr>
+        <w:t>-1</w:t>
+      </w:r>
+      <w:r>
+        <w:rPr>
+          <w:lang w:val="it-IT"/>
+        </w:rPr>
+        <w:t xml:space="preserve"> and can only be partly explained by the missing rainfall volumes due to the partial samplings in the overflowing dates. </w:t>
+      </w:r>
+    </w:p>
+    <w:p>
+      <w:pPr>
+        <w:pStyle w:val="Heading2"/>
+        <w:rPr>
+          <w:lang w:val="it-IT"/>
+        </w:rPr>
+      </w:pPr>
+      <w:r>
+        <w:rPr>
+          <w:lang w:val="it-IT"/>
+        </w:rPr>
+        <w:t>Precipitation and throughfall volumes</w:t>
+      </w:r>
+    </w:p>
+    <w:p>
+      <w:pPr>
+        <w:pStyle w:val="Heading2"/>
+        <w:rPr>
+          <w:lang w:val="it-IT"/>
+        </w:rPr>
+      </w:pPr>
+      <w:r>
+        <w:rPr>
+          <w:lang w:val="it-IT"/>
+        </w:rPr>
+        <w:t>Stemflow</w:t>
+      </w:r>
+    </w:p>
+    <w:p>
+      <w:pPr>
+        <w:rPr>
+          <w:lang w:val="it-IT"/>
+        </w:rPr>
+      </w:pPr>
+      <w:r>
+        <w:rPr>
+          <w:lang w:val="it-IT"/>
+        </w:rPr>
+        <w:t xml:space="preserve">Stemflow represents a minimal part of the hydrological balance, about a 1% of the precipitation on average with a peak of 3% in 2016. </w:t>
+      </w:r>
+    </w:p>
+    <w:p>
+      <w:pPr>
+        <w:rPr>
+          <w:lang w:val="it-IT"/>
+        </w:rPr>
+      </w:pPr>
+      <w:r>
+        <w:rPr>
+          <w:lang w:val="it-IT"/>
+        </w:rPr>
+        <w:t>Trying to work on DBH^2 ma pare na cacata…</w:t>
+      </w:r>
+    </w:p>
+    <w:p>
+      <w:pPr>
+        <w:rPr>
+          <w:lang w:val="it-IT"/>
+        </w:rPr>
+      </w:pPr>
+    </w:p>
+    <w:p>
+      <w:pPr>
+        <w:rPr>
+          <w:lang w:val="it-IT"/>
+        </w:rPr>
+      </w:pPr>
+      <w:r>
+        <w:rPr>
+          <w:lang w:val="it-IT"/>
+        </w:rPr>
+        <w:t>Explanation of how the “average tree” has been calculated. Segui lo script</w:t>
+      </w:r>
+    </w:p>
+    <w:p>
+      <w:pPr>
+        <w:rPr>
+          <w:lang w:val="it-IT"/>
+        </w:rPr>
+      </w:pPr>
+      <w:r>
+        <w:rPr>
+          <w:lang w:val="it-IT"/>
+        </w:rPr>
+        <w:t>Analysis by DBH^2</w:t>
+      </w:r>
+      <w:r>
+        <w:rPr>
+          <w:lang w:val="it-IT"/>
+        </w:rPr>
+        <w:t>: see Heal et al 2004 pg. 485: plot</w:t>
+      </w:r>
+    </w:p>
+    <w:p>
+      <w:r>
+        <w:t>Methodology: gauged flow by bucket! Comparison?</w:t>
+      </w:r>
+    </w:p>
+    <w:p>
+      <w:r>
+        <w:t>Notes for later:</w:t>
+      </w:r>
+    </w:p>
+    <w:p>
+      <w:r>
+        <w:t>Mitchell work with 87-93 of CNU!</w:t>
+      </w:r>
+    </w:p>
+    <w:p>
+      <w:r>
+        <w:t xml:space="preserve">Results for the 5 years dataset: </w:t>
+      </w:r>
+      <w:proofErr w:type="spellStart"/>
+      <w:r>
+        <w:t>Descrizione</w:t>
+      </w:r>
+      <w:proofErr w:type="spellEnd"/>
+      <w:r>
+        <w:t xml:space="preserve"> del database </w:t>
+      </w:r>
+      <w:proofErr w:type="spellStart"/>
+      <w:r>
+        <w:t>ottenuto</w:t>
+      </w:r>
+      <w:proofErr w:type="spellEnd"/>
+      <w:r>
+        <w:t xml:space="preserve"> -&gt; fieldwork and lab methodology, data quality (NAs), data treatment, outliers, regression and interpolation.</w:t>
+      </w:r>
+    </w:p>
+    <w:p>
+      <w:r>
+        <w:rPr>
+          <w:rStyle w:val="SubtleReference"/>
+        </w:rPr>
+        <w:t>Refer</w:t>
       </w:r>
       <w:bookmarkStart w:id="0" w:name="_GoBack"/>
       <w:bookmarkEnd w:id="0"/>
+      <w:r>
+        <w:rPr>
+          <w:rStyle w:val="SubtleReference"/>
+        </w:rPr>
+        <w:t>ences</w:t>
+      </w:r>
     </w:p>
     <w:p>
       <w:pPr>
-        <w:pStyle w:val="Heading2"/>
-        <w:rPr>
-          <w:lang w:val="it-IT"/>
-        </w:rPr>
-      </w:pPr>
-      <w:r>
-        <w:rPr>
-          <w:lang w:val="it-IT"/>
-        </w:rPr>
-        <w:lastRenderedPageBreak/>
-        <w:t>Precipitation and throughfall volumes</w:t>
+        <w:pStyle w:val="EndNoteBibliography"/>
+        <w:spacing w:after="0"/>
+        <w:ind w:left="720" w:hanging="720"/>
+      </w:pPr>
+      <w:r>
+        <w:fldChar w:fldCharType="begin"/>
+      </w:r>
+      <w:r>
+        <w:instrText xml:space="preserve"> ADDIN EN.REFLIST </w:instrText>
+      </w:r>
+      <w:r>
+        <w:fldChar w:fldCharType="separate"/>
+      </w:r>
+      <w:r>
+        <w:t>1.</w:t>
+      </w:r>
+      <w:r>
+        <w:tab/>
+        <w:t xml:space="preserve">Heal, K.V., Stidson, R.T., Dickey, C.A., Cape, J.N. and Heal, M.R. 2004 New data for water losses from mature Sitka spruce plantations in temperate upland catchments. </w:t>
+      </w:r>
+      <w:r>
+        <w:rPr>
+          <w:i/>
+        </w:rPr>
+        <w:t>Hydrolog Sci J</w:t>
+      </w:r>
+      <w:r>
+        <w:t xml:space="preserve">, </w:t>
+      </w:r>
+      <w:r>
+        <w:rPr>
+          <w:b/>
+        </w:rPr>
+        <w:t>49</w:t>
+      </w:r>
+      <w:r>
+        <w:t xml:space="preserve"> (3), 477-493.</w:t>
       </w:r>
     </w:p>
     <w:p>
       <w:pPr>
-        <w:pStyle w:val="Heading2"/>
-        <w:rPr>
-          <w:lang w:val="it-IT"/>
-        </w:rPr>
-      </w:pPr>
-      <w:r>
-        <w:rPr>
-          <w:lang w:val="it-IT"/>
-        </w:rPr>
-        <w:t>Stemflow</w:t>
+        <w:pStyle w:val="EndNoteBibliography"/>
+        <w:ind w:left="720" w:hanging="720"/>
+      </w:pPr>
+      <w:r>
+        <w:t>2.</w:t>
+      </w:r>
+      <w:r>
+        <w:tab/>
+        <w:t xml:space="preserve">Ford E. D., D.J.D. 1978 The Effects of Canopy Structure on Stemflow, Throughfall and Interception Loss in a Young Sitka Spruce Plantation. </w:t>
+      </w:r>
+      <w:r>
+        <w:rPr>
+          <w:i/>
+        </w:rPr>
+        <w:t>Journal of Applied Ecology</w:t>
+      </w:r>
+      <w:r>
+        <w:t xml:space="preserve">, </w:t>
+      </w:r>
+      <w:r>
+        <w:rPr>
+          <w:b/>
+        </w:rPr>
+        <w:t>15</w:t>
+      </w:r>
+      <w:r>
+        <w:t xml:space="preserve"> (3), 905-917.</w:t>
       </w:r>
     </w:p>
     <w:p>
-      <w:pPr>
-        <w:rPr>
-          <w:lang w:val="it-IT"/>
-        </w:rPr>
-      </w:pPr>
-      <w:r>
-        <w:rPr>
-          <w:lang w:val="it-IT"/>
-        </w:rPr>
-        <w:t>Explanation of how the “average tree” has been calculated. Segui lo script</w:t>
-      </w:r>
-    </w:p>
-    <w:p>
-      <w:pPr>
-        <w:rPr>
-          <w:lang w:val="it-IT"/>
-        </w:rPr>
-      </w:pPr>
-      <w:r>
-        <w:rPr>
-          <w:lang w:val="it-IT"/>
-        </w:rPr>
-        <w:t>Analysis by DBH^2</w:t>
-      </w:r>
-    </w:p>
-    <w:p>
-      <w:r>
-        <w:t>Methodology: gauged flow by bucket! Comparison?</w:t>
-      </w:r>
-    </w:p>
-    <w:p>
-      <w:r>
-        <w:t>Notes for later:</w:t>
-      </w:r>
-    </w:p>
-    <w:p>
-      <w:r>
-        <w:t>Mitchell work with 87-93 of CNU!</w:t>
-      </w:r>
-    </w:p>
-    <w:p>
-      <w:r>
-        <w:t xml:space="preserve">Results for the 5 years dataset: </w:t>
-      </w:r>
-      <w:proofErr w:type="spellStart"/>
-      <w:r>
-        <w:t>Descrizione</w:t>
-      </w:r>
-      <w:proofErr w:type="spellEnd"/>
-      <w:r>
-        <w:t xml:space="preserve"> del database </w:t>
-      </w:r>
-      <w:proofErr w:type="spellStart"/>
-      <w:r>
-        <w:t>ottenuto</w:t>
-      </w:r>
-      <w:proofErr w:type="spellEnd"/>
-      <w:r>
-        <w:t xml:space="preserve"> -&gt; fieldwork and lab methodology, data quality (NAs), data treatment, outliers, regression and interpolation.</w:t>
+      <w:r>
+        <w:fldChar w:fldCharType="end"/>
       </w:r>
     </w:p>
     <w:sectPr>
@@ -3303,7 +4287,6 @@
   <w:style w:type="character" w:default="1" w:styleId="DefaultParagraphFont">
     <w:name w:val="Default Paragraph Font"/>
     <w:uiPriority w:val="1"/>
-    <w:semiHidden/>
     <w:unhideWhenUsed/>
   </w:style>
   <w:style w:type="table" w:default="1" w:styleId="TableNormal">
@@ -3623,6 +4606,143 @@
       </w:tcPr>
     </w:tblStylePr>
   </w:style>
+  <w:style w:type="table" w:styleId="GridTable2">
+    <w:name w:val="Grid Table 2"/>
+    <w:basedOn w:val="TableNormal"/>
+    <w:uiPriority w:val="47"/>
+    <w:rsid w:val="00B2433D"/>
+    <w:pPr>
+      <w:spacing w:after="0" w:line="240" w:lineRule="auto"/>
+    </w:pPr>
+    <w:tblPr>
+      <w:tblStyleRowBandSize w:val="1"/>
+      <w:tblStyleColBandSize w:val="1"/>
+      <w:tblBorders>
+        <w:top w:val="single" w:sz="2" w:space="0" w:color="666666" w:themeColor="text1" w:themeTint="99"/>
+        <w:bottom w:val="single" w:sz="2" w:space="0" w:color="666666" w:themeColor="text1" w:themeTint="99"/>
+        <w:insideH w:val="single" w:sz="2" w:space="0" w:color="666666" w:themeColor="text1" w:themeTint="99"/>
+        <w:insideV w:val="single" w:sz="2" w:space="0" w:color="666666" w:themeColor="text1" w:themeTint="99"/>
+      </w:tblBorders>
+    </w:tblPr>
+    <w:tblStylePr w:type="firstRow">
+      <w:rPr>
+        <w:b/>
+        <w:bCs/>
+      </w:rPr>
+      <w:tblPr/>
+      <w:tcPr>
+        <w:tcBorders>
+          <w:top w:val="nil"/>
+          <w:bottom w:val="single" w:sz="12" w:space="0" w:color="666666" w:themeColor="text1" w:themeTint="99"/>
+          <w:insideH w:val="nil"/>
+          <w:insideV w:val="nil"/>
+        </w:tcBorders>
+        <w:shd w:val="clear" w:color="auto" w:fill="FFFFFF" w:themeFill="background1"/>
+      </w:tcPr>
+    </w:tblStylePr>
+    <w:tblStylePr w:type="lastRow">
+      <w:rPr>
+        <w:b/>
+        <w:bCs/>
+      </w:rPr>
+      <w:tblPr/>
+      <w:tcPr>
+        <w:tcBorders>
+          <w:top w:val="double" w:sz="2" w:space="0" w:color="666666" w:themeColor="text1" w:themeTint="99"/>
+          <w:bottom w:val="nil"/>
+          <w:insideH w:val="nil"/>
+          <w:insideV w:val="nil"/>
+        </w:tcBorders>
+        <w:shd w:val="clear" w:color="auto" w:fill="FFFFFF" w:themeFill="background1"/>
+      </w:tcPr>
+    </w:tblStylePr>
+    <w:tblStylePr w:type="firstCol">
+      <w:rPr>
+        <w:b/>
+        <w:bCs/>
+      </w:rPr>
+    </w:tblStylePr>
+    <w:tblStylePr w:type="lastCol">
+      <w:rPr>
+        <w:b/>
+        <w:bCs/>
+      </w:rPr>
+    </w:tblStylePr>
+    <w:tblStylePr w:type="band1Vert">
+      <w:tblPr/>
+      <w:tcPr>
+        <w:shd w:val="clear" w:color="auto" w:fill="CCCCCC" w:themeFill="text1" w:themeFillTint="33"/>
+      </w:tcPr>
+    </w:tblStylePr>
+    <w:tblStylePr w:type="band1Horz">
+      <w:tblPr/>
+      <w:tcPr>
+        <w:shd w:val="clear" w:color="auto" w:fill="CCCCCC" w:themeFill="text1" w:themeFillTint="33"/>
+      </w:tcPr>
+    </w:tblStylePr>
+  </w:style>
+  <w:style w:type="paragraph" w:customStyle="1" w:styleId="EndNoteBibliographyTitle">
+    <w:name w:val="EndNote Bibliography Title"/>
+    <w:basedOn w:val="Normal"/>
+    <w:link w:val="EndNoteBibliographyTitleChar"/>
+    <w:rsid w:val="00A9107F"/>
+    <w:pPr>
+      <w:spacing w:after="0"/>
+      <w:jc w:val="center"/>
+    </w:pPr>
+    <w:rPr>
+      <w:rFonts w:ascii="Calibri" w:hAnsi="Calibri"/>
+      <w:noProof/>
+      <w:lang w:val="en-US"/>
+    </w:rPr>
+  </w:style>
+  <w:style w:type="character" w:customStyle="1" w:styleId="EndNoteBibliographyTitleChar">
+    <w:name w:val="EndNote Bibliography Title Char"/>
+    <w:basedOn w:val="DefaultParagraphFont"/>
+    <w:link w:val="EndNoteBibliographyTitle"/>
+    <w:rsid w:val="00A9107F"/>
+    <w:rPr>
+      <w:rFonts w:ascii="Calibri" w:hAnsi="Calibri"/>
+      <w:noProof/>
+      <w:lang w:val="en-US"/>
+    </w:rPr>
+  </w:style>
+  <w:style w:type="paragraph" w:customStyle="1" w:styleId="EndNoteBibliography">
+    <w:name w:val="EndNote Bibliography"/>
+    <w:basedOn w:val="Normal"/>
+    <w:link w:val="EndNoteBibliographyChar"/>
+    <w:rsid w:val="00A9107F"/>
+    <w:pPr>
+      <w:spacing w:line="240" w:lineRule="auto"/>
+    </w:pPr>
+    <w:rPr>
+      <w:rFonts w:ascii="Calibri" w:hAnsi="Calibri"/>
+      <w:noProof/>
+      <w:lang w:val="en-US"/>
+    </w:rPr>
+  </w:style>
+  <w:style w:type="character" w:customStyle="1" w:styleId="EndNoteBibliographyChar">
+    <w:name w:val="EndNote Bibliography Char"/>
+    <w:basedOn w:val="DefaultParagraphFont"/>
+    <w:link w:val="EndNoteBibliography"/>
+    <w:rsid w:val="00A9107F"/>
+    <w:rPr>
+      <w:rFonts w:ascii="Calibri" w:hAnsi="Calibri"/>
+      <w:noProof/>
+      <w:lang w:val="en-US"/>
+    </w:rPr>
+  </w:style>
+  <w:style w:type="character" w:styleId="SubtleReference">
+    <w:name w:val="Subtle Reference"/>
+    <w:basedOn w:val="DefaultParagraphFont"/>
+    <w:uiPriority w:val="31"/>
+    <w:qFormat/>
+    <w:rsid w:val="00B775EF"/>
+    <w:rPr>
+      <w:smallCaps/>
+      <w:color w:val="5A5A5A" w:themeColor="text1" w:themeTint="A5"/>
+    </w:rPr>
+  </w:style>
 </w:styles>
 </file>
 

--- a/shared docs/Chapter 3. Results from the water sample collection/Chapter 3.docx
+++ b/shared docs/Chapter 3. Results from the water sample collection/Chapter 3.docx
@@ -1,455 +1,118 @@
 
 <file path=word/document.xml><?xml version="1.0" encoding="utf-8"?>
-<w:document xmlns:wpc="http://schemas.microsoft.com/office/word/2010/wordprocessingCanvas" xmlns:mc="http://schemas.openxmlformats.org/markup-compatibility/2006" xmlns:o="urn:schemas-microsoft-com:office:office" xmlns:r="http://schemas.openxmlformats.org/officeDocument/2006/relationships" xmlns:m="http://schemas.openxmlformats.org/officeDocument/2006/math" xmlns:v="urn:schemas-microsoft-com:vml" xmlns:wp14="http://schemas.microsoft.com/office/word/2010/wordprocessingDrawing" xmlns:wp="http://schemas.openxmlformats.org/drawingml/2006/wordprocessingDrawing" xmlns:w10="urn:schemas-microsoft-com:office:word" xmlns:w="http://schemas.openxmlformats.org/wordprocessingml/2006/main" xmlns:w14="http://schemas.microsoft.com/office/word/2010/wordml" xmlns:w15="http://schemas.microsoft.com/office/word/2012/wordml" xmlns:wpg="http://schemas.microsoft.com/office/word/2010/wordprocessingGroup" xmlns:wpi="http://schemas.microsoft.com/office/word/2010/wordprocessingInk" xmlns:wne="http://schemas.microsoft.com/office/word/2006/wordml" xmlns:wps="http://schemas.microsoft.com/office/word/2010/wordprocessingShape" mc:Ignorable="w14 w15 wp14">
+<w:document xmlns:wpc="http://schemas.microsoft.com/office/word/2010/wordprocessingCanvas" xmlns:cx="http://schemas.microsoft.com/office/drawing/2014/chartex" xmlns:cx1="http://schemas.microsoft.com/office/drawing/2015/9/8/chartex" xmlns:cx2="http://schemas.microsoft.com/office/drawing/2015/10/21/chartex" xmlns:cx3="http://schemas.microsoft.com/office/drawing/2016/5/9/chartex" xmlns:cx4="http://schemas.microsoft.com/office/drawing/2016/5/10/chartex" xmlns:cx5="http://schemas.microsoft.com/office/drawing/2016/5/11/chartex" xmlns:cx6="http://schemas.microsoft.com/office/drawing/2016/5/12/chartex" xmlns:cx7="http://schemas.microsoft.com/office/drawing/2016/5/13/chartex" xmlns:cx8="http://schemas.microsoft.com/office/drawing/2016/5/14/chartex" xmlns:mc="http://schemas.openxmlformats.org/markup-compatibility/2006" xmlns:aink="http://schemas.microsoft.com/office/drawing/2016/ink" xmlns:am3d="http://schemas.microsoft.com/office/drawing/2017/model3d" xmlns:o="urn:schemas-microsoft-com:office:office" xmlns:r="http://schemas.openxmlformats.org/officeDocument/2006/relationships" xmlns:m="http://schemas.openxmlformats.org/officeDocument/2006/math" xmlns:v="urn:schemas-microsoft-com:vml" xmlns:wp14="http://schemas.microsoft.com/office/word/2010/wordprocessingDrawing" xmlns:wp="http://schemas.openxmlformats.org/drawingml/2006/wordprocessingDrawing" xmlns:w10="urn:schemas-microsoft-com:office:word" xmlns:w="http://schemas.openxmlformats.org/wordprocessingml/2006/main" xmlns:w14="http://schemas.microsoft.com/office/word/2010/wordml" xmlns:w15="http://schemas.microsoft.com/office/word/2012/wordml" xmlns:w16se="http://schemas.microsoft.com/office/word/2015/wordml/symex" xmlns:wpg="http://schemas.microsoft.com/office/word/2010/wordprocessingGroup" xmlns:wpi="http://schemas.microsoft.com/office/word/2010/wordprocessingInk" xmlns:wne="http://schemas.microsoft.com/office/word/2006/wordml" xmlns:wps="http://schemas.microsoft.com/office/word/2010/wordprocessingShape" mc:Ignorable="w14 w15 w16se wp14">
   <w:body>
     <w:p>
       <w:pPr>
-        <w:pStyle w:val="Heading1"/>
-      </w:pPr>
-      <w:r>
-        <w:t>Chapter 3. Results from the long term water collection</w:t>
+        <w:pStyle w:val="Titolo1"/>
+        <w:numPr>
+          <w:ilvl w:val="0"/>
+          <w:numId w:val="0"/>
+        </w:numPr>
+        <w:ind w:left="432" w:hanging="432"/>
+      </w:pPr>
+      <w:r>
+        <w:t xml:space="preserve">Chapter 3. Results from the long term </w:t>
+      </w:r>
+      <w:r>
+        <w:t>N</w:t>
+      </w:r>
+      <w:r>
+        <w:rPr>
+          <w:vertAlign w:val="subscript"/>
+        </w:rPr>
+        <w:t>dep</w:t>
+      </w:r>
+      <w:r>
+        <w:t xml:space="preserve"> measurements</w:t>
       </w:r>
     </w:p>
     <w:p>
+      <w:pPr>
+        <w:tabs>
+          <w:tab w:val="left" w:pos="5805"/>
+        </w:tabs>
+      </w:pPr>
+      <w:r>
+        <w:t xml:space="preserve">Data in Griffin have been collected from </w:t>
+      </w:r>
+      <w:r>
+        <w:t>October 2011 to May 2017.</w:t>
+      </w:r>
+      <w:r>
+        <w:t xml:space="preserve"> 198 precipitation depths,</w:t>
+      </w:r>
+      <w:r>
+        <w:t xml:space="preserve"> 233 v-notch flows, 1257 stemflow volumes and 1112 </w:t>
+      </w:r>
       <w:proofErr w:type="spellStart"/>
       <w:r>
-        <w:t>Fielddata</w:t>
+        <w:t>throughfall</w:t>
       </w:r>
       <w:proofErr w:type="spellEnd"/>
       <w:r>
-        <w:t xml:space="preserve">: </w:t>
-      </w:r>
-      <w:r>
-        <w:t>4236 rows</w:t>
-      </w:r>
-      <w:r>
-        <w:t xml:space="preserve">, of which (4236 serve </w:t>
-      </w:r>
-      <w:proofErr w:type="spellStart"/>
-      <w:r>
-        <w:t>ancazzo</w:t>
-      </w:r>
-      <w:proofErr w:type="spellEnd"/>
-      <w:r>
-        <w:t>)</w:t>
-      </w:r>
-    </w:p>
-    <w:tbl>
-      <w:tblPr>
-        <w:tblStyle w:val="TableGrid"/>
-        <w:tblW w:w="1924" w:type="dxa"/>
-        <w:tblLook w:val="04A0" w:firstRow="1" w:lastRow="0" w:firstColumn="1" w:lastColumn="0" w:noHBand="0" w:noVBand="1"/>
-      </w:tblPr>
-      <w:tblGrid>
-        <w:gridCol w:w="1087"/>
-        <w:gridCol w:w="837"/>
-      </w:tblGrid>
-      <w:tr>
-        <w:trPr>
-          <w:trHeight w:val="315"/>
-        </w:trPr>
-        <w:tc>
-          <w:tcPr>
-            <w:tcW w:w="1087" w:type="dxa"/>
-            <w:hideMark/>
-          </w:tcPr>
-          <w:p>
-            <w:pPr>
-              <w:spacing w:line="240" w:lineRule="auto"/>
-              <w:rPr>
-                <w:rFonts w:ascii="Segoe UI" w:eastAsia="Times New Roman" w:hAnsi="Segoe UI" w:cs="Segoe UI"/>
-                <w:b/>
-                <w:bCs/>
-                <w:color w:val="555555"/>
-                <w:sz w:val="16"/>
-                <w:szCs w:val="16"/>
-                <w:lang w:eastAsia="en-GB"/>
-              </w:rPr>
-            </w:pPr>
-            <w:r>
-              <w:rPr>
-                <w:rFonts w:ascii="Segoe UI" w:eastAsia="Times New Roman" w:hAnsi="Segoe UI" w:cs="Segoe UI"/>
-                <w:b/>
-                <w:bCs/>
-                <w:color w:val="555555"/>
-                <w:sz w:val="16"/>
-                <w:szCs w:val="16"/>
-                <w:lang w:eastAsia="en-GB"/>
-              </w:rPr>
-              <w:t>variable</w:t>
-            </w:r>
-          </w:p>
-        </w:tc>
-        <w:tc>
-          <w:tcPr>
-            <w:tcW w:w="837" w:type="dxa"/>
-            <w:hideMark/>
-          </w:tcPr>
-          <w:p>
-            <w:pPr>
-              <w:spacing w:line="240" w:lineRule="auto"/>
-              <w:rPr>
-                <w:rFonts w:ascii="Segoe UI" w:eastAsia="Times New Roman" w:hAnsi="Segoe UI" w:cs="Segoe UI"/>
-                <w:b/>
-                <w:bCs/>
-                <w:color w:val="555555"/>
-                <w:sz w:val="16"/>
-                <w:szCs w:val="16"/>
-                <w:lang w:eastAsia="en-GB"/>
-              </w:rPr>
-            </w:pPr>
-            <w:proofErr w:type="spellStart"/>
-            <w:r>
-              <w:rPr>
-                <w:rFonts w:ascii="Segoe UI" w:eastAsia="Times New Roman" w:hAnsi="Segoe UI" w:cs="Segoe UI"/>
-                <w:b/>
-                <w:bCs/>
-                <w:color w:val="555555"/>
-                <w:sz w:val="16"/>
-                <w:szCs w:val="16"/>
-                <w:lang w:eastAsia="en-GB"/>
-              </w:rPr>
-              <w:t>no_rows</w:t>
-            </w:r>
-            <w:proofErr w:type="spellEnd"/>
-          </w:p>
-        </w:tc>
-      </w:tr>
-      <w:tr>
-        <w:trPr>
-          <w:trHeight w:val="315"/>
-        </w:trPr>
-        <w:tc>
-          <w:tcPr>
-            <w:tcW w:w="1087" w:type="dxa"/>
-            <w:noWrap/>
-            <w:hideMark/>
-          </w:tcPr>
-          <w:p>
-            <w:pPr>
-              <w:spacing w:line="240" w:lineRule="auto"/>
-              <w:rPr>
-                <w:rFonts w:ascii="Segoe UI" w:eastAsia="Times New Roman" w:hAnsi="Segoe UI" w:cs="Segoe UI"/>
-                <w:color w:val="000000"/>
-                <w:sz w:val="16"/>
-                <w:szCs w:val="16"/>
-                <w:lang w:eastAsia="en-GB"/>
-              </w:rPr>
-            </w:pPr>
-            <w:proofErr w:type="spellStart"/>
-            <w:r>
-              <w:rPr>
-                <w:rFonts w:ascii="Segoe UI" w:eastAsia="Times New Roman" w:hAnsi="Segoe UI" w:cs="Segoe UI"/>
-                <w:color w:val="000000"/>
-                <w:sz w:val="16"/>
-                <w:szCs w:val="16"/>
-                <w:lang w:eastAsia="en-GB"/>
-              </w:rPr>
-              <w:t>precip</w:t>
-            </w:r>
-            <w:proofErr w:type="spellEnd"/>
-            <w:r>
-              <w:rPr>
-                <w:rFonts w:ascii="Segoe UI" w:eastAsia="Times New Roman" w:hAnsi="Segoe UI" w:cs="Segoe UI"/>
-                <w:color w:val="000000"/>
-                <w:sz w:val="16"/>
-                <w:szCs w:val="16"/>
-                <w:lang w:eastAsia="en-GB"/>
-              </w:rPr>
-              <w:t xml:space="preserve"> depth</w:t>
-            </w:r>
-          </w:p>
-        </w:tc>
-        <w:tc>
-          <w:tcPr>
-            <w:tcW w:w="837" w:type="dxa"/>
-            <w:noWrap/>
-            <w:hideMark/>
-          </w:tcPr>
-          <w:p>
-            <w:pPr>
-              <w:spacing w:line="240" w:lineRule="auto"/>
-              <w:jc w:val="right"/>
-              <w:rPr>
-                <w:rFonts w:ascii="Segoe UI" w:eastAsia="Times New Roman" w:hAnsi="Segoe UI" w:cs="Segoe UI"/>
-                <w:color w:val="000000"/>
-                <w:sz w:val="16"/>
-                <w:szCs w:val="16"/>
-                <w:lang w:eastAsia="en-GB"/>
-              </w:rPr>
-            </w:pPr>
-            <w:r>
-              <w:rPr>
-                <w:rFonts w:ascii="Segoe UI" w:eastAsia="Times New Roman" w:hAnsi="Segoe UI" w:cs="Segoe UI"/>
-                <w:color w:val="000000"/>
-                <w:sz w:val="16"/>
-                <w:szCs w:val="16"/>
-                <w:lang w:eastAsia="en-GB"/>
-              </w:rPr>
-              <w:t>198</w:t>
-            </w:r>
-          </w:p>
-        </w:tc>
-      </w:tr>
-      <w:tr>
-        <w:trPr>
-          <w:trHeight w:val="315"/>
-        </w:trPr>
-        <w:tc>
-          <w:tcPr>
-            <w:tcW w:w="1087" w:type="dxa"/>
-            <w:noWrap/>
-            <w:hideMark/>
-          </w:tcPr>
-          <w:p>
-            <w:pPr>
-              <w:spacing w:line="240" w:lineRule="auto"/>
-              <w:rPr>
-                <w:rFonts w:ascii="Segoe UI" w:eastAsia="Times New Roman" w:hAnsi="Segoe UI" w:cs="Segoe UI"/>
-                <w:color w:val="000000"/>
-                <w:sz w:val="16"/>
-                <w:szCs w:val="16"/>
-                <w:lang w:eastAsia="en-GB"/>
-              </w:rPr>
-            </w:pPr>
-            <w:r>
-              <w:rPr>
-                <w:rFonts w:ascii="Segoe UI" w:eastAsia="Times New Roman" w:hAnsi="Segoe UI" w:cs="Segoe UI"/>
-                <w:color w:val="000000"/>
-                <w:sz w:val="16"/>
-                <w:szCs w:val="16"/>
-                <w:lang w:eastAsia="en-GB"/>
-              </w:rPr>
-              <w:t xml:space="preserve">stem </w:t>
-            </w:r>
-            <w:proofErr w:type="spellStart"/>
-            <w:r>
-              <w:rPr>
-                <w:rFonts w:ascii="Segoe UI" w:eastAsia="Times New Roman" w:hAnsi="Segoe UI" w:cs="Segoe UI"/>
-                <w:color w:val="000000"/>
-                <w:sz w:val="16"/>
-                <w:szCs w:val="16"/>
-                <w:lang w:eastAsia="en-GB"/>
-              </w:rPr>
-              <w:t>vol</w:t>
-            </w:r>
-            <w:proofErr w:type="spellEnd"/>
-          </w:p>
-        </w:tc>
-        <w:tc>
-          <w:tcPr>
-            <w:tcW w:w="837" w:type="dxa"/>
-            <w:noWrap/>
-            <w:hideMark/>
-          </w:tcPr>
-          <w:p>
-            <w:pPr>
-              <w:spacing w:line="240" w:lineRule="auto"/>
-              <w:jc w:val="right"/>
-              <w:rPr>
-                <w:rFonts w:ascii="Segoe UI" w:eastAsia="Times New Roman" w:hAnsi="Segoe UI" w:cs="Segoe UI"/>
-                <w:color w:val="000000"/>
-                <w:sz w:val="16"/>
-                <w:szCs w:val="16"/>
-                <w:lang w:eastAsia="en-GB"/>
-              </w:rPr>
-            </w:pPr>
-            <w:r>
-              <w:rPr>
-                <w:rFonts w:ascii="Segoe UI" w:eastAsia="Times New Roman" w:hAnsi="Segoe UI" w:cs="Segoe UI"/>
-                <w:color w:val="000000"/>
-                <w:sz w:val="16"/>
-                <w:szCs w:val="16"/>
-                <w:lang w:eastAsia="en-GB"/>
-              </w:rPr>
-              <w:t>1257</w:t>
-            </w:r>
-          </w:p>
-        </w:tc>
-      </w:tr>
-      <w:tr>
-        <w:trPr>
-          <w:trHeight w:val="315"/>
-        </w:trPr>
-        <w:tc>
-          <w:tcPr>
-            <w:tcW w:w="1087" w:type="dxa"/>
-            <w:noWrap/>
-            <w:hideMark/>
-          </w:tcPr>
-          <w:p>
-            <w:pPr>
-              <w:spacing w:line="240" w:lineRule="auto"/>
-              <w:rPr>
-                <w:rFonts w:ascii="Segoe UI" w:eastAsia="Times New Roman" w:hAnsi="Segoe UI" w:cs="Segoe UI"/>
-                <w:color w:val="000000"/>
-                <w:sz w:val="16"/>
-                <w:szCs w:val="16"/>
-                <w:lang w:eastAsia="en-GB"/>
-              </w:rPr>
-            </w:pPr>
-            <w:r>
-              <w:rPr>
-                <w:rFonts w:ascii="Segoe UI" w:eastAsia="Times New Roman" w:hAnsi="Segoe UI" w:cs="Segoe UI"/>
-                <w:color w:val="000000"/>
-                <w:sz w:val="16"/>
-                <w:szCs w:val="16"/>
-                <w:lang w:eastAsia="en-GB"/>
-              </w:rPr>
-              <w:t>through depth</w:t>
-            </w:r>
-          </w:p>
-        </w:tc>
-        <w:tc>
-          <w:tcPr>
-            <w:tcW w:w="837" w:type="dxa"/>
-            <w:noWrap/>
-            <w:hideMark/>
-          </w:tcPr>
-          <w:p>
-            <w:pPr>
-              <w:spacing w:line="240" w:lineRule="auto"/>
-              <w:jc w:val="right"/>
-              <w:rPr>
-                <w:rFonts w:ascii="Segoe UI" w:eastAsia="Times New Roman" w:hAnsi="Segoe UI" w:cs="Segoe UI"/>
-                <w:color w:val="000000"/>
-                <w:sz w:val="16"/>
-                <w:szCs w:val="16"/>
-                <w:lang w:eastAsia="en-GB"/>
-              </w:rPr>
-            </w:pPr>
-            <w:r>
-              <w:rPr>
-                <w:rFonts w:ascii="Segoe UI" w:eastAsia="Times New Roman" w:hAnsi="Segoe UI" w:cs="Segoe UI"/>
-                <w:color w:val="000000"/>
-                <w:sz w:val="16"/>
-                <w:szCs w:val="16"/>
-                <w:lang w:eastAsia="en-GB"/>
-              </w:rPr>
-              <w:t>1112</w:t>
-            </w:r>
-          </w:p>
-        </w:tc>
-      </w:tr>
-      <w:tr>
-        <w:trPr>
-          <w:trHeight w:val="315"/>
-        </w:trPr>
-        <w:tc>
-          <w:tcPr>
-            <w:tcW w:w="1087" w:type="dxa"/>
-            <w:noWrap/>
-            <w:hideMark/>
-          </w:tcPr>
-          <w:p>
-            <w:pPr>
-              <w:spacing w:line="240" w:lineRule="auto"/>
-              <w:rPr>
-                <w:rFonts w:ascii="Segoe UI" w:eastAsia="Times New Roman" w:hAnsi="Segoe UI" w:cs="Segoe UI"/>
-                <w:color w:val="000000"/>
-                <w:sz w:val="16"/>
-                <w:szCs w:val="16"/>
-                <w:lang w:eastAsia="en-GB"/>
-              </w:rPr>
-            </w:pPr>
-            <w:r>
-              <w:rPr>
-                <w:rFonts w:ascii="Segoe UI" w:eastAsia="Times New Roman" w:hAnsi="Segoe UI" w:cs="Segoe UI"/>
-                <w:color w:val="000000"/>
-                <w:sz w:val="16"/>
-                <w:szCs w:val="16"/>
-                <w:lang w:eastAsia="en-GB"/>
-              </w:rPr>
-              <w:t>v-notch flow</w:t>
-            </w:r>
-          </w:p>
-        </w:tc>
-        <w:tc>
-          <w:tcPr>
-            <w:tcW w:w="837" w:type="dxa"/>
-            <w:noWrap/>
-            <w:hideMark/>
-          </w:tcPr>
-          <w:p>
-            <w:pPr>
-              <w:spacing w:line="240" w:lineRule="auto"/>
-              <w:jc w:val="right"/>
-              <w:rPr>
-                <w:rFonts w:ascii="Segoe UI" w:eastAsia="Times New Roman" w:hAnsi="Segoe UI" w:cs="Segoe UI"/>
-                <w:color w:val="000000"/>
-                <w:sz w:val="16"/>
-                <w:szCs w:val="16"/>
-                <w:lang w:eastAsia="en-GB"/>
-              </w:rPr>
-            </w:pPr>
-            <w:r>
-              <w:rPr>
-                <w:rFonts w:ascii="Segoe UI" w:eastAsia="Times New Roman" w:hAnsi="Segoe UI" w:cs="Segoe UI"/>
-                <w:color w:val="000000"/>
-                <w:sz w:val="16"/>
-                <w:szCs w:val="16"/>
-                <w:lang w:eastAsia="en-GB"/>
-              </w:rPr>
-              <w:t>233</w:t>
-            </w:r>
-          </w:p>
-        </w:tc>
-      </w:tr>
-      <w:tr>
-        <w:trPr>
-          <w:trHeight w:val="315"/>
-        </w:trPr>
-        <w:tc>
-          <w:tcPr>
-            <w:tcW w:w="1087" w:type="dxa"/>
-            <w:noWrap/>
-          </w:tcPr>
-          <w:p>
-            <w:pPr>
-              <w:spacing w:line="240" w:lineRule="auto"/>
-              <w:rPr>
-                <w:rFonts w:ascii="Segoe UI" w:eastAsia="Times New Roman" w:hAnsi="Segoe UI" w:cs="Segoe UI"/>
-                <w:color w:val="000000"/>
-                <w:sz w:val="16"/>
-                <w:szCs w:val="16"/>
-                <w:lang w:eastAsia="en-GB"/>
-              </w:rPr>
-            </w:pPr>
-          </w:p>
-        </w:tc>
-        <w:tc>
-          <w:tcPr>
-            <w:tcW w:w="837" w:type="dxa"/>
-            <w:noWrap/>
-          </w:tcPr>
-          <w:p>
-            <w:pPr>
-              <w:spacing w:line="240" w:lineRule="auto"/>
-              <w:jc w:val="right"/>
-              <w:rPr>
-                <w:rFonts w:ascii="Segoe UI" w:eastAsia="Times New Roman" w:hAnsi="Segoe UI" w:cs="Segoe UI"/>
-                <w:color w:val="000000"/>
-                <w:sz w:val="16"/>
-                <w:szCs w:val="16"/>
-                <w:lang w:eastAsia="en-GB"/>
-              </w:rPr>
-            </w:pPr>
-          </w:p>
-        </w:tc>
-      </w:tr>
-    </w:tbl>
-    <w:p/>
-    <w:p>
-      <w:r>
-        <w:t>On how many collection dates? Split by site?</w:t>
+        <w:t xml:space="preserve"> depths have been collected. </w:t>
+      </w:r>
+      <w:r>
+        <w:t>2937 NH</w:t>
+      </w:r>
+      <w:r>
+        <w:rPr>
+          <w:vertAlign w:val="subscript"/>
+        </w:rPr>
+        <w:t>4</w:t>
+      </w:r>
+      <w:r>
+        <w:t>-N and</w:t>
+      </w:r>
+      <w:r>
+        <w:t xml:space="preserve"> 2943 NO</w:t>
+      </w:r>
+      <w:r>
+        <w:rPr>
+          <w:vertAlign w:val="subscript"/>
+        </w:rPr>
+        <w:t>3</w:t>
+      </w:r>
+      <w:r>
+        <w:t>-N samples</w:t>
+      </w:r>
+      <w:r>
+        <w:t xml:space="preserve"> have been analysed via colorimetric analysis, including 2 blanks per each monthly batch</w:t>
+      </w:r>
+      <w:r>
+        <w:t>.</w:t>
       </w:r>
     </w:p>
     <w:p>
-      <w:r>
-        <w:t>Methodology: gauged flow by bucket! Comparison?</w:t>
-      </w:r>
+      <w:pPr>
+        <w:pStyle w:val="Titolo2"/>
+        <w:rPr>
+          <w:lang w:val="it-IT"/>
+        </w:rPr>
+      </w:pPr>
+      <w:proofErr w:type="spellStart"/>
+      <w:r>
+        <w:rPr>
+          <w:lang w:val="it-IT"/>
+        </w:rPr>
+        <w:t>Outliers</w:t>
+      </w:r>
+      <w:proofErr w:type="spellEnd"/>
+    </w:p>
+    <w:p>
+      <w:pPr>
+        <w:rPr>
+          <w:lang w:val="it-IT"/>
+        </w:rPr>
+      </w:pPr>
       <w:bookmarkStart w:id="0" w:name="_GoBack"/>
       <w:bookmarkEnd w:id="0"/>
+    </w:p>
+    <w:p>
+      <w:r>
+        <w:t>Methodology: gauged flow by bucket! Comparison?</w:t>
+      </w:r>
     </w:p>
     <w:p>
       <w:r>
@@ -493,8 +156,589 @@
 </w:document>
 </file>
 
+<file path=word/numbering.xml><?xml version="1.0" encoding="utf-8"?>
+<w:numbering xmlns:wpc="http://schemas.microsoft.com/office/word/2010/wordprocessingCanvas" xmlns:cx="http://schemas.microsoft.com/office/drawing/2014/chartex" xmlns:cx1="http://schemas.microsoft.com/office/drawing/2015/9/8/chartex" xmlns:cx2="http://schemas.microsoft.com/office/drawing/2015/10/21/chartex" xmlns:cx3="http://schemas.microsoft.com/office/drawing/2016/5/9/chartex" xmlns:cx4="http://schemas.microsoft.com/office/drawing/2016/5/10/chartex" xmlns:cx5="http://schemas.microsoft.com/office/drawing/2016/5/11/chartex" xmlns:cx6="http://schemas.microsoft.com/office/drawing/2016/5/12/chartex" xmlns:cx7="http://schemas.microsoft.com/office/drawing/2016/5/13/chartex" xmlns:cx8="http://schemas.microsoft.com/office/drawing/2016/5/14/chartex" xmlns:mc="http://schemas.openxmlformats.org/markup-compatibility/2006" xmlns:aink="http://schemas.microsoft.com/office/drawing/2016/ink" xmlns:am3d="http://schemas.microsoft.com/office/drawing/2017/model3d" xmlns:o="urn:schemas-microsoft-com:office:office" xmlns:r="http://schemas.openxmlformats.org/officeDocument/2006/relationships" xmlns:m="http://schemas.openxmlformats.org/officeDocument/2006/math" xmlns:v="urn:schemas-microsoft-com:vml" xmlns:wp14="http://schemas.microsoft.com/office/word/2010/wordprocessingDrawing" xmlns:wp="http://schemas.openxmlformats.org/drawingml/2006/wordprocessingDrawing" xmlns:w10="urn:schemas-microsoft-com:office:word" xmlns:w="http://schemas.openxmlformats.org/wordprocessingml/2006/main" xmlns:w14="http://schemas.microsoft.com/office/word/2010/wordml" xmlns:w15="http://schemas.microsoft.com/office/word/2012/wordml" xmlns:w16se="http://schemas.microsoft.com/office/word/2015/wordml/symex" xmlns:wpg="http://schemas.microsoft.com/office/word/2010/wordprocessingGroup" xmlns:wpi="http://schemas.microsoft.com/office/word/2010/wordprocessingInk" xmlns:wne="http://schemas.microsoft.com/office/word/2006/wordml" xmlns:wps="http://schemas.microsoft.com/office/word/2010/wordprocessingShape" mc:Ignorable="w14 w15 w16se wp14">
+  <w:abstractNum w:abstractNumId="0" w15:restartNumberingAfterBreak="0">
+    <w:nsid w:val="239122B6"/>
+    <w:multiLevelType w:val="hybridMultilevel"/>
+    <w:tmpl w:val="BDB2CD6C"/>
+    <w:lvl w:ilvl="0" w:tplc="0410000F">
+      <w:start w:val="1"/>
+      <w:numFmt w:val="decimal"/>
+      <w:lvlText w:val="%1."/>
+      <w:lvlJc w:val="left"/>
+      <w:pPr>
+        <w:ind w:left="720" w:hanging="360"/>
+      </w:pPr>
+    </w:lvl>
+    <w:lvl w:ilvl="1" w:tplc="04100019" w:tentative="1">
+      <w:start w:val="1"/>
+      <w:numFmt w:val="lowerLetter"/>
+      <w:lvlText w:val="%2."/>
+      <w:lvlJc w:val="left"/>
+      <w:pPr>
+        <w:ind w:left="1440" w:hanging="360"/>
+      </w:pPr>
+    </w:lvl>
+    <w:lvl w:ilvl="2" w:tplc="0410001B" w:tentative="1">
+      <w:start w:val="1"/>
+      <w:numFmt w:val="lowerRoman"/>
+      <w:lvlText w:val="%3."/>
+      <w:lvlJc w:val="right"/>
+      <w:pPr>
+        <w:ind w:left="2160" w:hanging="180"/>
+      </w:pPr>
+    </w:lvl>
+    <w:lvl w:ilvl="3" w:tplc="0410000F" w:tentative="1">
+      <w:start w:val="1"/>
+      <w:numFmt w:val="decimal"/>
+      <w:lvlText w:val="%4."/>
+      <w:lvlJc w:val="left"/>
+      <w:pPr>
+        <w:ind w:left="2880" w:hanging="360"/>
+      </w:pPr>
+    </w:lvl>
+    <w:lvl w:ilvl="4" w:tplc="04100019" w:tentative="1">
+      <w:start w:val="1"/>
+      <w:numFmt w:val="lowerLetter"/>
+      <w:lvlText w:val="%5."/>
+      <w:lvlJc w:val="left"/>
+      <w:pPr>
+        <w:ind w:left="3600" w:hanging="360"/>
+      </w:pPr>
+    </w:lvl>
+    <w:lvl w:ilvl="5" w:tplc="0410001B" w:tentative="1">
+      <w:start w:val="1"/>
+      <w:numFmt w:val="lowerRoman"/>
+      <w:lvlText w:val="%6."/>
+      <w:lvlJc w:val="right"/>
+      <w:pPr>
+        <w:ind w:left="4320" w:hanging="180"/>
+      </w:pPr>
+    </w:lvl>
+    <w:lvl w:ilvl="6" w:tplc="0410000F" w:tentative="1">
+      <w:start w:val="1"/>
+      <w:numFmt w:val="decimal"/>
+      <w:lvlText w:val="%7."/>
+      <w:lvlJc w:val="left"/>
+      <w:pPr>
+        <w:ind w:left="5040" w:hanging="360"/>
+      </w:pPr>
+    </w:lvl>
+    <w:lvl w:ilvl="7" w:tplc="04100019" w:tentative="1">
+      <w:start w:val="1"/>
+      <w:numFmt w:val="lowerLetter"/>
+      <w:lvlText w:val="%8."/>
+      <w:lvlJc w:val="left"/>
+      <w:pPr>
+        <w:ind w:left="5760" w:hanging="360"/>
+      </w:pPr>
+    </w:lvl>
+    <w:lvl w:ilvl="8" w:tplc="0410001B" w:tentative="1">
+      <w:start w:val="1"/>
+      <w:numFmt w:val="lowerRoman"/>
+      <w:lvlText w:val="%9."/>
+      <w:lvlJc w:val="right"/>
+      <w:pPr>
+        <w:ind w:left="6480" w:hanging="180"/>
+      </w:pPr>
+    </w:lvl>
+  </w:abstractNum>
+  <w:abstractNum w:abstractNumId="1" w15:restartNumberingAfterBreak="0">
+    <w:nsid w:val="2CA02840"/>
+    <w:multiLevelType w:val="multilevel"/>
+    <w:tmpl w:val="440AAE3A"/>
+    <w:lvl w:ilvl="0">
+      <w:start w:val="3"/>
+      <w:numFmt w:val="decimal"/>
+      <w:pStyle w:val="Titolo1"/>
+      <w:lvlText w:val="%1"/>
+      <w:lvlJc w:val="left"/>
+      <w:pPr>
+        <w:ind w:left="432" w:hanging="432"/>
+      </w:pPr>
+      <w:rPr>
+        <w:rFonts w:hint="default"/>
+      </w:rPr>
+    </w:lvl>
+    <w:lvl w:ilvl="1">
+      <w:start w:val="1"/>
+      <w:numFmt w:val="decimal"/>
+      <w:pStyle w:val="Titolo2"/>
+      <w:lvlText w:val="%1.%2"/>
+      <w:lvlJc w:val="left"/>
+      <w:pPr>
+        <w:ind w:left="576" w:hanging="576"/>
+      </w:pPr>
+      <w:rPr>
+        <w:rFonts w:hint="default"/>
+      </w:rPr>
+    </w:lvl>
+    <w:lvl w:ilvl="2">
+      <w:start w:val="1"/>
+      <w:numFmt w:val="decimal"/>
+      <w:pStyle w:val="Titolo3"/>
+      <w:lvlText w:val="%1.%2.%3"/>
+      <w:lvlJc w:val="left"/>
+      <w:pPr>
+        <w:ind w:left="720" w:hanging="720"/>
+      </w:pPr>
+      <w:rPr>
+        <w:rFonts w:hint="default"/>
+      </w:rPr>
+    </w:lvl>
+    <w:lvl w:ilvl="3">
+      <w:start w:val="1"/>
+      <w:numFmt w:val="decimal"/>
+      <w:pStyle w:val="Titolo4"/>
+      <w:lvlText w:val="%1.%2.%3.%4"/>
+      <w:lvlJc w:val="left"/>
+      <w:pPr>
+        <w:ind w:left="864" w:hanging="864"/>
+      </w:pPr>
+      <w:rPr>
+        <w:rFonts w:hint="default"/>
+      </w:rPr>
+    </w:lvl>
+    <w:lvl w:ilvl="4">
+      <w:start w:val="1"/>
+      <w:numFmt w:val="decimal"/>
+      <w:pStyle w:val="Titolo5"/>
+      <w:lvlText w:val="%1.%2.%3.%4.%5"/>
+      <w:lvlJc w:val="left"/>
+      <w:pPr>
+        <w:ind w:left="1008" w:hanging="1008"/>
+      </w:pPr>
+      <w:rPr>
+        <w:rFonts w:hint="default"/>
+      </w:rPr>
+    </w:lvl>
+    <w:lvl w:ilvl="5">
+      <w:start w:val="1"/>
+      <w:numFmt w:val="decimal"/>
+      <w:pStyle w:val="Titolo6"/>
+      <w:lvlText w:val="%1.%2.%3.%4.%5.%6"/>
+      <w:lvlJc w:val="left"/>
+      <w:pPr>
+        <w:ind w:left="1152" w:hanging="1152"/>
+      </w:pPr>
+      <w:rPr>
+        <w:rFonts w:hint="default"/>
+      </w:rPr>
+    </w:lvl>
+    <w:lvl w:ilvl="6">
+      <w:start w:val="1"/>
+      <w:numFmt w:val="decimal"/>
+      <w:pStyle w:val="Titolo7"/>
+      <w:lvlText w:val="%1.%2.%3.%4.%5.%6.%7"/>
+      <w:lvlJc w:val="left"/>
+      <w:pPr>
+        <w:ind w:left="1296" w:hanging="1296"/>
+      </w:pPr>
+      <w:rPr>
+        <w:rFonts w:hint="default"/>
+      </w:rPr>
+    </w:lvl>
+    <w:lvl w:ilvl="7">
+      <w:start w:val="1"/>
+      <w:numFmt w:val="decimal"/>
+      <w:pStyle w:val="Titolo8"/>
+      <w:lvlText w:val="%1.%2.%3.%4.%5.%6.%7.%8"/>
+      <w:lvlJc w:val="left"/>
+      <w:pPr>
+        <w:ind w:left="1440" w:hanging="1440"/>
+      </w:pPr>
+      <w:rPr>
+        <w:rFonts w:hint="default"/>
+      </w:rPr>
+    </w:lvl>
+    <w:lvl w:ilvl="8">
+      <w:start w:val="1"/>
+      <w:numFmt w:val="decimal"/>
+      <w:pStyle w:val="Titolo9"/>
+      <w:lvlText w:val="%1.%2.%3.%4.%5.%6.%7.%8.%9"/>
+      <w:lvlJc w:val="left"/>
+      <w:pPr>
+        <w:ind w:left="1584" w:hanging="1584"/>
+      </w:pPr>
+      <w:rPr>
+        <w:rFonts w:hint="default"/>
+      </w:rPr>
+    </w:lvl>
+  </w:abstractNum>
+  <w:abstractNum w:abstractNumId="2" w15:restartNumberingAfterBreak="0">
+    <w:nsid w:val="352A51A6"/>
+    <w:multiLevelType w:val="hybridMultilevel"/>
+    <w:tmpl w:val="C360CC78"/>
+    <w:lvl w:ilvl="0" w:tplc="BEE6FBBA">
+      <w:start w:val="3"/>
+      <w:numFmt w:val="decimal"/>
+      <w:lvlText w:val="%1."/>
+      <w:lvlJc w:val="left"/>
+      <w:pPr>
+        <w:ind w:left="720" w:hanging="360"/>
+      </w:pPr>
+      <w:rPr>
+        <w:rFonts w:hint="default"/>
+      </w:rPr>
+    </w:lvl>
+    <w:lvl w:ilvl="1" w:tplc="04100019" w:tentative="1">
+      <w:start w:val="1"/>
+      <w:numFmt w:val="lowerLetter"/>
+      <w:lvlText w:val="%2."/>
+      <w:lvlJc w:val="left"/>
+      <w:pPr>
+        <w:ind w:left="1440" w:hanging="360"/>
+      </w:pPr>
+    </w:lvl>
+    <w:lvl w:ilvl="2" w:tplc="0410001B" w:tentative="1">
+      <w:start w:val="1"/>
+      <w:numFmt w:val="lowerRoman"/>
+      <w:lvlText w:val="%3."/>
+      <w:lvlJc w:val="right"/>
+      <w:pPr>
+        <w:ind w:left="2160" w:hanging="180"/>
+      </w:pPr>
+    </w:lvl>
+    <w:lvl w:ilvl="3" w:tplc="0410000F" w:tentative="1">
+      <w:start w:val="1"/>
+      <w:numFmt w:val="decimal"/>
+      <w:lvlText w:val="%4."/>
+      <w:lvlJc w:val="left"/>
+      <w:pPr>
+        <w:ind w:left="2880" w:hanging="360"/>
+      </w:pPr>
+    </w:lvl>
+    <w:lvl w:ilvl="4" w:tplc="04100019" w:tentative="1">
+      <w:start w:val="1"/>
+      <w:numFmt w:val="lowerLetter"/>
+      <w:lvlText w:val="%5."/>
+      <w:lvlJc w:val="left"/>
+      <w:pPr>
+        <w:ind w:left="3600" w:hanging="360"/>
+      </w:pPr>
+    </w:lvl>
+    <w:lvl w:ilvl="5" w:tplc="0410001B" w:tentative="1">
+      <w:start w:val="1"/>
+      <w:numFmt w:val="lowerRoman"/>
+      <w:lvlText w:val="%6."/>
+      <w:lvlJc w:val="right"/>
+      <w:pPr>
+        <w:ind w:left="4320" w:hanging="180"/>
+      </w:pPr>
+    </w:lvl>
+    <w:lvl w:ilvl="6" w:tplc="0410000F" w:tentative="1">
+      <w:start w:val="1"/>
+      <w:numFmt w:val="decimal"/>
+      <w:lvlText w:val="%7."/>
+      <w:lvlJc w:val="left"/>
+      <w:pPr>
+        <w:ind w:left="5040" w:hanging="360"/>
+      </w:pPr>
+    </w:lvl>
+    <w:lvl w:ilvl="7" w:tplc="04100019" w:tentative="1">
+      <w:start w:val="1"/>
+      <w:numFmt w:val="lowerLetter"/>
+      <w:lvlText w:val="%8."/>
+      <w:lvlJc w:val="left"/>
+      <w:pPr>
+        <w:ind w:left="5760" w:hanging="360"/>
+      </w:pPr>
+    </w:lvl>
+    <w:lvl w:ilvl="8" w:tplc="0410001B" w:tentative="1">
+      <w:start w:val="1"/>
+      <w:numFmt w:val="lowerRoman"/>
+      <w:lvlText w:val="%9."/>
+      <w:lvlJc w:val="right"/>
+      <w:pPr>
+        <w:ind w:left="6480" w:hanging="180"/>
+      </w:pPr>
+    </w:lvl>
+  </w:abstractNum>
+  <w:abstractNum w:abstractNumId="3" w15:restartNumberingAfterBreak="0">
+    <w:nsid w:val="3AE4725C"/>
+    <w:multiLevelType w:val="hybridMultilevel"/>
+    <w:tmpl w:val="73EA781A"/>
+    <w:lvl w:ilvl="0" w:tplc="59A6C3EA">
+      <w:start w:val="3"/>
+      <w:numFmt w:val="decimal"/>
+      <w:lvlText w:val="%1."/>
+      <w:lvlJc w:val="left"/>
+      <w:pPr>
+        <w:ind w:left="720" w:hanging="360"/>
+      </w:pPr>
+      <w:rPr>
+        <w:rFonts w:hint="default"/>
+      </w:rPr>
+    </w:lvl>
+    <w:lvl w:ilvl="1" w:tplc="04100019" w:tentative="1">
+      <w:start w:val="1"/>
+      <w:numFmt w:val="lowerLetter"/>
+      <w:lvlText w:val="%2."/>
+      <w:lvlJc w:val="left"/>
+      <w:pPr>
+        <w:ind w:left="1440" w:hanging="360"/>
+      </w:pPr>
+    </w:lvl>
+    <w:lvl w:ilvl="2" w:tplc="0410001B" w:tentative="1">
+      <w:start w:val="1"/>
+      <w:numFmt w:val="lowerRoman"/>
+      <w:lvlText w:val="%3."/>
+      <w:lvlJc w:val="right"/>
+      <w:pPr>
+        <w:ind w:left="2160" w:hanging="180"/>
+      </w:pPr>
+    </w:lvl>
+    <w:lvl w:ilvl="3" w:tplc="0410000F" w:tentative="1">
+      <w:start w:val="1"/>
+      <w:numFmt w:val="decimal"/>
+      <w:lvlText w:val="%4."/>
+      <w:lvlJc w:val="left"/>
+      <w:pPr>
+        <w:ind w:left="2880" w:hanging="360"/>
+      </w:pPr>
+    </w:lvl>
+    <w:lvl w:ilvl="4" w:tplc="04100019" w:tentative="1">
+      <w:start w:val="1"/>
+      <w:numFmt w:val="lowerLetter"/>
+      <w:lvlText w:val="%5."/>
+      <w:lvlJc w:val="left"/>
+      <w:pPr>
+        <w:ind w:left="3600" w:hanging="360"/>
+      </w:pPr>
+    </w:lvl>
+    <w:lvl w:ilvl="5" w:tplc="0410001B" w:tentative="1">
+      <w:start w:val="1"/>
+      <w:numFmt w:val="lowerRoman"/>
+      <w:lvlText w:val="%6."/>
+      <w:lvlJc w:val="right"/>
+      <w:pPr>
+        <w:ind w:left="4320" w:hanging="180"/>
+      </w:pPr>
+    </w:lvl>
+    <w:lvl w:ilvl="6" w:tplc="0410000F" w:tentative="1">
+      <w:start w:val="1"/>
+      <w:numFmt w:val="decimal"/>
+      <w:lvlText w:val="%7."/>
+      <w:lvlJc w:val="left"/>
+      <w:pPr>
+        <w:ind w:left="5040" w:hanging="360"/>
+      </w:pPr>
+    </w:lvl>
+    <w:lvl w:ilvl="7" w:tplc="04100019" w:tentative="1">
+      <w:start w:val="1"/>
+      <w:numFmt w:val="lowerLetter"/>
+      <w:lvlText w:val="%8."/>
+      <w:lvlJc w:val="left"/>
+      <w:pPr>
+        <w:ind w:left="5760" w:hanging="360"/>
+      </w:pPr>
+    </w:lvl>
+    <w:lvl w:ilvl="8" w:tplc="0410001B" w:tentative="1">
+      <w:start w:val="1"/>
+      <w:numFmt w:val="lowerRoman"/>
+      <w:lvlText w:val="%9."/>
+      <w:lvlJc w:val="right"/>
+      <w:pPr>
+        <w:ind w:left="6480" w:hanging="180"/>
+      </w:pPr>
+    </w:lvl>
+  </w:abstractNum>
+  <w:abstractNum w:abstractNumId="4" w15:restartNumberingAfterBreak="0">
+    <w:nsid w:val="495746AA"/>
+    <w:multiLevelType w:val="hybridMultilevel"/>
+    <w:tmpl w:val="62C6B78E"/>
+    <w:lvl w:ilvl="0" w:tplc="0410000F">
+      <w:start w:val="1"/>
+      <w:numFmt w:val="decimal"/>
+      <w:lvlText w:val="%1."/>
+      <w:lvlJc w:val="left"/>
+      <w:pPr>
+        <w:ind w:left="720" w:hanging="360"/>
+      </w:pPr>
+    </w:lvl>
+    <w:lvl w:ilvl="1" w:tplc="04100019" w:tentative="1">
+      <w:start w:val="1"/>
+      <w:numFmt w:val="lowerLetter"/>
+      <w:lvlText w:val="%2."/>
+      <w:lvlJc w:val="left"/>
+      <w:pPr>
+        <w:ind w:left="1440" w:hanging="360"/>
+      </w:pPr>
+    </w:lvl>
+    <w:lvl w:ilvl="2" w:tplc="0410001B" w:tentative="1">
+      <w:start w:val="1"/>
+      <w:numFmt w:val="lowerRoman"/>
+      <w:lvlText w:val="%3."/>
+      <w:lvlJc w:val="right"/>
+      <w:pPr>
+        <w:ind w:left="2160" w:hanging="180"/>
+      </w:pPr>
+    </w:lvl>
+    <w:lvl w:ilvl="3" w:tplc="0410000F" w:tentative="1">
+      <w:start w:val="1"/>
+      <w:numFmt w:val="decimal"/>
+      <w:lvlText w:val="%4."/>
+      <w:lvlJc w:val="left"/>
+      <w:pPr>
+        <w:ind w:left="2880" w:hanging="360"/>
+      </w:pPr>
+    </w:lvl>
+    <w:lvl w:ilvl="4" w:tplc="04100019" w:tentative="1">
+      <w:start w:val="1"/>
+      <w:numFmt w:val="lowerLetter"/>
+      <w:lvlText w:val="%5."/>
+      <w:lvlJc w:val="left"/>
+      <w:pPr>
+        <w:ind w:left="3600" w:hanging="360"/>
+      </w:pPr>
+    </w:lvl>
+    <w:lvl w:ilvl="5" w:tplc="0410001B" w:tentative="1">
+      <w:start w:val="1"/>
+      <w:numFmt w:val="lowerRoman"/>
+      <w:lvlText w:val="%6."/>
+      <w:lvlJc w:val="right"/>
+      <w:pPr>
+        <w:ind w:left="4320" w:hanging="180"/>
+      </w:pPr>
+    </w:lvl>
+    <w:lvl w:ilvl="6" w:tplc="0410000F" w:tentative="1">
+      <w:start w:val="1"/>
+      <w:numFmt w:val="decimal"/>
+      <w:lvlText w:val="%7."/>
+      <w:lvlJc w:val="left"/>
+      <w:pPr>
+        <w:ind w:left="5040" w:hanging="360"/>
+      </w:pPr>
+    </w:lvl>
+    <w:lvl w:ilvl="7" w:tplc="04100019" w:tentative="1">
+      <w:start w:val="1"/>
+      <w:numFmt w:val="lowerLetter"/>
+      <w:lvlText w:val="%8."/>
+      <w:lvlJc w:val="left"/>
+      <w:pPr>
+        <w:ind w:left="5760" w:hanging="360"/>
+      </w:pPr>
+    </w:lvl>
+    <w:lvl w:ilvl="8" w:tplc="0410001B" w:tentative="1">
+      <w:start w:val="1"/>
+      <w:numFmt w:val="lowerRoman"/>
+      <w:lvlText w:val="%9."/>
+      <w:lvlJc w:val="right"/>
+      <w:pPr>
+        <w:ind w:left="6480" w:hanging="180"/>
+      </w:pPr>
+    </w:lvl>
+  </w:abstractNum>
+  <w:abstractNum w:abstractNumId="5" w15:restartNumberingAfterBreak="0">
+    <w:nsid w:val="73183D1E"/>
+    <w:multiLevelType w:val="hybridMultilevel"/>
+    <w:tmpl w:val="C87E1314"/>
+    <w:lvl w:ilvl="0" w:tplc="0410000F">
+      <w:start w:val="1"/>
+      <w:numFmt w:val="decimal"/>
+      <w:lvlText w:val="%1."/>
+      <w:lvlJc w:val="left"/>
+      <w:pPr>
+        <w:ind w:left="720" w:hanging="360"/>
+      </w:pPr>
+    </w:lvl>
+    <w:lvl w:ilvl="1" w:tplc="04100019" w:tentative="1">
+      <w:start w:val="1"/>
+      <w:numFmt w:val="lowerLetter"/>
+      <w:lvlText w:val="%2."/>
+      <w:lvlJc w:val="left"/>
+      <w:pPr>
+        <w:ind w:left="1440" w:hanging="360"/>
+      </w:pPr>
+    </w:lvl>
+    <w:lvl w:ilvl="2" w:tplc="0410001B" w:tentative="1">
+      <w:start w:val="1"/>
+      <w:numFmt w:val="lowerRoman"/>
+      <w:lvlText w:val="%3."/>
+      <w:lvlJc w:val="right"/>
+      <w:pPr>
+        <w:ind w:left="2160" w:hanging="180"/>
+      </w:pPr>
+    </w:lvl>
+    <w:lvl w:ilvl="3" w:tplc="0410000F" w:tentative="1">
+      <w:start w:val="1"/>
+      <w:numFmt w:val="decimal"/>
+      <w:lvlText w:val="%4."/>
+      <w:lvlJc w:val="left"/>
+      <w:pPr>
+        <w:ind w:left="2880" w:hanging="360"/>
+      </w:pPr>
+    </w:lvl>
+    <w:lvl w:ilvl="4" w:tplc="04100019" w:tentative="1">
+      <w:start w:val="1"/>
+      <w:numFmt w:val="lowerLetter"/>
+      <w:lvlText w:val="%5."/>
+      <w:lvlJc w:val="left"/>
+      <w:pPr>
+        <w:ind w:left="3600" w:hanging="360"/>
+      </w:pPr>
+    </w:lvl>
+    <w:lvl w:ilvl="5" w:tplc="0410001B" w:tentative="1">
+      <w:start w:val="1"/>
+      <w:numFmt w:val="lowerRoman"/>
+      <w:lvlText w:val="%6."/>
+      <w:lvlJc w:val="right"/>
+      <w:pPr>
+        <w:ind w:left="4320" w:hanging="180"/>
+      </w:pPr>
+    </w:lvl>
+    <w:lvl w:ilvl="6" w:tplc="0410000F" w:tentative="1">
+      <w:start w:val="1"/>
+      <w:numFmt w:val="decimal"/>
+      <w:lvlText w:val="%7."/>
+      <w:lvlJc w:val="left"/>
+      <w:pPr>
+        <w:ind w:left="5040" w:hanging="360"/>
+      </w:pPr>
+    </w:lvl>
+    <w:lvl w:ilvl="7" w:tplc="04100019" w:tentative="1">
+      <w:start w:val="1"/>
+      <w:numFmt w:val="lowerLetter"/>
+      <w:lvlText w:val="%8."/>
+      <w:lvlJc w:val="left"/>
+      <w:pPr>
+        <w:ind w:left="5760" w:hanging="360"/>
+      </w:pPr>
+    </w:lvl>
+    <w:lvl w:ilvl="8" w:tplc="0410001B" w:tentative="1">
+      <w:start w:val="1"/>
+      <w:numFmt w:val="lowerRoman"/>
+      <w:lvlText w:val="%9."/>
+      <w:lvlJc w:val="right"/>
+      <w:pPr>
+        <w:ind w:left="6480" w:hanging="180"/>
+      </w:pPr>
+    </w:lvl>
+  </w:abstractNum>
+  <w:num w:numId="1">
+    <w:abstractNumId w:val="5"/>
+  </w:num>
+  <w:num w:numId="2">
+    <w:abstractNumId w:val="4"/>
+  </w:num>
+  <w:num w:numId="3">
+    <w:abstractNumId w:val="3"/>
+  </w:num>
+  <w:num w:numId="4">
+    <w:abstractNumId w:val="1"/>
+  </w:num>
+  <w:num w:numId="5">
+    <w:abstractNumId w:val="0"/>
+  </w:num>
+  <w:num w:numId="6">
+    <w:abstractNumId w:val="2"/>
+  </w:num>
+</w:numbering>
+</file>
+
 <file path=word/styles.xml><?xml version="1.0" encoding="utf-8"?>
-<w:styles xmlns:mc="http://schemas.openxmlformats.org/markup-compatibility/2006" xmlns:r="http://schemas.openxmlformats.org/officeDocument/2006/relationships" xmlns:w="http://schemas.openxmlformats.org/wordprocessingml/2006/main" xmlns:w14="http://schemas.microsoft.com/office/word/2010/wordml" xmlns:w15="http://schemas.microsoft.com/office/word/2012/wordml" mc:Ignorable="w14 w15">
+<w:styles xmlns:mc="http://schemas.openxmlformats.org/markup-compatibility/2006" xmlns:r="http://schemas.openxmlformats.org/officeDocument/2006/relationships" xmlns:w="http://schemas.openxmlformats.org/wordprocessingml/2006/main" xmlns:w14="http://schemas.microsoft.com/office/word/2010/wordml" xmlns:w15="http://schemas.microsoft.com/office/word/2012/wordml" xmlns:w16se="http://schemas.microsoft.com/office/word/2015/wordml/symex" mc:Ignorable="w14 w15 w16se">
   <w:docDefaults>
     <w:rPrDefault>
       <w:rPr>
@@ -510,7 +754,7 @@
       </w:pPr>
     </w:pPrDefault>
   </w:docDefaults>
-  <w:latentStyles w:defLockedState="0" w:defUIPriority="99" w:defSemiHidden="0" w:defUnhideWhenUsed="0" w:defQFormat="0" w:count="371">
+  <w:latentStyles w:defLockedState="0" w:defUIPriority="99" w:defSemiHidden="0" w:defUnhideWhenUsed="0" w:defQFormat="0" w:count="375">
     <w:lsdException w:name="Normal" w:uiPriority="0" w:qFormat="1"/>
     <w:lsdException w:name="heading 1" w:uiPriority="9" w:qFormat="1"/>
     <w:lsdException w:name="heading 2" w:semiHidden="1" w:uiPriority="9" w:unhideWhenUsed="1" w:qFormat="1"/>
@@ -616,7 +860,6 @@
     <w:lsdException w:name="HTML Sample" w:semiHidden="1" w:unhideWhenUsed="1"/>
     <w:lsdException w:name="HTML Typewriter" w:semiHidden="1" w:unhideWhenUsed="1"/>
     <w:lsdException w:name="HTML Variable" w:semiHidden="1" w:unhideWhenUsed="1"/>
-    <w:lsdException w:name="Normal Table" w:semiHidden="1" w:unhideWhenUsed="1"/>
     <w:lsdException w:name="annotation subject" w:semiHidden="1" w:unhideWhenUsed="1"/>
     <w:lsdException w:name="No List" w:semiHidden="1" w:unhideWhenUsed="1"/>
     <w:lsdException w:name="Outline List 1" w:semiHidden="1" w:unhideWhenUsed="1"/>
@@ -660,10 +903,8 @@
     <w:lsdException w:name="Table Elegant" w:semiHidden="1" w:unhideWhenUsed="1"/>
     <w:lsdException w:name="Table Professional" w:semiHidden="1" w:unhideWhenUsed="1"/>
     <w:lsdException w:name="Table Subtle 1" w:semiHidden="1" w:unhideWhenUsed="1"/>
-    <w:lsdException w:name="Table Subtle 2" w:semiHidden="1" w:unhideWhenUsed="1"/>
     <w:lsdException w:name="Table Web 1" w:semiHidden="1" w:unhideWhenUsed="1"/>
     <w:lsdException w:name="Table Web 2" w:semiHidden="1" w:unhideWhenUsed="1"/>
-    <w:lsdException w:name="Table Web 3" w:semiHidden="1" w:unhideWhenUsed="1"/>
     <w:lsdException w:name="Balloon Text" w:semiHidden="1" w:unhideWhenUsed="1"/>
     <w:lsdException w:name="Table Grid" w:uiPriority="39"/>
     <w:lsdException w:name="Table Theme" w:semiHidden="1" w:unhideWhenUsed="1"/>
@@ -882,8 +1123,12 @@
     <w:lsdException w:name="List Table 5 Dark Accent 6" w:uiPriority="50"/>
     <w:lsdException w:name="List Table 6 Colorful Accent 6" w:uiPriority="51"/>
     <w:lsdException w:name="List Table 7 Colorful Accent 6" w:uiPriority="52"/>
+    <w:lsdException w:name="Mention" w:semiHidden="1" w:unhideWhenUsed="1"/>
+    <w:lsdException w:name="Smart Hyperlink" w:semiHidden="1" w:unhideWhenUsed="1"/>
+    <w:lsdException w:name="Hashtag" w:semiHidden="1" w:unhideWhenUsed="1"/>
+    <w:lsdException w:name="Unresolved Mention" w:semiHidden="1" w:unhideWhenUsed="1"/>
   </w:latentStyles>
-  <w:style w:type="paragraph" w:default="1" w:styleId="Normal">
+  <w:style w:type="paragraph" w:default="1" w:styleId="Normale">
     <w:name w:val="Normal"/>
     <w:qFormat/>
     <w:rsid w:val="00D9256C"/>
@@ -894,17 +1139,20 @@
       <w:lang w:val="en-GB"/>
     </w:rPr>
   </w:style>
-  <w:style w:type="paragraph" w:styleId="Heading1">
+  <w:style w:type="paragraph" w:styleId="Titolo1">
     <w:name w:val="heading 1"/>
-    <w:basedOn w:val="Normal"/>
-    <w:next w:val="Normal"/>
-    <w:link w:val="Heading1Char"/>
+    <w:basedOn w:val="Normale"/>
+    <w:next w:val="Normale"/>
+    <w:link w:val="Titolo1Carattere"/>
     <w:uiPriority w:val="9"/>
     <w:qFormat/>
     <w:rsid w:val="00C63D0F"/>
     <w:pPr>
       <w:keepNext/>
       <w:keepLines/>
+      <w:numPr>
+        <w:numId w:val="4"/>
+      </w:numPr>
       <w:spacing w:before="240" w:after="0"/>
       <w:outlineLvl w:val="0"/>
     </w:pPr>
@@ -915,13 +1163,226 @@
       <w:szCs w:val="32"/>
     </w:rPr>
   </w:style>
-  <w:style w:type="character" w:default="1" w:styleId="DefaultParagraphFont">
+  <w:style w:type="paragraph" w:styleId="Titolo2">
+    <w:name w:val="heading 2"/>
+    <w:basedOn w:val="Normale"/>
+    <w:next w:val="Normale"/>
+    <w:link w:val="Titolo2Carattere"/>
+    <w:uiPriority w:val="9"/>
+    <w:unhideWhenUsed/>
+    <w:qFormat/>
+    <w:rsid w:val="00713857"/>
+    <w:pPr>
+      <w:keepNext/>
+      <w:keepLines/>
+      <w:numPr>
+        <w:ilvl w:val="1"/>
+        <w:numId w:val="4"/>
+      </w:numPr>
+      <w:spacing w:before="40" w:after="0"/>
+      <w:outlineLvl w:val="1"/>
+    </w:pPr>
+    <w:rPr>
+      <w:rFonts w:asciiTheme="majorHAnsi" w:eastAsiaTheme="majorEastAsia" w:hAnsiTheme="majorHAnsi" w:cstheme="majorBidi"/>
+      <w:color w:val="2F5496" w:themeColor="accent1" w:themeShade="BF"/>
+      <w:sz w:val="26"/>
+      <w:szCs w:val="26"/>
+    </w:rPr>
+  </w:style>
+  <w:style w:type="paragraph" w:styleId="Titolo3">
+    <w:name w:val="heading 3"/>
+    <w:basedOn w:val="Normale"/>
+    <w:next w:val="Normale"/>
+    <w:link w:val="Titolo3Carattere"/>
+    <w:uiPriority w:val="9"/>
+    <w:semiHidden/>
+    <w:unhideWhenUsed/>
+    <w:qFormat/>
+    <w:rsid w:val="00713857"/>
+    <w:pPr>
+      <w:keepNext/>
+      <w:keepLines/>
+      <w:numPr>
+        <w:ilvl w:val="2"/>
+        <w:numId w:val="4"/>
+      </w:numPr>
+      <w:spacing w:before="40" w:after="0"/>
+      <w:outlineLvl w:val="2"/>
+    </w:pPr>
+    <w:rPr>
+      <w:rFonts w:asciiTheme="majorHAnsi" w:eastAsiaTheme="majorEastAsia" w:hAnsiTheme="majorHAnsi" w:cstheme="majorBidi"/>
+      <w:color w:val="1F3763" w:themeColor="accent1" w:themeShade="7F"/>
+      <w:sz w:val="24"/>
+      <w:szCs w:val="24"/>
+    </w:rPr>
+  </w:style>
+  <w:style w:type="paragraph" w:styleId="Titolo4">
+    <w:name w:val="heading 4"/>
+    <w:basedOn w:val="Normale"/>
+    <w:next w:val="Normale"/>
+    <w:link w:val="Titolo4Carattere"/>
+    <w:uiPriority w:val="9"/>
+    <w:semiHidden/>
+    <w:unhideWhenUsed/>
+    <w:qFormat/>
+    <w:rsid w:val="00713857"/>
+    <w:pPr>
+      <w:keepNext/>
+      <w:keepLines/>
+      <w:numPr>
+        <w:ilvl w:val="3"/>
+        <w:numId w:val="4"/>
+      </w:numPr>
+      <w:spacing w:before="40" w:after="0"/>
+      <w:outlineLvl w:val="3"/>
+    </w:pPr>
+    <w:rPr>
+      <w:rFonts w:asciiTheme="majorHAnsi" w:eastAsiaTheme="majorEastAsia" w:hAnsiTheme="majorHAnsi" w:cstheme="majorBidi"/>
+      <w:i/>
+      <w:iCs/>
+      <w:color w:val="2F5496" w:themeColor="accent1" w:themeShade="BF"/>
+    </w:rPr>
+  </w:style>
+  <w:style w:type="paragraph" w:styleId="Titolo5">
+    <w:name w:val="heading 5"/>
+    <w:basedOn w:val="Normale"/>
+    <w:next w:val="Normale"/>
+    <w:link w:val="Titolo5Carattere"/>
+    <w:uiPriority w:val="9"/>
+    <w:semiHidden/>
+    <w:unhideWhenUsed/>
+    <w:qFormat/>
+    <w:rsid w:val="00713857"/>
+    <w:pPr>
+      <w:keepNext/>
+      <w:keepLines/>
+      <w:numPr>
+        <w:ilvl w:val="4"/>
+        <w:numId w:val="4"/>
+      </w:numPr>
+      <w:spacing w:before="40" w:after="0"/>
+      <w:outlineLvl w:val="4"/>
+    </w:pPr>
+    <w:rPr>
+      <w:rFonts w:asciiTheme="majorHAnsi" w:eastAsiaTheme="majorEastAsia" w:hAnsiTheme="majorHAnsi" w:cstheme="majorBidi"/>
+      <w:color w:val="2F5496" w:themeColor="accent1" w:themeShade="BF"/>
+    </w:rPr>
+  </w:style>
+  <w:style w:type="paragraph" w:styleId="Titolo6">
+    <w:name w:val="heading 6"/>
+    <w:basedOn w:val="Normale"/>
+    <w:next w:val="Normale"/>
+    <w:link w:val="Titolo6Carattere"/>
+    <w:uiPriority w:val="9"/>
+    <w:semiHidden/>
+    <w:unhideWhenUsed/>
+    <w:qFormat/>
+    <w:rsid w:val="00713857"/>
+    <w:pPr>
+      <w:keepNext/>
+      <w:keepLines/>
+      <w:numPr>
+        <w:ilvl w:val="5"/>
+        <w:numId w:val="4"/>
+      </w:numPr>
+      <w:spacing w:before="40" w:after="0"/>
+      <w:outlineLvl w:val="5"/>
+    </w:pPr>
+    <w:rPr>
+      <w:rFonts w:asciiTheme="majorHAnsi" w:eastAsiaTheme="majorEastAsia" w:hAnsiTheme="majorHAnsi" w:cstheme="majorBidi"/>
+      <w:color w:val="1F3763" w:themeColor="accent1" w:themeShade="7F"/>
+    </w:rPr>
+  </w:style>
+  <w:style w:type="paragraph" w:styleId="Titolo7">
+    <w:name w:val="heading 7"/>
+    <w:basedOn w:val="Normale"/>
+    <w:next w:val="Normale"/>
+    <w:link w:val="Titolo7Carattere"/>
+    <w:uiPriority w:val="9"/>
+    <w:semiHidden/>
+    <w:unhideWhenUsed/>
+    <w:qFormat/>
+    <w:rsid w:val="00713857"/>
+    <w:pPr>
+      <w:keepNext/>
+      <w:keepLines/>
+      <w:numPr>
+        <w:ilvl w:val="6"/>
+        <w:numId w:val="4"/>
+      </w:numPr>
+      <w:spacing w:before="40" w:after="0"/>
+      <w:outlineLvl w:val="6"/>
+    </w:pPr>
+    <w:rPr>
+      <w:rFonts w:asciiTheme="majorHAnsi" w:eastAsiaTheme="majorEastAsia" w:hAnsiTheme="majorHAnsi" w:cstheme="majorBidi"/>
+      <w:i/>
+      <w:iCs/>
+      <w:color w:val="1F3763" w:themeColor="accent1" w:themeShade="7F"/>
+    </w:rPr>
+  </w:style>
+  <w:style w:type="paragraph" w:styleId="Titolo8">
+    <w:name w:val="heading 8"/>
+    <w:basedOn w:val="Normale"/>
+    <w:next w:val="Normale"/>
+    <w:link w:val="Titolo8Carattere"/>
+    <w:uiPriority w:val="9"/>
+    <w:semiHidden/>
+    <w:unhideWhenUsed/>
+    <w:qFormat/>
+    <w:rsid w:val="00713857"/>
+    <w:pPr>
+      <w:keepNext/>
+      <w:keepLines/>
+      <w:numPr>
+        <w:ilvl w:val="7"/>
+        <w:numId w:val="4"/>
+      </w:numPr>
+      <w:spacing w:before="40" w:after="0"/>
+      <w:outlineLvl w:val="7"/>
+    </w:pPr>
+    <w:rPr>
+      <w:rFonts w:asciiTheme="majorHAnsi" w:eastAsiaTheme="majorEastAsia" w:hAnsiTheme="majorHAnsi" w:cstheme="majorBidi"/>
+      <w:color w:val="272727" w:themeColor="text1" w:themeTint="D8"/>
+      <w:sz w:val="21"/>
+      <w:szCs w:val="21"/>
+    </w:rPr>
+  </w:style>
+  <w:style w:type="paragraph" w:styleId="Titolo9">
+    <w:name w:val="heading 9"/>
+    <w:basedOn w:val="Normale"/>
+    <w:next w:val="Normale"/>
+    <w:link w:val="Titolo9Carattere"/>
+    <w:uiPriority w:val="9"/>
+    <w:semiHidden/>
+    <w:unhideWhenUsed/>
+    <w:qFormat/>
+    <w:rsid w:val="00713857"/>
+    <w:pPr>
+      <w:keepNext/>
+      <w:keepLines/>
+      <w:numPr>
+        <w:ilvl w:val="8"/>
+        <w:numId w:val="4"/>
+      </w:numPr>
+      <w:spacing w:before="40" w:after="0"/>
+      <w:outlineLvl w:val="8"/>
+    </w:pPr>
+    <w:rPr>
+      <w:rFonts w:asciiTheme="majorHAnsi" w:eastAsiaTheme="majorEastAsia" w:hAnsiTheme="majorHAnsi" w:cstheme="majorBidi"/>
+      <w:i/>
+      <w:iCs/>
+      <w:color w:val="272727" w:themeColor="text1" w:themeTint="D8"/>
+      <w:sz w:val="21"/>
+      <w:szCs w:val="21"/>
+    </w:rPr>
+  </w:style>
+  <w:style w:type="character" w:default="1" w:styleId="Carpredefinitoparagrafo">
     <w:name w:val="Default Paragraph Font"/>
     <w:uiPriority w:val="1"/>
     <w:semiHidden/>
     <w:unhideWhenUsed/>
   </w:style>
-  <w:style w:type="table" w:default="1" w:styleId="TableNormal">
+  <w:style w:type="table" w:default="1" w:styleId="Tabellanormale">
     <w:name w:val="Normal Table"/>
     <w:uiPriority w:val="99"/>
     <w:semiHidden/>
@@ -936,16 +1397,16 @@
       </w:tblCellMar>
     </w:tblPr>
   </w:style>
-  <w:style w:type="numbering" w:default="1" w:styleId="NoList">
+  <w:style w:type="numbering" w:default="1" w:styleId="Nessunelenco">
     <w:name w:val="No List"/>
     <w:uiPriority w:val="99"/>
     <w:semiHidden/>
     <w:unhideWhenUsed/>
   </w:style>
-  <w:style w:type="character" w:customStyle="1" w:styleId="Heading1Char">
-    <w:name w:val="Heading 1 Char"/>
-    <w:basedOn w:val="DefaultParagraphFont"/>
-    <w:link w:val="Heading1"/>
+  <w:style w:type="character" w:customStyle="1" w:styleId="Titolo1Carattere">
+    <w:name w:val="Titolo 1 Carattere"/>
+    <w:basedOn w:val="Carpredefinitoparagrafo"/>
+    <w:link w:val="Titolo1"/>
     <w:uiPriority w:val="9"/>
     <w:rsid w:val="00C63D0F"/>
     <w:rPr>
@@ -956,9 +1417,9 @@
       <w:lang w:val="en-GB"/>
     </w:rPr>
   </w:style>
-  <w:style w:type="table" w:styleId="TableGrid">
+  <w:style w:type="table" w:styleId="Grigliatabella">
     <w:name w:val="Table Grid"/>
-    <w:basedOn w:val="TableNormal"/>
+    <w:basedOn w:val="Tabellanormale"/>
     <w:uiPriority w:val="39"/>
     <w:rsid w:val="00850852"/>
     <w:pPr>
@@ -974,6 +1435,123 @@
         <w:insideV w:val="single" w:sz="4" w:space="0" w:color="auto"/>
       </w:tblBorders>
     </w:tblPr>
+  </w:style>
+  <w:style w:type="character" w:customStyle="1" w:styleId="Titolo2Carattere">
+    <w:name w:val="Titolo 2 Carattere"/>
+    <w:basedOn w:val="Carpredefinitoparagrafo"/>
+    <w:link w:val="Titolo2"/>
+    <w:uiPriority w:val="9"/>
+    <w:rsid w:val="00713857"/>
+    <w:rPr>
+      <w:rFonts w:asciiTheme="majorHAnsi" w:eastAsiaTheme="majorEastAsia" w:hAnsiTheme="majorHAnsi" w:cstheme="majorBidi"/>
+      <w:color w:val="2F5496" w:themeColor="accent1" w:themeShade="BF"/>
+      <w:sz w:val="26"/>
+      <w:szCs w:val="26"/>
+      <w:lang w:val="en-GB"/>
+    </w:rPr>
+  </w:style>
+  <w:style w:type="character" w:customStyle="1" w:styleId="Titolo3Carattere">
+    <w:name w:val="Titolo 3 Carattere"/>
+    <w:basedOn w:val="Carpredefinitoparagrafo"/>
+    <w:link w:val="Titolo3"/>
+    <w:uiPriority w:val="9"/>
+    <w:semiHidden/>
+    <w:rsid w:val="00713857"/>
+    <w:rPr>
+      <w:rFonts w:asciiTheme="majorHAnsi" w:eastAsiaTheme="majorEastAsia" w:hAnsiTheme="majorHAnsi" w:cstheme="majorBidi"/>
+      <w:color w:val="1F3763" w:themeColor="accent1" w:themeShade="7F"/>
+      <w:sz w:val="24"/>
+      <w:szCs w:val="24"/>
+      <w:lang w:val="en-GB"/>
+    </w:rPr>
+  </w:style>
+  <w:style w:type="character" w:customStyle="1" w:styleId="Titolo4Carattere">
+    <w:name w:val="Titolo 4 Carattere"/>
+    <w:basedOn w:val="Carpredefinitoparagrafo"/>
+    <w:link w:val="Titolo4"/>
+    <w:uiPriority w:val="9"/>
+    <w:semiHidden/>
+    <w:rsid w:val="00713857"/>
+    <w:rPr>
+      <w:rFonts w:asciiTheme="majorHAnsi" w:eastAsiaTheme="majorEastAsia" w:hAnsiTheme="majorHAnsi" w:cstheme="majorBidi"/>
+      <w:i/>
+      <w:iCs/>
+      <w:color w:val="2F5496" w:themeColor="accent1" w:themeShade="BF"/>
+      <w:lang w:val="en-GB"/>
+    </w:rPr>
+  </w:style>
+  <w:style w:type="character" w:customStyle="1" w:styleId="Titolo5Carattere">
+    <w:name w:val="Titolo 5 Carattere"/>
+    <w:basedOn w:val="Carpredefinitoparagrafo"/>
+    <w:link w:val="Titolo5"/>
+    <w:uiPriority w:val="9"/>
+    <w:semiHidden/>
+    <w:rsid w:val="00713857"/>
+    <w:rPr>
+      <w:rFonts w:asciiTheme="majorHAnsi" w:eastAsiaTheme="majorEastAsia" w:hAnsiTheme="majorHAnsi" w:cstheme="majorBidi"/>
+      <w:color w:val="2F5496" w:themeColor="accent1" w:themeShade="BF"/>
+      <w:lang w:val="en-GB"/>
+    </w:rPr>
+  </w:style>
+  <w:style w:type="character" w:customStyle="1" w:styleId="Titolo6Carattere">
+    <w:name w:val="Titolo 6 Carattere"/>
+    <w:basedOn w:val="Carpredefinitoparagrafo"/>
+    <w:link w:val="Titolo6"/>
+    <w:uiPriority w:val="9"/>
+    <w:semiHidden/>
+    <w:rsid w:val="00713857"/>
+    <w:rPr>
+      <w:rFonts w:asciiTheme="majorHAnsi" w:eastAsiaTheme="majorEastAsia" w:hAnsiTheme="majorHAnsi" w:cstheme="majorBidi"/>
+      <w:color w:val="1F3763" w:themeColor="accent1" w:themeShade="7F"/>
+      <w:lang w:val="en-GB"/>
+    </w:rPr>
+  </w:style>
+  <w:style w:type="character" w:customStyle="1" w:styleId="Titolo7Carattere">
+    <w:name w:val="Titolo 7 Carattere"/>
+    <w:basedOn w:val="Carpredefinitoparagrafo"/>
+    <w:link w:val="Titolo7"/>
+    <w:uiPriority w:val="9"/>
+    <w:semiHidden/>
+    <w:rsid w:val="00713857"/>
+    <w:rPr>
+      <w:rFonts w:asciiTheme="majorHAnsi" w:eastAsiaTheme="majorEastAsia" w:hAnsiTheme="majorHAnsi" w:cstheme="majorBidi"/>
+      <w:i/>
+      <w:iCs/>
+      <w:color w:val="1F3763" w:themeColor="accent1" w:themeShade="7F"/>
+      <w:lang w:val="en-GB"/>
+    </w:rPr>
+  </w:style>
+  <w:style w:type="character" w:customStyle="1" w:styleId="Titolo8Carattere">
+    <w:name w:val="Titolo 8 Carattere"/>
+    <w:basedOn w:val="Carpredefinitoparagrafo"/>
+    <w:link w:val="Titolo8"/>
+    <w:uiPriority w:val="9"/>
+    <w:semiHidden/>
+    <w:rsid w:val="00713857"/>
+    <w:rPr>
+      <w:rFonts w:asciiTheme="majorHAnsi" w:eastAsiaTheme="majorEastAsia" w:hAnsiTheme="majorHAnsi" w:cstheme="majorBidi"/>
+      <w:color w:val="272727" w:themeColor="text1" w:themeTint="D8"/>
+      <w:sz w:val="21"/>
+      <w:szCs w:val="21"/>
+      <w:lang w:val="en-GB"/>
+    </w:rPr>
+  </w:style>
+  <w:style w:type="character" w:customStyle="1" w:styleId="Titolo9Carattere">
+    <w:name w:val="Titolo 9 Carattere"/>
+    <w:basedOn w:val="Carpredefinitoparagrafo"/>
+    <w:link w:val="Titolo9"/>
+    <w:uiPriority w:val="9"/>
+    <w:semiHidden/>
+    <w:rsid w:val="00713857"/>
+    <w:rPr>
+      <w:rFonts w:asciiTheme="majorHAnsi" w:eastAsiaTheme="majorEastAsia" w:hAnsiTheme="majorHAnsi" w:cstheme="majorBidi"/>
+      <w:i/>
+      <w:iCs/>
+      <w:color w:val="272727" w:themeColor="text1" w:themeTint="D8"/>
+      <w:sz w:val="21"/>
+      <w:szCs w:val="21"/>
+      <w:lang w:val="en-GB"/>
+    </w:rPr>
   </w:style>
 </w:styles>
 </file>

--- a/shared docs/Chapter 3. Results from the water sample collection/Chapter 3.docx
+++ b/shared docs/Chapter 3. Results from the water sample collection/Chapter 3.docx
@@ -2661,6 +2661,11 @@
         <w:rPr>
           <w:lang w:val="it-IT"/>
         </w:rPr>
+      </w:r>
+      <w:r>
+        <w:rPr>
+          <w:lang w:val="it-IT"/>
+        </w:rPr>
         <w:fldChar w:fldCharType="separate"/>
       </w:r>
       <w:r>
@@ -2796,7 +2801,296 @@
         <w:rPr>
           <w:lang w:val="it-IT"/>
         </w:rPr>
-        <w:t>Trying to work on DBH^2 ma pare na cacata…</w:t>
+        <w:t>The comparison between SF volume and DBH</w:t>
+      </w:r>
+      <w:r>
+        <w:rPr>
+          <w:vertAlign w:val="superscript"/>
+          <w:lang w:val="it-IT"/>
+        </w:rPr>
+        <w:t>2</w:t>
+      </w:r>
+      <w:r>
+        <w:rPr>
+          <w:lang w:val="it-IT"/>
+        </w:rPr>
+        <w:t xml:space="preserve">, differently from what found by </w:t>
+      </w:r>
+      <w:r>
+        <w:rPr>
+          <w:lang w:val="it-IT"/>
+        </w:rPr>
+        <w:fldChar w:fldCharType="begin">
+          <w:fldData xml:space="preserve">PEVuZE5vdGU+PENpdGUgQXV0aG9yWWVhcj0iMSI+PEF1dGhvcj5IZWFsPC9BdXRob3I+PFllYXI+
+MjAwNDwvWWVhcj48UmVjTnVtPjY2PC9SZWNOdW0+PERpc3BsYXlUZXh0PkhlYWwsIGV0IGFsLiAo
+MjAwNCk8L0Rpc3BsYXlUZXh0PjxyZWNvcmQ+PHJlYy1udW1iZXI+NjY8L3JlYy1udW1iZXI+PGZv
+cmVpZ24ta2V5cz48a2V5IGFwcD0iRU4iIGRiLWlkPSJhcndwejUwdHBwZjIwcWVzMGFkeDVhenRl
+dDB3OXh0YXJ0c2QiIHRpbWVzdGFtcD0iMTUwNzgxOTk4OSI+NjY8L2tleT48L2ZvcmVpZ24ta2V5
+cz48cmVmLXR5cGUgbmFtZT0iSm91cm5hbCBBcnRpY2xlIj4xNzwvcmVmLXR5cGU+PGNvbnRyaWJ1
+dG9ycz48YXV0aG9ycz48YXV0aG9yPkhlYWwsIEsuIFYuPC9hdXRob3I+PGF1dGhvcj5TdGlkc29u
+LCBSLiBULjwvYXV0aG9yPjxhdXRob3I+RGlja2V5LCBDLiBBLjwvYXV0aG9yPjxhdXRob3I+Q2Fw
+ZSwgSi4gTi48L2F1dGhvcj48YXV0aG9yPkhlYWwsIE0uIFIuPC9hdXRob3I+PC9hdXRob3JzPjwv
+Y29udHJpYnV0b3JzPjxhdXRoLWFkZHJlc3M+VW5pdiBFZGluYnVyZ2gsIFNjaCBHZW9TY2ksIEVk
+aW5idXJnaCBFSDkgM0pVLCBNaWRsb3RoaWFuLCBTY290bGFuZCYjeEQ7VW5pdiBFZGluYnVyZ2gs
+IFNjaCBDaGVtLCBFZGluYnVyZ2ggRUg5IDNKSiwgTWlkbG90aGlhbiwgU2NvdGxhbmQmI3hEO0N0
+ciBFY29sICZhbXA7IEh5ZHJvbCwgUGVuaWN1aWsgRUgyNiAwUUIsIE1pZGxvdGhpYW4sIFNjb3Rs
+YW5kPC9hdXRoLWFkZHJlc3M+PHRpdGxlcz48dGl0bGU+TmV3IGRhdGEgZm9yIHdhdGVyIGxvc3Nl
+cyBmcm9tIG1hdHVyZSBTaXRrYSBzcHJ1Y2UgcGxhbnRhdGlvbnMgaW4gdGVtcGVyYXRlIHVwbGFu
+ZCBjYXRjaG1lbnRzPC90aXRsZT48c2Vjb25kYXJ5LXRpdGxlPkh5ZHJvbG9naWNhbCBTY2llbmNl
+cyBKb3VybmFsLUpvdXJuYWwgRGVzIFNjaWVuY2VzIEh5ZHJvbG9naXF1ZXM8L3NlY29uZGFyeS10
+aXRsZT48YWx0LXRpdGxlPkh5ZHJvbG9nIFNjaSBKPC9hbHQtdGl0bGU+PC90aXRsZXM+PHBlcmlv
+ZGljYWw+PGZ1bGwtdGl0bGU+SHlkcm9sb2dpY2FsIFNjaWVuY2VzIEpvdXJuYWwtSm91cm5hbCBE
+ZXMgU2NpZW5jZXMgSHlkcm9sb2dpcXVlczwvZnVsbC10aXRsZT48YWJici0xPkh5ZHJvbG9nIFNj
+aSBKPC9hYmJyLTE+PC9wZXJpb2RpY2FsPjxhbHQtcGVyaW9kaWNhbD48ZnVsbC10aXRsZT5IeWRy
+b2xvZ2ljYWwgU2NpZW5jZXMgSm91cm5hbC1Kb3VybmFsIERlcyBTY2llbmNlcyBIeWRyb2xvZ2lx
+dWVzPC9mdWxsLXRpdGxlPjxhYmJyLTE+SHlkcm9sb2cgU2NpIEo8L2FiYnItMT48L2FsdC1wZXJp
+b2RpY2FsPjxwYWdlcz40NzctNDkzPC9wYWdlcz48dm9sdW1lPjQ5PC92b2x1bWU+PG51bWJlcj4z
+PC9udW1iZXI+PGtleXdvcmRzPjxrZXl3b3JkPmNhdGNobWVudCB3YXRlciBiYWxhbmNlPC9rZXl3
+b3JkPjxrZXl3b3JkPmNsb3Vkd2F0ZXI8L2tleXdvcmQ+PGtleXdvcmQ+Y29uaWZlciBmb3Jlc3Q8
+L2tleXdvcmQ+PGtleXdvcmQ+ZXZhcG90cmFuc3BpcmF0aW9uPC9rZXl3b3JkPjxrZXl3b3JkPmlu
+dGVyY2VwdGlvbjwva2V5d29yZD48a2V5d29yZD5zdGVtZmxvdzwva2V5d29yZD48a2V5d29yZD50
+aHJvdWdoZmFsbDwva2V5d29yZD48a2V5d29yZD51azwva2V5d29yZD48a2V5d29yZD51cGxhbmQg
+Y2F0Y2htZW50PC9rZXl3b3JkPjxrZXl3b3JkPndhdGVyIGxvc3M8L2tleXdvcmQ+PGtleXdvcmQ+
+aW50ZXJjZXB0aW9uIGxvc3M8L2tleXdvcmQ+PGtleXdvcmQ+Zm9yZXN0PC9rZXl3b3JkPjxrZXl3
+b3JkPmRlcG9zaXRpb248L2tleXdvcmQ+PGtleXdvcmQ+dGhyb3VnaGZhbGw8L2tleXdvcmQ+PGtl
+eXdvcmQ+c2NvdGxhbmQ8L2tleXdvcmQ+PGtleXdvcmQ+c3RlbWZsb3c8L2tleXdvcmQ+PGtleXdv
+cmQ+Y2Fub3B5PC9rZXl3b3JkPjxrZXl3b3JkPnZhcmlhYmlsaXR5PC9rZXl3b3JkPjxrZXl3b3Jk
+PmVudmlyb25tZW50PC9rZXl3b3JkPjxrZXl3b3JkPmJyaXRhaW48L2tleXdvcmQ+PC9rZXl3b3Jk
+cz48ZGF0ZXM+PHllYXI+MjAwNDwveWVhcj48cHViLWRhdGVzPjxkYXRlPkp1bjwvZGF0ZT48L3B1
+Yi1kYXRlcz48L2RhdGVzPjxpc2JuPjAyNjItNjY2NzwvaXNibj48YWNjZXNzaW9uLW51bT5XT1M6
+MDAwMjIxNjYyMjAwMDA5PC9hY2Nlc3Npb24tbnVtPjx1cmxzPjxyZWxhdGVkLXVybHM+PHVybD4m
+bHQ7R28gdG8gSVNJJmd0OzovL1dPUzowMDAyMjE2NjIyMDAwMDk8L3VybD48L3JlbGF0ZWQtdXJs
+cz48L3VybHM+PGVsZWN0cm9uaWMtcmVzb3VyY2UtbnVtPkRPSSAxMC4xNjIzL2h5c2ouNDkuMy40
+NzcuNTQzNDQ8L2VsZWN0cm9uaWMtcmVzb3VyY2UtbnVtPjxsYW5ndWFnZT5FbmdsaXNoPC9sYW5n
+dWFnZT48L3JlY29yZD48L0NpdGU+PC9FbmROb3RlPn==
+</w:fldData>
+        </w:fldChar>
+      </w:r>
+      <w:r>
+        <w:rPr>
+          <w:lang w:val="it-IT"/>
+        </w:rPr>
+        <w:instrText xml:space="preserve"> ADDIN EN.CITE </w:instrText>
+      </w:r>
+      <w:r>
+        <w:rPr>
+          <w:lang w:val="it-IT"/>
+        </w:rPr>
+        <w:fldChar w:fldCharType="begin">
+          <w:fldData xml:space="preserve">PEVuZE5vdGU+PENpdGUgQXV0aG9yWWVhcj0iMSI+PEF1dGhvcj5IZWFsPC9BdXRob3I+PFllYXI+
+MjAwNDwvWWVhcj48UmVjTnVtPjY2PC9SZWNOdW0+PERpc3BsYXlUZXh0PkhlYWwsIGV0IGFsLiAo
+MjAwNCk8L0Rpc3BsYXlUZXh0PjxyZWNvcmQ+PHJlYy1udW1iZXI+NjY8L3JlYy1udW1iZXI+PGZv
+cmVpZ24ta2V5cz48a2V5IGFwcD0iRU4iIGRiLWlkPSJhcndwejUwdHBwZjIwcWVzMGFkeDVhenRl
+dDB3OXh0YXJ0c2QiIHRpbWVzdGFtcD0iMTUwNzgxOTk4OSI+NjY8L2tleT48L2ZvcmVpZ24ta2V5
+cz48cmVmLXR5cGUgbmFtZT0iSm91cm5hbCBBcnRpY2xlIj4xNzwvcmVmLXR5cGU+PGNvbnRyaWJ1
+dG9ycz48YXV0aG9ycz48YXV0aG9yPkhlYWwsIEsuIFYuPC9hdXRob3I+PGF1dGhvcj5TdGlkc29u
+LCBSLiBULjwvYXV0aG9yPjxhdXRob3I+RGlja2V5LCBDLiBBLjwvYXV0aG9yPjxhdXRob3I+Q2Fw
+ZSwgSi4gTi48L2F1dGhvcj48YXV0aG9yPkhlYWwsIE0uIFIuPC9hdXRob3I+PC9hdXRob3JzPjwv
+Y29udHJpYnV0b3JzPjxhdXRoLWFkZHJlc3M+VW5pdiBFZGluYnVyZ2gsIFNjaCBHZW9TY2ksIEVk
+aW5idXJnaCBFSDkgM0pVLCBNaWRsb3RoaWFuLCBTY290bGFuZCYjeEQ7VW5pdiBFZGluYnVyZ2gs
+IFNjaCBDaGVtLCBFZGluYnVyZ2ggRUg5IDNKSiwgTWlkbG90aGlhbiwgU2NvdGxhbmQmI3hEO0N0
+ciBFY29sICZhbXA7IEh5ZHJvbCwgUGVuaWN1aWsgRUgyNiAwUUIsIE1pZGxvdGhpYW4sIFNjb3Rs
+YW5kPC9hdXRoLWFkZHJlc3M+PHRpdGxlcz48dGl0bGU+TmV3IGRhdGEgZm9yIHdhdGVyIGxvc3Nl
+cyBmcm9tIG1hdHVyZSBTaXRrYSBzcHJ1Y2UgcGxhbnRhdGlvbnMgaW4gdGVtcGVyYXRlIHVwbGFu
+ZCBjYXRjaG1lbnRzPC90aXRsZT48c2Vjb25kYXJ5LXRpdGxlPkh5ZHJvbG9naWNhbCBTY2llbmNl
+cyBKb3VybmFsLUpvdXJuYWwgRGVzIFNjaWVuY2VzIEh5ZHJvbG9naXF1ZXM8L3NlY29uZGFyeS10
+aXRsZT48YWx0LXRpdGxlPkh5ZHJvbG9nIFNjaSBKPC9hbHQtdGl0bGU+PC90aXRsZXM+PHBlcmlv
+ZGljYWw+PGZ1bGwtdGl0bGU+SHlkcm9sb2dpY2FsIFNjaWVuY2VzIEpvdXJuYWwtSm91cm5hbCBE
+ZXMgU2NpZW5jZXMgSHlkcm9sb2dpcXVlczwvZnVsbC10aXRsZT48YWJici0xPkh5ZHJvbG9nIFNj
+aSBKPC9hYmJyLTE+PC9wZXJpb2RpY2FsPjxhbHQtcGVyaW9kaWNhbD48ZnVsbC10aXRsZT5IeWRy
+b2xvZ2ljYWwgU2NpZW5jZXMgSm91cm5hbC1Kb3VybmFsIERlcyBTY2llbmNlcyBIeWRyb2xvZ2lx
+dWVzPC9mdWxsLXRpdGxlPjxhYmJyLTE+SHlkcm9sb2cgU2NpIEo8L2FiYnItMT48L2FsdC1wZXJp
+b2RpY2FsPjxwYWdlcz40NzctNDkzPC9wYWdlcz48dm9sdW1lPjQ5PC92b2x1bWU+PG51bWJlcj4z
+PC9udW1iZXI+PGtleXdvcmRzPjxrZXl3b3JkPmNhdGNobWVudCB3YXRlciBiYWxhbmNlPC9rZXl3
+b3JkPjxrZXl3b3JkPmNsb3Vkd2F0ZXI8L2tleXdvcmQ+PGtleXdvcmQ+Y29uaWZlciBmb3Jlc3Q8
+L2tleXdvcmQ+PGtleXdvcmQ+ZXZhcG90cmFuc3BpcmF0aW9uPC9rZXl3b3JkPjxrZXl3b3JkPmlu
+dGVyY2VwdGlvbjwva2V5d29yZD48a2V5d29yZD5zdGVtZmxvdzwva2V5d29yZD48a2V5d29yZD50
+aHJvdWdoZmFsbDwva2V5d29yZD48a2V5d29yZD51azwva2V5d29yZD48a2V5d29yZD51cGxhbmQg
+Y2F0Y2htZW50PC9rZXl3b3JkPjxrZXl3b3JkPndhdGVyIGxvc3M8L2tleXdvcmQ+PGtleXdvcmQ+
+aW50ZXJjZXB0aW9uIGxvc3M8L2tleXdvcmQ+PGtleXdvcmQ+Zm9yZXN0PC9rZXl3b3JkPjxrZXl3
+b3JkPmRlcG9zaXRpb248L2tleXdvcmQ+PGtleXdvcmQ+dGhyb3VnaGZhbGw8L2tleXdvcmQ+PGtl
+eXdvcmQ+c2NvdGxhbmQ8L2tleXdvcmQ+PGtleXdvcmQ+c3RlbWZsb3c8L2tleXdvcmQ+PGtleXdv
+cmQ+Y2Fub3B5PC9rZXl3b3JkPjxrZXl3b3JkPnZhcmlhYmlsaXR5PC9rZXl3b3JkPjxrZXl3b3Jk
+PmVudmlyb25tZW50PC9rZXl3b3JkPjxrZXl3b3JkPmJyaXRhaW48L2tleXdvcmQ+PC9rZXl3b3Jk
+cz48ZGF0ZXM+PHllYXI+MjAwNDwveWVhcj48cHViLWRhdGVzPjxkYXRlPkp1bjwvZGF0ZT48L3B1
+Yi1kYXRlcz48L2RhdGVzPjxpc2JuPjAyNjItNjY2NzwvaXNibj48YWNjZXNzaW9uLW51bT5XT1M6
+MDAwMjIxNjYyMjAwMDA5PC9hY2Nlc3Npb24tbnVtPjx1cmxzPjxyZWxhdGVkLXVybHM+PHVybD4m
+bHQ7R28gdG8gSVNJJmd0OzovL1dPUzowMDAyMjE2NjIyMDAwMDk8L3VybD48L3JlbGF0ZWQtdXJs
+cz48L3VybHM+PGVsZWN0cm9uaWMtcmVzb3VyY2UtbnVtPkRPSSAxMC4xNjIzL2h5c2ouNDkuMy40
+NzcuNTQzNDQ8L2VsZWN0cm9uaWMtcmVzb3VyY2UtbnVtPjxsYW5ndWFnZT5FbmdsaXNoPC9sYW5n
+dWFnZT48L3JlY29yZD48L0NpdGU+PC9FbmROb3RlPn==
+</w:fldData>
+        </w:fldChar>
+      </w:r>
+      <w:r>
+        <w:rPr>
+          <w:lang w:val="it-IT"/>
+        </w:rPr>
+        <w:instrText xml:space="preserve"> ADDIN EN.CITE.DATA </w:instrText>
+      </w:r>
+      <w:r>
+        <w:rPr>
+          <w:lang w:val="it-IT"/>
+        </w:rPr>
+      </w:r>
+      <w:r>
+        <w:rPr>
+          <w:lang w:val="it-IT"/>
+        </w:rPr>
+        <w:fldChar w:fldCharType="end"/>
+      </w:r>
+      <w:r>
+        <w:rPr>
+          <w:lang w:val="it-IT"/>
+        </w:rPr>
+        <w:fldChar w:fldCharType="separate"/>
+      </w:r>
+      <w:r>
+        <w:rPr>
+          <w:noProof/>
+          <w:lang w:val="it-IT"/>
+        </w:rPr>
+        <w:t>Heal, et al. (2004)</w:t>
+      </w:r>
+      <w:r>
+        <w:rPr>
+          <w:lang w:val="it-IT"/>
+        </w:rPr>
+        <w:fldChar w:fldCharType="end"/>
+      </w:r>
+      <w:r>
+        <w:rPr>
+          <w:lang w:val="it-IT"/>
+        </w:rPr>
+        <w:t>, has not shown any significant pattern. The data have also subset by precipitation depth</w:t>
+      </w:r>
+      <w:r>
+        <w:rPr>
+          <w:lang w:val="it-IT"/>
+        </w:rPr>
+        <w:t xml:space="preserve"> (as wettest dates, driest dates and intermediate dates. Data were analised as bulk data first and then filtering the overfl</w:t>
+      </w:r>
+      <w:r>
+        <w:rPr>
+          <w:lang w:val="it-IT"/>
+        </w:rPr>
+        <w:t>owing collectors and those where other issues, like a partial or substantial spew due to a pipe out of the collector), but the results show very low coefficients of determination. In figure xxx 3 examples</w:t>
+      </w:r>
+      <w:r>
+        <w:rPr>
+          <w:lang w:val="it-IT"/>
+        </w:rPr>
+        <w:t>;</w:t>
+      </w:r>
+      <w:r>
+        <w:rPr>
+          <w:lang w:val="it-IT"/>
+        </w:rPr>
+        <w:t xml:space="preserve"> each </w:t>
+      </w:r>
+      <w:r>
+        <w:rPr>
+          <w:lang w:val="it-IT"/>
+        </w:rPr>
+        <w:t xml:space="preserve">date is representative of </w:t>
+      </w:r>
+      <w:r>
+        <w:rPr>
+          <w:lang w:val="it-IT"/>
+        </w:rPr>
+        <w:t xml:space="preserve">a different precipitation </w:t>
+      </w:r>
+      <w:r>
+        <w:rPr>
+          <w:lang w:val="it-IT"/>
+        </w:rPr>
+        <w:t>feature (AGGIUNGI prec = xx mm)</w:t>
+      </w:r>
+      <w:bookmarkStart w:id="0" w:name="_GoBack"/>
+      <w:bookmarkEnd w:id="0"/>
+      <w:r>
+        <w:rPr>
+          <w:lang w:val="it-IT"/>
+        </w:rPr>
+        <w:t xml:space="preserve"> SUL GRAFICO)</w:t>
+      </w:r>
+      <w:r>
+        <w:rPr>
+          <w:lang w:val="it-IT"/>
+        </w:rPr>
+        <w:t xml:space="preserve">. They </w:t>
+      </w:r>
+      <w:r>
+        <w:rPr>
+          <w:lang w:val="it-IT"/>
+        </w:rPr>
+        <w:t>have</w:t>
+      </w:r>
+      <w:r>
+        <w:rPr>
+          <w:lang w:val="it-IT"/>
+        </w:rPr>
+        <w:t xml:space="preserve"> also </w:t>
+      </w:r>
+      <w:r>
+        <w:rPr>
+          <w:lang w:val="it-IT"/>
+        </w:rPr>
+        <w:t xml:space="preserve">been chosen </w:t>
+      </w:r>
+      <w:r>
+        <w:rPr>
+          <w:lang w:val="it-IT"/>
+        </w:rPr>
+        <w:t xml:space="preserve">from different years, </w:t>
+      </w:r>
+      <w:r>
+        <w:rPr>
+          <w:lang w:val="it-IT"/>
+        </w:rPr>
+        <w:t>in order</w:t>
+      </w:r>
+      <w:r>
+        <w:rPr>
+          <w:lang w:val="it-IT"/>
+        </w:rPr>
+        <w:t xml:space="preserve"> to </w:t>
+      </w:r>
+      <w:r>
+        <w:rPr>
+          <w:lang w:val="it-IT"/>
+        </w:rPr>
+        <w:t>be representative of</w:t>
+      </w:r>
+      <w:r>
+        <w:rPr>
+          <w:lang w:val="it-IT"/>
+        </w:rPr>
+        <w:t xml:space="preserve"> the </w:t>
+      </w:r>
+      <w:r>
+        <w:rPr>
+          <w:lang w:val="it-IT"/>
+        </w:rPr>
+        <w:t xml:space="preserve">different </w:t>
+      </w:r>
+      <w:r>
+        <w:rPr>
+          <w:lang w:val="it-IT"/>
+        </w:rPr>
+        <w:t>state of the SF pipes, that have been partially detached by the stem radial growth</w:t>
+      </w:r>
+      <w:r>
+        <w:rPr>
+          <w:lang w:val="it-IT"/>
+        </w:rPr>
+        <w:t xml:space="preserve"> and could have affected the SF collection</w:t>
+      </w:r>
+      <w:r>
+        <w:rPr>
+          <w:lang w:val="it-IT"/>
+        </w:rPr>
+        <w:t xml:space="preserve">. </w:t>
       </w:r>
     </w:p>
     <w:p>
@@ -2805,18 +3099,90 @@
           <w:lang w:val="it-IT"/>
         </w:rPr>
       </w:pPr>
+      <w:r>
+        <w:rPr>
+          <w:noProof/>
+          <w:lang w:eastAsia="en-GB"/>
+        </w:rPr>
+        <w:drawing>
+          <wp:inline distT="0" distB="0" distL="0" distR="0">
+            <wp:extent cx="4448175" cy="3884322"/>
+            <wp:effectExtent l="0" t="0" r="0" b="1905"/>
+            <wp:docPr id="3" name="Picture 3"/>
+            <wp:cNvGraphicFramePr>
+              <a:graphicFrameLocks xmlns:a="http://schemas.openxmlformats.org/drawingml/2006/main" noChangeAspect="1"/>
+            </wp:cNvGraphicFramePr>
+            <a:graphic xmlns:a="http://schemas.openxmlformats.org/drawingml/2006/main">
+              <a:graphicData uri="http://schemas.openxmlformats.org/drawingml/2006/picture">
+                <pic:pic xmlns:pic="http://schemas.openxmlformats.org/drawingml/2006/picture">
+                  <pic:nvPicPr>
+                    <pic:cNvPr id="3" name="SF_DBH2.png"/>
+                    <pic:cNvPicPr/>
+                  </pic:nvPicPr>
+                  <pic:blipFill>
+                    <a:blip r:embed="rId6">
+                      <a:extLst>
+                        <a:ext uri="{28A0092B-C50C-407E-A947-70E740481C1C}">
+                          <a14:useLocalDpi xmlns:a14="http://schemas.microsoft.com/office/drawing/2010/main" val="0"/>
+                        </a:ext>
+                      </a:extLst>
+                    </a:blip>
+                    <a:stretch>
+                      <a:fillRect/>
+                    </a:stretch>
+                  </pic:blipFill>
+                  <pic:spPr>
+                    <a:xfrm>
+                      <a:off x="0" y="0"/>
+                      <a:ext cx="4461920" cy="3896325"/>
+                    </a:xfrm>
+                    <a:prstGeom prst="rect">
+                      <a:avLst/>
+                    </a:prstGeom>
+                  </pic:spPr>
+                </pic:pic>
+              </a:graphicData>
+            </a:graphic>
+          </wp:inline>
+        </w:drawing>
+      </w:r>
     </w:p>
     <w:p>
       <w:pPr>
         <w:rPr>
-          <w:lang w:val="it-IT"/>
-        </w:rPr>
-      </w:pPr>
-      <w:r>
-        <w:rPr>
-          <w:lang w:val="it-IT"/>
-        </w:rPr>
-        <w:t>Explanation of how the “average tree” has been calculated. Segui lo script</w:t>
+          <w:i/>
+          <w:lang w:val="it-IT"/>
+        </w:rPr>
+      </w:pPr>
+      <w:r>
+        <w:rPr>
+          <w:i/>
+          <w:lang w:val="it-IT"/>
+        </w:rPr>
+        <w:t xml:space="preserve">Fig. xxx: </w:t>
+      </w:r>
+      <w:r>
+        <w:rPr>
+          <w:i/>
+          <w:lang w:val="it-IT"/>
+        </w:rPr>
+        <w:t xml:space="preserve">Relationship between </w:t>
+      </w:r>
+      <w:proofErr w:type="spellStart"/>
+      <w:r>
+        <w:rPr>
+          <w:i/>
+          <w:lang w:val="it-IT"/>
+        </w:rPr>
+        <w:t>stemflow</w:t>
+      </w:r>
+      <w:proofErr w:type="spellEnd"/>
+      <w:r>
+        <w:rPr>
+          <w:i/>
+          <w:lang w:val="it-IT"/>
+        </w:rPr>
+        <w:t xml:space="preserve"> volume and (DBH)2 for collectors</w:t>
       </w:r>
     </w:p>
     <w:p>
@@ -2829,65 +3195,71 @@
         <w:rPr>
           <w:lang w:val="it-IT"/>
         </w:rPr>
-        <w:t>Analysis by DBH^2</w:t>
-      </w:r>
-      <w:r>
-        <w:rPr>
-          <w:lang w:val="it-IT"/>
-        </w:rPr>
-        <w:t>: see Heal et al 2004 pg. 485: plot</w:t>
+        <w:t>Explanation of how the “average tree” has been calculated. Segui lo script</w:t>
       </w:r>
     </w:p>
     <w:p>
-      <w:r>
-        <w:t>Methodology: gauged flow by bucket! Comparison?</w:t>
+      <w:pPr>
+        <w:rPr>
+          <w:lang w:val="it-IT"/>
+        </w:rPr>
+      </w:pPr>
+      <w:r>
+        <w:rPr>
+          <w:lang w:val="it-IT"/>
+        </w:rPr>
+        <w:lastRenderedPageBreak/>
+        <w:t>Analysis by DBH^2</w:t>
+      </w:r>
+      <w:r>
+        <w:rPr>
+          <w:lang w:val="it-IT"/>
+        </w:rPr>
+        <w:t>: see Heal et al 2004 pg. 485: plot</w:t>
       </w:r>
     </w:p>
     <w:p>
       <w:r>
-        <w:t>Notes for later:</w:t>
+        <w:t>Methodology: gauged flow by bucket! Comparison?</w:t>
       </w:r>
     </w:p>
     <w:p>
       <w:r>
-        <w:t>Mitchell work with 87-93 of CNU!</w:t>
+        <w:t>Notes for later:</w:t>
       </w:r>
     </w:p>
     <w:p>
       <w:r>
-        <w:t xml:space="preserve">Results for the 5 years dataset: </w:t>
-      </w:r>
-      <w:proofErr w:type="spellStart"/>
-      <w:r>
-        <w:t>Descrizione</w:t>
-      </w:r>
-      <w:proofErr w:type="spellEnd"/>
-      <w:r>
-        <w:t xml:space="preserve"> del database </w:t>
-      </w:r>
-      <w:proofErr w:type="spellStart"/>
-      <w:r>
-        <w:t>ottenuto</w:t>
-      </w:r>
-      <w:proofErr w:type="spellEnd"/>
-      <w:r>
-        <w:t xml:space="preserve"> -&gt; fieldwork and lab methodology, data quality (NAs), data treatment, outliers, regression and interpolation.</w:t>
+        <w:t>Mitchell work with 87-93 of CNU!</w:t>
       </w:r>
     </w:p>
     <w:p>
       <w:r>
+        <w:t xml:space="preserve">Results for the 5 years dataset: </w:t>
+      </w:r>
+      <w:proofErr w:type="spellStart"/>
+      <w:r>
+        <w:t>Descrizione</w:t>
+      </w:r>
+      <w:proofErr w:type="spellEnd"/>
+      <w:r>
+        <w:t xml:space="preserve"> del database </w:t>
+      </w:r>
+      <w:proofErr w:type="spellStart"/>
+      <w:r>
+        <w:t>ottenuto</w:t>
+      </w:r>
+      <w:proofErr w:type="spellEnd"/>
+      <w:r>
+        <w:t xml:space="preserve"> -&gt; fieldwork and lab methodology, data quality (NAs), data treatment, outliers, regression and interpolation.</w:t>
+      </w:r>
+    </w:p>
+    <w:p>
+      <w:r>
         <w:rPr>
           <w:rStyle w:val="SubtleReference"/>
         </w:rPr>
-        <w:t>Refer</w:t>
-      </w:r>
-      <w:bookmarkStart w:id="0" w:name="_GoBack"/>
-      <w:bookmarkEnd w:id="0"/>
-      <w:r>
-        <w:rPr>
-          <w:rStyle w:val="SubtleReference"/>
-        </w:rPr>
-        <w:t>ences</w:t>
+        <w:t>References</w:t>
       </w:r>
     </w:p>
     <w:p>
